--- a/doc/STEPS for flask App deployment.docx
+++ b/doc/STEPS for flask App deployment.docx
@@ -604,16 +604,7 @@
             <w:sz w:val="22"/>
             <w:szCs w:val="22"/>
           </w:rPr>
-          <w:t>http://127.0.0.1:5000/</w:t>
-        </w:r>
-        <w:r>
-          <w:rPr>
-            <w:rStyle w:val="Hyperlink"/>
-            <w:rFonts w:ascii="Menlo" w:hAnsi="Menlo" w:cs="Menlo"/>
-            <w:sz w:val="22"/>
-            <w:szCs w:val="22"/>
-          </w:rPr>
-          <w:t>modac-routing?resultFileName=y_pred.csv</w:t>
+          <w:t>http://127.0.0.1:5000/modac-routing?resultFileName=y_pred.csv</w:t>
         </w:r>
       </w:hyperlink>
     </w:p>
@@ -829,74 +820,6 @@
           <w:t>http://127.0.0.1:5000/modac-routing?resultFileName=y_pred.csv&amp;&amp;dataFileName=test_X.npy&amp;&amp;modelName=mt_cnn_model.h5</w:t>
         </w:r>
       </w:hyperlink>
-    </w:p>
-    <w:p>
-      <w:pPr>
-        <w:pStyle w:val="ListParagraph"/>
-        <w:rPr>
-          <w:rFonts w:ascii="Menlo" w:hAnsi="Menlo" w:cs="Menlo"/>
-          <w:color w:val="000000"/>
-          <w:sz w:val="22"/>
-          <w:szCs w:val="22"/>
-        </w:rPr>
-      </w:pPr>
-    </w:p>
-    <w:p>
-      <w:pPr>
-        <w:pStyle w:val="ListParagraph"/>
-        <w:rPr>
-          <w:rFonts w:ascii="Menlo" w:hAnsi="Menlo" w:cs="Menlo"/>
-          <w:color w:val="000000"/>
-          <w:sz w:val="22"/>
-          <w:szCs w:val="22"/>
-        </w:rPr>
-      </w:pPr>
-    </w:p>
-    <w:p>
-      <w:pPr>
-        <w:rPr>
-          <w:rFonts w:ascii="Menlo" w:hAnsi="Menlo" w:cs="Menlo"/>
-          <w:color w:val="000000"/>
-          <w:sz w:val="22"/>
-          <w:szCs w:val="22"/>
-        </w:rPr>
-      </w:pPr>
-    </w:p>
-    <w:p>
-      <w:pPr>
-        <w:rPr>
-          <w:rFonts w:ascii="Menlo" w:hAnsi="Menlo" w:cs="Menlo"/>
-          <w:color w:val="000000"/>
-          <w:sz w:val="22"/>
-          <w:szCs w:val="22"/>
-        </w:rPr>
-      </w:pPr>
-    </w:p>
-    <w:p>
-      <w:pPr>
-        <w:rPr>
-          <w:rFonts w:ascii="Menlo" w:hAnsi="Menlo" w:cs="Menlo"/>
-          <w:color w:val="000000"/>
-          <w:sz w:val="22"/>
-          <w:szCs w:val="22"/>
-        </w:rPr>
-      </w:pPr>
-    </w:p>
-    <w:p>
-      <w:pPr>
-        <w:pStyle w:val="ListParagraph"/>
-        <w:rPr>
-          <w:rFonts w:ascii="Menlo" w:hAnsi="Menlo" w:cs="Menlo"/>
-          <w:color w:val="000000"/>
-          <w:sz w:val="22"/>
-          <w:szCs w:val="22"/>
-        </w:rPr>
-      </w:pPr>
-    </w:p>
-    <w:p>
-      <w:pPr>
-        <w:pStyle w:val="ListParagraph"/>
-      </w:pPr>
     </w:p>
     <w:sectPr>
       <w:pgSz w:w="12240" w:h="15840"/>

--- a/doc/STEPS for flask App deployment.docx
+++ b/doc/STEPS for flask App deployment.docx
@@ -63,56 +63,94 @@
         <w:pStyle w:val="ListParagraph"/>
         <w:numPr>
           <w:ilvl w:val="0"/>
-          <w:numId w:val="1"/>
+          <w:numId w:val="2"/>
         </w:numPr>
       </w:pPr>
       <w:r>
-        <w:t>From the terminal, create an environment using the following command</w:t>
-      </w:r>
-    </w:p>
-    <w:p>
-      <w:pPr>
-        <w:pStyle w:val="ListParagraph"/>
-        <w:rPr>
-          <w:i/>
-          <w:iCs/>
-        </w:rPr>
-      </w:pPr>
+        <w:t>Installed version</w:t>
+      </w:r>
+      <w:r>
+        <w:rPr>
+          <w:rFonts w:ascii="Menlo" w:hAnsi="Menlo" w:cs="Menlo"/>
+          <w:color w:val="000000"/>
+          <w:sz w:val="22"/>
+          <w:szCs w:val="22"/>
+        </w:rPr>
+        <w:t xml:space="preserve"> </w:t>
+      </w:r>
+      <w:r>
+        <w:rPr>
+          <w:rFonts w:ascii="Menlo" w:hAnsi="Menlo" w:cs="Menlo"/>
+          <w:color w:val="000000"/>
+          <w:sz w:val="22"/>
+          <w:szCs w:val="22"/>
+        </w:rPr>
+        <w:t>4.9.2</w:t>
+      </w:r>
+    </w:p>
+    <w:p>
+      <w:pPr>
+        <w:pStyle w:val="ListParagraph"/>
+        <w:numPr>
+          <w:ilvl w:val="0"/>
+          <w:numId w:val="2"/>
+        </w:numPr>
+      </w:pPr>
+      <w:r>
+        <w:rPr>
+          <w:rFonts w:ascii="Menlo" w:hAnsi="Menlo" w:cs="Menlo"/>
+          <w:color w:val="000000"/>
+          <w:sz w:val="22"/>
+          <w:szCs w:val="22"/>
+        </w:rPr>
+        <w:t xml:space="preserve">Download anaconda from  </w:t>
+      </w:r>
+      <w:hyperlink r:id="rId6" w:history="1">
+        <w:r>
+          <w:rPr>
+            <w:rStyle w:val="Hyperlink"/>
+            <w:rFonts w:ascii="Menlo" w:hAnsi="Menlo" w:cs="Menlo"/>
+            <w:sz w:val="22"/>
+            <w:szCs w:val="22"/>
+          </w:rPr>
+          <w:t>https://www.anaconda.com/products/individual</w:t>
+        </w:r>
+      </w:hyperlink>
+    </w:p>
+    <w:p>
+      <w:pPr>
+        <w:pStyle w:val="ListParagraph"/>
+        <w:numPr>
+          <w:ilvl w:val="0"/>
+          <w:numId w:val="2"/>
+        </w:numPr>
+      </w:pPr>
+      <w:r>
+        <w:rPr>
+          <w:rFonts w:ascii="Menlo" w:hAnsi="Menlo" w:cs="Menlo"/>
+          <w:color w:val="000000"/>
+          <w:sz w:val="22"/>
+          <w:szCs w:val="22"/>
+        </w:rPr>
+        <w:t>This is not directory specific. Can be installed anywhere</w:t>
+      </w:r>
+    </w:p>
+    <w:p>
+      <w:pPr>
+        <w:pStyle w:val="ListParagraph"/>
+        <w:numPr>
+          <w:ilvl w:val="0"/>
+          <w:numId w:val="7"/>
+        </w:numPr>
+      </w:pPr>
+      <w:r>
+        <w:t xml:space="preserve">cd to </w:t>
+      </w:r>
       <w:proofErr w:type="spellStart"/>
       <w:r>
-        <w:rPr>
-          <w:i/>
-          <w:iCs/>
-        </w:rPr>
-        <w:t>conda</w:t>
+        <w:t>flaskProject</w:t>
       </w:r>
       <w:proofErr w:type="spellEnd"/>
-      <w:r>
-        <w:rPr>
-          <w:i/>
-          <w:iCs/>
-        </w:rPr>
-        <w:t xml:space="preserve"> create </w:t>
-      </w:r>
-      <w:r>
-        <w:rPr>
-          <w:i/>
-          <w:iCs/>
-        </w:rPr>
-        <w:t>--</w:t>
-      </w:r>
-      <w:r>
-        <w:rPr>
-          <w:i/>
-          <w:iCs/>
-        </w:rPr>
-        <w:t>name &lt;env-name&gt; python=3.6</w:t>
-      </w:r>
-    </w:p>
-    <w:p>
-      <w:pPr>
-        <w:pStyle w:val="ListParagraph"/>
-      </w:pPr>
     </w:p>
     <w:p>
       <w:pPr>
@@ -123,7 +161,7 @@
         </w:numPr>
       </w:pPr>
       <w:r>
-        <w:t>Activate the environment using the following</w:t>
+        <w:t>From the terminal, create an environment using the following command</w:t>
       </w:r>
     </w:p>
     <w:p>
@@ -134,9 +172,6 @@
           <w:iCs/>
         </w:rPr>
       </w:pPr>
-      <w:r>
-        <w:t xml:space="preserve">   </w:t>
-      </w:r>
       <w:proofErr w:type="spellStart"/>
       <w:r>
         <w:rPr>
@@ -151,8 +186,27 @@
           <w:i/>
           <w:iCs/>
         </w:rPr>
-        <w:t xml:space="preserve"> activate &lt;env-name&gt;</w:t>
-      </w:r>
+        <w:t xml:space="preserve"> create </w:t>
+      </w:r>
+      <w:r>
+        <w:rPr>
+          <w:i/>
+          <w:iCs/>
+        </w:rPr>
+        <w:t>--</w:t>
+      </w:r>
+      <w:r>
+        <w:rPr>
+          <w:i/>
+          <w:iCs/>
+        </w:rPr>
+        <w:t>name &lt;env-name&gt; python=3.6</w:t>
+      </w:r>
+    </w:p>
+    <w:p>
+      <w:pPr>
+        <w:pStyle w:val="ListParagraph"/>
+      </w:pPr>
     </w:p>
     <w:p>
       <w:pPr>
@@ -163,7 +217,7 @@
         </w:numPr>
       </w:pPr>
       <w:r>
-        <w:t>Make sure the requirements.txt exists in the current directory before running the following command:</w:t>
+        <w:t>Activate the environment using the following</w:t>
       </w:r>
     </w:p>
     <w:p>
@@ -177,12 +231,119 @@
       <w:r>
         <w:t xml:space="preserve">   </w:t>
       </w:r>
+      <w:proofErr w:type="spellStart"/>
       <w:r>
         <w:rPr>
           <w:i/>
           <w:iCs/>
         </w:rPr>
+        <w:t>conda</w:t>
+      </w:r>
+      <w:proofErr w:type="spellEnd"/>
+      <w:r>
+        <w:rPr>
+          <w:i/>
+          <w:iCs/>
+        </w:rPr>
+        <w:t xml:space="preserve"> activate &lt;env-name&gt;</w:t>
+      </w:r>
+    </w:p>
+    <w:p>
+      <w:pPr>
+        <w:pStyle w:val="ListParagraph"/>
+        <w:numPr>
+          <w:ilvl w:val="0"/>
+          <w:numId w:val="1"/>
+        </w:numPr>
+      </w:pPr>
+      <w:r>
+        <w:t xml:space="preserve">Install Pip version </w:t>
+      </w:r>
+      <w:r>
+        <w:rPr>
+          <w:rFonts w:ascii="Menlo" w:hAnsi="Menlo" w:cs="Menlo"/>
+          <w:color w:val="000000"/>
+          <w:sz w:val="22"/>
+          <w:szCs w:val="22"/>
+        </w:rPr>
+        <w:t>20.2.4</w:t>
+      </w:r>
+      <w:r>
+        <w:rPr>
+          <w:rFonts w:ascii="Menlo" w:hAnsi="Menlo" w:cs="Menlo"/>
+          <w:color w:val="000000"/>
+          <w:sz w:val="22"/>
+          <w:szCs w:val="22"/>
+        </w:rPr>
+        <w:t xml:space="preserve"> if it doesn`t exist.</w:t>
+      </w:r>
+    </w:p>
+    <w:p>
+      <w:pPr>
+        <w:pStyle w:val="ListParagraph"/>
+        <w:numPr>
+          <w:ilvl w:val="0"/>
+          <w:numId w:val="1"/>
+        </w:numPr>
+      </w:pPr>
+      <w:r>
+        <w:t>Make sure the requirements.txt exists in the current directory before running the following command:</w:t>
+      </w:r>
+    </w:p>
+    <w:p>
+      <w:pPr>
+        <w:pStyle w:val="ListParagraph"/>
+        <w:numPr>
+          <w:ilvl w:val="0"/>
+          <w:numId w:val="4"/>
+        </w:numPr>
+        <w:rPr>
+          <w:i/>
+          <w:iCs/>
+        </w:rPr>
+      </w:pPr>
+      <w:r>
+        <w:rPr>
+          <w:i/>
+          <w:iCs/>
+        </w:rPr>
         <w:t>pip install -r requirements.txt</w:t>
+      </w:r>
+    </w:p>
+    <w:p>
+      <w:pPr>
+        <w:pStyle w:val="ListParagraph"/>
+        <w:numPr>
+          <w:ilvl w:val="0"/>
+          <w:numId w:val="4"/>
+        </w:numPr>
+        <w:rPr>
+          <w:i/>
+          <w:iCs/>
+        </w:rPr>
+      </w:pPr>
+      <w:r>
+        <w:rPr>
+          <w:i/>
+          <w:iCs/>
+        </w:rPr>
+        <w:t xml:space="preserve">This requirements.txt is specific to </w:t>
+      </w:r>
+      <w:proofErr w:type="spellStart"/>
+      <w:r>
+        <w:rPr>
+          <w:i/>
+          <w:iCs/>
+        </w:rPr>
+        <w:t>mt_cnn</w:t>
+      </w:r>
+      <w:proofErr w:type="spellEnd"/>
+      <w:r>
+        <w:rPr>
+          <w:i/>
+          <w:iCs/>
+        </w:rPr>
+        <w:t xml:space="preserve"> project. It’s likely to change in the future.</w:t>
       </w:r>
     </w:p>
     <w:p>
@@ -596,7 +757,7 @@
           <w:szCs w:val="22"/>
         </w:rPr>
       </w:pPr>
-      <w:hyperlink r:id="rId6" w:history="1">
+      <w:hyperlink r:id="rId7" w:history="1">
         <w:r>
           <w:rPr>
             <w:rStyle w:val="Hyperlink"/>
@@ -740,7 +901,17 @@
           <w:sz w:val="22"/>
           <w:szCs w:val="22"/>
         </w:rPr>
-        <w:t xml:space="preserve"> flask Project</w:t>
+        <w:t xml:space="preserve"> </w:t>
+      </w:r>
+      <w:r>
+        <w:rPr>
+          <w:rFonts w:ascii="Menlo" w:hAnsi="Menlo" w:cs="Menlo"/>
+          <w:color w:val="000000"/>
+          <w:sz w:val="22"/>
+          <w:szCs w:val="22"/>
+        </w:rPr>
+        <w:lastRenderedPageBreak/>
+        <w:t>flask Project</w:t>
       </w:r>
       <w:r>
         <w:rPr>
@@ -803,13 +974,13 @@
       <w:pPr>
         <w:pStyle w:val="ListParagraph"/>
         <w:rPr>
-          <w:rFonts w:ascii="Menlo" w:hAnsi="Menlo" w:cs="Menlo"/>
-          <w:color w:val="000000"/>
-          <w:sz w:val="22"/>
-          <w:szCs w:val="22"/>
-        </w:rPr>
-      </w:pPr>
-      <w:hyperlink r:id="rId7" w:history="1">
+          <w:rStyle w:val="Hyperlink"/>
+          <w:rFonts w:ascii="Menlo" w:hAnsi="Menlo" w:cs="Menlo"/>
+          <w:sz w:val="22"/>
+          <w:szCs w:val="22"/>
+        </w:rPr>
+      </w:pPr>
+      <w:hyperlink r:id="rId8" w:history="1">
         <w:r>
           <w:rPr>
             <w:rStyle w:val="Hyperlink"/>
@@ -820,6 +991,175 @@
           <w:t>http://127.0.0.1:5000/modac-routing?resultFileName=y_pred.csv&amp;&amp;dataFileName=test_X.npy&amp;&amp;modelName=mt_cnn_model.h5</w:t>
         </w:r>
       </w:hyperlink>
+    </w:p>
+    <w:p>
+      <w:pPr>
+        <w:pStyle w:val="ListParagraph"/>
+        <w:rPr>
+          <w:rStyle w:val="Hyperlink"/>
+          <w:rFonts w:ascii="Menlo" w:hAnsi="Menlo" w:cs="Menlo"/>
+          <w:sz w:val="22"/>
+          <w:szCs w:val="22"/>
+        </w:rPr>
+      </w:pPr>
+    </w:p>
+    <w:p>
+      <w:pPr>
+        <w:pStyle w:val="ListParagraph"/>
+        <w:rPr>
+          <w:rStyle w:val="Hyperlink"/>
+          <w:rFonts w:ascii="Menlo" w:hAnsi="Menlo" w:cs="Menlo"/>
+          <w:sz w:val="22"/>
+          <w:szCs w:val="22"/>
+        </w:rPr>
+      </w:pPr>
+    </w:p>
+    <w:p>
+      <w:pPr>
+        <w:pStyle w:val="ListParagraph"/>
+        <w:numPr>
+          <w:ilvl w:val="0"/>
+          <w:numId w:val="5"/>
+        </w:numPr>
+        <w:rPr>
+          <w:rFonts w:ascii="Menlo" w:hAnsi="Menlo" w:cs="Menlo"/>
+          <w:color w:val="000000"/>
+          <w:sz w:val="22"/>
+          <w:szCs w:val="22"/>
+        </w:rPr>
+      </w:pPr>
+      <w:r>
+        <w:rPr>
+          <w:rFonts w:ascii="Menlo" w:hAnsi="Menlo" w:cs="Menlo"/>
+          <w:color w:val="000000"/>
+          <w:sz w:val="22"/>
+          <w:szCs w:val="22"/>
+        </w:rPr>
+        <w:t>The above</w:t>
+      </w:r>
+      <w:r>
+        <w:rPr>
+          <w:rFonts w:ascii="Menlo" w:hAnsi="Menlo" w:cs="Menlo"/>
+          <w:color w:val="000000"/>
+          <w:sz w:val="22"/>
+          <w:szCs w:val="22"/>
+        </w:rPr>
+        <w:t xml:space="preserve"> command </w:t>
+      </w:r>
+      <w:r>
+        <w:rPr>
+          <w:rFonts w:ascii="Menlo" w:hAnsi="Menlo" w:cs="Menlo"/>
+          <w:color w:val="000000"/>
+          <w:sz w:val="22"/>
+          <w:szCs w:val="22"/>
+        </w:rPr>
+        <w:t xml:space="preserve">is to run from local. When </w:t>
+      </w:r>
+      <w:r>
+        <w:rPr>
+          <w:rFonts w:ascii="Menlo" w:hAnsi="Menlo" w:cs="Menlo"/>
+          <w:color w:val="000000"/>
+          <w:sz w:val="22"/>
+          <w:szCs w:val="22"/>
+        </w:rPr>
+        <w:t xml:space="preserve">the flask app is deployed on </w:t>
+      </w:r>
+      <w:proofErr w:type="spellStart"/>
+      <w:r>
+        <w:rPr>
+          <w:rFonts w:ascii="Menlo" w:hAnsi="Menlo" w:cs="Menlo"/>
+          <w:color w:val="000000"/>
+          <w:sz w:val="22"/>
+          <w:szCs w:val="22"/>
+        </w:rPr>
+        <w:t>MoDaC</w:t>
+      </w:r>
+      <w:proofErr w:type="spellEnd"/>
+      <w:r>
+        <w:rPr>
+          <w:rFonts w:ascii="Menlo" w:hAnsi="Menlo" w:cs="Menlo"/>
+          <w:color w:val="000000"/>
+          <w:sz w:val="22"/>
+          <w:szCs w:val="22"/>
+        </w:rPr>
+        <w:t xml:space="preserve"> server,</w:t>
+      </w:r>
+      <w:r>
+        <w:rPr>
+          <w:rFonts w:ascii="Menlo" w:hAnsi="Menlo" w:cs="Menlo"/>
+          <w:color w:val="000000"/>
+          <w:sz w:val="22"/>
+          <w:szCs w:val="22"/>
+        </w:rPr>
+        <w:t xml:space="preserve"> the app.py </w:t>
+      </w:r>
+      <w:r>
+        <w:rPr>
+          <w:rFonts w:ascii="Menlo" w:hAnsi="Menlo" w:cs="Menlo"/>
+          <w:color w:val="000000"/>
+          <w:sz w:val="22"/>
+          <w:szCs w:val="22"/>
+        </w:rPr>
+        <w:t xml:space="preserve">file will be </w:t>
+      </w:r>
+      <w:r>
+        <w:rPr>
+          <w:rFonts w:ascii="Menlo" w:hAnsi="Menlo" w:cs="Menlo"/>
+          <w:color w:val="000000"/>
+          <w:sz w:val="22"/>
+          <w:szCs w:val="22"/>
+        </w:rPr>
+        <w:t xml:space="preserve">running on </w:t>
+      </w:r>
+      <w:proofErr w:type="spellStart"/>
+      <w:r>
+        <w:rPr>
+          <w:rFonts w:ascii="Menlo" w:hAnsi="Menlo" w:cs="Menlo"/>
+          <w:color w:val="000000"/>
+          <w:sz w:val="22"/>
+          <w:szCs w:val="22"/>
+        </w:rPr>
+        <w:t>MoDaC</w:t>
+      </w:r>
+      <w:proofErr w:type="spellEnd"/>
+      <w:r>
+        <w:rPr>
+          <w:rFonts w:ascii="Menlo" w:hAnsi="Menlo" w:cs="Menlo"/>
+          <w:color w:val="000000"/>
+          <w:sz w:val="22"/>
+          <w:szCs w:val="22"/>
+        </w:rPr>
+        <w:t xml:space="preserve"> server. The infer.py will</w:t>
+      </w:r>
+      <w:r>
+        <w:rPr>
+          <w:rFonts w:ascii="Menlo" w:hAnsi="Menlo" w:cs="Menlo"/>
+          <w:color w:val="000000"/>
+          <w:sz w:val="22"/>
+          <w:szCs w:val="22"/>
+        </w:rPr>
+        <w:t xml:space="preserve"> </w:t>
+      </w:r>
+      <w:r>
+        <w:rPr>
+          <w:rFonts w:ascii="Menlo" w:hAnsi="Menlo" w:cs="Menlo"/>
+          <w:color w:val="000000"/>
+          <w:sz w:val="22"/>
+          <w:szCs w:val="22"/>
+        </w:rPr>
+        <w:t>run on Batch cluster.</w:t>
+      </w:r>
+    </w:p>
+    <w:p>
+      <w:pPr>
+        <w:pStyle w:val="ListParagraph"/>
+        <w:rPr>
+          <w:rFonts w:ascii="Menlo" w:hAnsi="Menlo" w:cs="Menlo"/>
+          <w:color w:val="000000"/>
+          <w:sz w:val="22"/>
+          <w:szCs w:val="22"/>
+        </w:rPr>
+      </w:pPr>
     </w:p>
     <w:sectPr>
       <w:pgSz w:w="12240" w:h="15840"/>
@@ -834,9 +1174,687 @@
 <file path=word/numbering.xml><?xml version="1.0" encoding="utf-8"?>
 <w:numbering xmlns:wpc="http://schemas.microsoft.com/office/word/2010/wordprocessingCanvas" xmlns:cx="http://schemas.microsoft.com/office/drawing/2014/chartex" xmlns:cx1="http://schemas.microsoft.com/office/drawing/2015/9/8/chartex" xmlns:cx2="http://schemas.microsoft.com/office/drawing/2015/10/21/chartex" xmlns:cx3="http://schemas.microsoft.com/office/drawing/2016/5/9/chartex" xmlns:cx4="http://schemas.microsoft.com/office/drawing/2016/5/10/chartex" xmlns:cx5="http://schemas.microsoft.com/office/drawing/2016/5/11/chartex" xmlns:cx6="http://schemas.microsoft.com/office/drawing/2016/5/12/chartex" xmlns:cx7="http://schemas.microsoft.com/office/drawing/2016/5/13/chartex" xmlns:cx8="http://schemas.microsoft.com/office/drawing/2016/5/14/chartex" xmlns:mc="http://schemas.openxmlformats.org/markup-compatibility/2006" xmlns:aink="http://schemas.microsoft.com/office/drawing/2016/ink" xmlns:am3d="http://schemas.microsoft.com/office/drawing/2017/model3d" xmlns:o="urn:schemas-microsoft-com:office:office" xmlns:r="http://schemas.openxmlformats.org/officeDocument/2006/relationships" xmlns:m="http://schemas.openxmlformats.org/officeDocument/2006/math" xmlns:v="urn:schemas-microsoft-com:vml" xmlns:wp14="http://schemas.microsoft.com/office/word/2010/wordprocessingDrawing" xmlns:wp="http://schemas.openxmlformats.org/drawingml/2006/wordprocessingDrawing" xmlns:w10="urn:schemas-microsoft-com:office:word" xmlns:w="http://schemas.openxmlformats.org/wordprocessingml/2006/main" xmlns:w14="http://schemas.microsoft.com/office/word/2010/wordml" xmlns:w15="http://schemas.microsoft.com/office/word/2012/wordml" xmlns:w16cex="http://schemas.microsoft.com/office/word/2018/wordml/cex" xmlns:w16cid="http://schemas.microsoft.com/office/word/2016/wordml/cid" xmlns:w16="http://schemas.microsoft.com/office/word/2018/wordml" xmlns:w16sdtdh="http://schemas.microsoft.com/office/word/2020/wordml/sdtdatahash" xmlns:w16se="http://schemas.microsoft.com/office/word/2015/wordml/symex" xmlns:wpg="http://schemas.microsoft.com/office/word/2010/wordprocessingGroup" xmlns:wpi="http://schemas.microsoft.com/office/word/2010/wordprocessingInk" xmlns:wne="http://schemas.microsoft.com/office/word/2006/wordml" xmlns:wps="http://schemas.microsoft.com/office/word/2010/wordprocessingShape" mc:Ignorable="w14 w15 w16se w16cid w16 w16cex w16sdtdh wp14">
   <w:abstractNum w:abstractNumId="0" w15:restartNumberingAfterBreak="0">
+    <w:nsid w:val="0FF97F49"/>
+    <w:multiLevelType w:val="hybridMultilevel"/>
+    <w:tmpl w:val="F314E8C6"/>
+    <w:lvl w:ilvl="0" w:tplc="04090003">
+      <w:start w:val="1"/>
+      <w:numFmt w:val="bullet"/>
+      <w:lvlText w:val="o"/>
+      <w:lvlJc w:val="left"/>
+      <w:pPr>
+        <w:ind w:left="1440" w:hanging="360"/>
+      </w:pPr>
+      <w:rPr>
+        <w:rFonts w:ascii="Courier New" w:hAnsi="Courier New" w:cs="Courier New" w:hint="default"/>
+      </w:rPr>
+    </w:lvl>
+    <w:lvl w:ilvl="1" w:tplc="04090003" w:tentative="1">
+      <w:start w:val="1"/>
+      <w:numFmt w:val="bullet"/>
+      <w:lvlText w:val="o"/>
+      <w:lvlJc w:val="left"/>
+      <w:pPr>
+        <w:ind w:left="2160" w:hanging="360"/>
+      </w:pPr>
+      <w:rPr>
+        <w:rFonts w:ascii="Courier New" w:hAnsi="Courier New" w:cs="Courier New" w:hint="default"/>
+      </w:rPr>
+    </w:lvl>
+    <w:lvl w:ilvl="2" w:tplc="04090005" w:tentative="1">
+      <w:start w:val="1"/>
+      <w:numFmt w:val="bullet"/>
+      <w:lvlText w:val=""/>
+      <w:lvlJc w:val="left"/>
+      <w:pPr>
+        <w:ind w:left="2880" w:hanging="360"/>
+      </w:pPr>
+      <w:rPr>
+        <w:rFonts w:ascii="Wingdings" w:hAnsi="Wingdings" w:hint="default"/>
+      </w:rPr>
+    </w:lvl>
+    <w:lvl w:ilvl="3" w:tplc="04090001" w:tentative="1">
+      <w:start w:val="1"/>
+      <w:numFmt w:val="bullet"/>
+      <w:lvlText w:val=""/>
+      <w:lvlJc w:val="left"/>
+      <w:pPr>
+        <w:ind w:left="3600" w:hanging="360"/>
+      </w:pPr>
+      <w:rPr>
+        <w:rFonts w:ascii="Symbol" w:hAnsi="Symbol" w:hint="default"/>
+      </w:rPr>
+    </w:lvl>
+    <w:lvl w:ilvl="4" w:tplc="04090003" w:tentative="1">
+      <w:start w:val="1"/>
+      <w:numFmt w:val="bullet"/>
+      <w:lvlText w:val="o"/>
+      <w:lvlJc w:val="left"/>
+      <w:pPr>
+        <w:ind w:left="4320" w:hanging="360"/>
+      </w:pPr>
+      <w:rPr>
+        <w:rFonts w:ascii="Courier New" w:hAnsi="Courier New" w:cs="Courier New" w:hint="default"/>
+      </w:rPr>
+    </w:lvl>
+    <w:lvl w:ilvl="5" w:tplc="04090005" w:tentative="1">
+      <w:start w:val="1"/>
+      <w:numFmt w:val="bullet"/>
+      <w:lvlText w:val=""/>
+      <w:lvlJc w:val="left"/>
+      <w:pPr>
+        <w:ind w:left="5040" w:hanging="360"/>
+      </w:pPr>
+      <w:rPr>
+        <w:rFonts w:ascii="Wingdings" w:hAnsi="Wingdings" w:hint="default"/>
+      </w:rPr>
+    </w:lvl>
+    <w:lvl w:ilvl="6" w:tplc="04090001" w:tentative="1">
+      <w:start w:val="1"/>
+      <w:numFmt w:val="bullet"/>
+      <w:lvlText w:val=""/>
+      <w:lvlJc w:val="left"/>
+      <w:pPr>
+        <w:ind w:left="5760" w:hanging="360"/>
+      </w:pPr>
+      <w:rPr>
+        <w:rFonts w:ascii="Symbol" w:hAnsi="Symbol" w:hint="default"/>
+      </w:rPr>
+    </w:lvl>
+    <w:lvl w:ilvl="7" w:tplc="04090003" w:tentative="1">
+      <w:start w:val="1"/>
+      <w:numFmt w:val="bullet"/>
+      <w:lvlText w:val="o"/>
+      <w:lvlJc w:val="left"/>
+      <w:pPr>
+        <w:ind w:left="6480" w:hanging="360"/>
+      </w:pPr>
+      <w:rPr>
+        <w:rFonts w:ascii="Courier New" w:hAnsi="Courier New" w:cs="Courier New" w:hint="default"/>
+      </w:rPr>
+    </w:lvl>
+    <w:lvl w:ilvl="8" w:tplc="04090005" w:tentative="1">
+      <w:start w:val="1"/>
+      <w:numFmt w:val="bullet"/>
+      <w:lvlText w:val=""/>
+      <w:lvlJc w:val="left"/>
+      <w:pPr>
+        <w:ind w:left="7200" w:hanging="360"/>
+      </w:pPr>
+      <w:rPr>
+        <w:rFonts w:ascii="Wingdings" w:hAnsi="Wingdings" w:hint="default"/>
+      </w:rPr>
+    </w:lvl>
+  </w:abstractNum>
+  <w:abstractNum w:abstractNumId="1" w15:restartNumberingAfterBreak="0">
+    <w:nsid w:val="1CD8370B"/>
+    <w:multiLevelType w:val="hybridMultilevel"/>
+    <w:tmpl w:val="B6F43BB8"/>
+    <w:lvl w:ilvl="0" w:tplc="04090003">
+      <w:start w:val="1"/>
+      <w:numFmt w:val="bullet"/>
+      <w:lvlText w:val="o"/>
+      <w:lvlJc w:val="left"/>
+      <w:pPr>
+        <w:ind w:left="1609" w:hanging="360"/>
+      </w:pPr>
+      <w:rPr>
+        <w:rFonts w:ascii="Courier New" w:hAnsi="Courier New" w:cs="Courier New" w:hint="default"/>
+      </w:rPr>
+    </w:lvl>
+    <w:lvl w:ilvl="1" w:tplc="04090003" w:tentative="1">
+      <w:start w:val="1"/>
+      <w:numFmt w:val="bullet"/>
+      <w:lvlText w:val="o"/>
+      <w:lvlJc w:val="left"/>
+      <w:pPr>
+        <w:ind w:left="2329" w:hanging="360"/>
+      </w:pPr>
+      <w:rPr>
+        <w:rFonts w:ascii="Courier New" w:hAnsi="Courier New" w:cs="Courier New" w:hint="default"/>
+      </w:rPr>
+    </w:lvl>
+    <w:lvl w:ilvl="2" w:tplc="04090005" w:tentative="1">
+      <w:start w:val="1"/>
+      <w:numFmt w:val="bullet"/>
+      <w:lvlText w:val=""/>
+      <w:lvlJc w:val="left"/>
+      <w:pPr>
+        <w:ind w:left="3049" w:hanging="360"/>
+      </w:pPr>
+      <w:rPr>
+        <w:rFonts w:ascii="Wingdings" w:hAnsi="Wingdings" w:hint="default"/>
+      </w:rPr>
+    </w:lvl>
+    <w:lvl w:ilvl="3" w:tplc="04090001" w:tentative="1">
+      <w:start w:val="1"/>
+      <w:numFmt w:val="bullet"/>
+      <w:lvlText w:val=""/>
+      <w:lvlJc w:val="left"/>
+      <w:pPr>
+        <w:ind w:left="3769" w:hanging="360"/>
+      </w:pPr>
+      <w:rPr>
+        <w:rFonts w:ascii="Symbol" w:hAnsi="Symbol" w:hint="default"/>
+      </w:rPr>
+    </w:lvl>
+    <w:lvl w:ilvl="4" w:tplc="04090003" w:tentative="1">
+      <w:start w:val="1"/>
+      <w:numFmt w:val="bullet"/>
+      <w:lvlText w:val="o"/>
+      <w:lvlJc w:val="left"/>
+      <w:pPr>
+        <w:ind w:left="4489" w:hanging="360"/>
+      </w:pPr>
+      <w:rPr>
+        <w:rFonts w:ascii="Courier New" w:hAnsi="Courier New" w:cs="Courier New" w:hint="default"/>
+      </w:rPr>
+    </w:lvl>
+    <w:lvl w:ilvl="5" w:tplc="04090005" w:tentative="1">
+      <w:start w:val="1"/>
+      <w:numFmt w:val="bullet"/>
+      <w:lvlText w:val=""/>
+      <w:lvlJc w:val="left"/>
+      <w:pPr>
+        <w:ind w:left="5209" w:hanging="360"/>
+      </w:pPr>
+      <w:rPr>
+        <w:rFonts w:ascii="Wingdings" w:hAnsi="Wingdings" w:hint="default"/>
+      </w:rPr>
+    </w:lvl>
+    <w:lvl w:ilvl="6" w:tplc="04090001" w:tentative="1">
+      <w:start w:val="1"/>
+      <w:numFmt w:val="bullet"/>
+      <w:lvlText w:val=""/>
+      <w:lvlJc w:val="left"/>
+      <w:pPr>
+        <w:ind w:left="5929" w:hanging="360"/>
+      </w:pPr>
+      <w:rPr>
+        <w:rFonts w:ascii="Symbol" w:hAnsi="Symbol" w:hint="default"/>
+      </w:rPr>
+    </w:lvl>
+    <w:lvl w:ilvl="7" w:tplc="04090003" w:tentative="1">
+      <w:start w:val="1"/>
+      <w:numFmt w:val="bullet"/>
+      <w:lvlText w:val="o"/>
+      <w:lvlJc w:val="left"/>
+      <w:pPr>
+        <w:ind w:left="6649" w:hanging="360"/>
+      </w:pPr>
+      <w:rPr>
+        <w:rFonts w:ascii="Courier New" w:hAnsi="Courier New" w:cs="Courier New" w:hint="default"/>
+      </w:rPr>
+    </w:lvl>
+    <w:lvl w:ilvl="8" w:tplc="04090005" w:tentative="1">
+      <w:start w:val="1"/>
+      <w:numFmt w:val="bullet"/>
+      <w:lvlText w:val=""/>
+      <w:lvlJc w:val="left"/>
+      <w:pPr>
+        <w:ind w:left="7369" w:hanging="360"/>
+      </w:pPr>
+      <w:rPr>
+        <w:rFonts w:ascii="Wingdings" w:hAnsi="Wingdings" w:hint="default"/>
+      </w:rPr>
+    </w:lvl>
+  </w:abstractNum>
+  <w:abstractNum w:abstractNumId="2" w15:restartNumberingAfterBreak="0">
+    <w:nsid w:val="20296D88"/>
+    <w:multiLevelType w:val="hybridMultilevel"/>
+    <w:tmpl w:val="73921EB6"/>
+    <w:lvl w:ilvl="0" w:tplc="04090003">
+      <w:start w:val="1"/>
+      <w:numFmt w:val="bullet"/>
+      <w:lvlText w:val="o"/>
+      <w:lvlJc w:val="left"/>
+      <w:pPr>
+        <w:ind w:left="1440" w:hanging="360"/>
+      </w:pPr>
+      <w:rPr>
+        <w:rFonts w:ascii="Courier New" w:hAnsi="Courier New" w:cs="Courier New" w:hint="default"/>
+      </w:rPr>
+    </w:lvl>
+    <w:lvl w:ilvl="1" w:tplc="04090003" w:tentative="1">
+      <w:start w:val="1"/>
+      <w:numFmt w:val="bullet"/>
+      <w:lvlText w:val="o"/>
+      <w:lvlJc w:val="left"/>
+      <w:pPr>
+        <w:ind w:left="2160" w:hanging="360"/>
+      </w:pPr>
+      <w:rPr>
+        <w:rFonts w:ascii="Courier New" w:hAnsi="Courier New" w:cs="Courier New" w:hint="default"/>
+      </w:rPr>
+    </w:lvl>
+    <w:lvl w:ilvl="2" w:tplc="04090005" w:tentative="1">
+      <w:start w:val="1"/>
+      <w:numFmt w:val="bullet"/>
+      <w:lvlText w:val=""/>
+      <w:lvlJc w:val="left"/>
+      <w:pPr>
+        <w:ind w:left="2880" w:hanging="360"/>
+      </w:pPr>
+      <w:rPr>
+        <w:rFonts w:ascii="Wingdings" w:hAnsi="Wingdings" w:hint="default"/>
+      </w:rPr>
+    </w:lvl>
+    <w:lvl w:ilvl="3" w:tplc="04090001" w:tentative="1">
+      <w:start w:val="1"/>
+      <w:numFmt w:val="bullet"/>
+      <w:lvlText w:val=""/>
+      <w:lvlJc w:val="left"/>
+      <w:pPr>
+        <w:ind w:left="3600" w:hanging="360"/>
+      </w:pPr>
+      <w:rPr>
+        <w:rFonts w:ascii="Symbol" w:hAnsi="Symbol" w:hint="default"/>
+      </w:rPr>
+    </w:lvl>
+    <w:lvl w:ilvl="4" w:tplc="04090003" w:tentative="1">
+      <w:start w:val="1"/>
+      <w:numFmt w:val="bullet"/>
+      <w:lvlText w:val="o"/>
+      <w:lvlJc w:val="left"/>
+      <w:pPr>
+        <w:ind w:left="4320" w:hanging="360"/>
+      </w:pPr>
+      <w:rPr>
+        <w:rFonts w:ascii="Courier New" w:hAnsi="Courier New" w:cs="Courier New" w:hint="default"/>
+      </w:rPr>
+    </w:lvl>
+    <w:lvl w:ilvl="5" w:tplc="04090005" w:tentative="1">
+      <w:start w:val="1"/>
+      <w:numFmt w:val="bullet"/>
+      <w:lvlText w:val=""/>
+      <w:lvlJc w:val="left"/>
+      <w:pPr>
+        <w:ind w:left="5040" w:hanging="360"/>
+      </w:pPr>
+      <w:rPr>
+        <w:rFonts w:ascii="Wingdings" w:hAnsi="Wingdings" w:hint="default"/>
+      </w:rPr>
+    </w:lvl>
+    <w:lvl w:ilvl="6" w:tplc="04090001" w:tentative="1">
+      <w:start w:val="1"/>
+      <w:numFmt w:val="bullet"/>
+      <w:lvlText w:val=""/>
+      <w:lvlJc w:val="left"/>
+      <w:pPr>
+        <w:ind w:left="5760" w:hanging="360"/>
+      </w:pPr>
+      <w:rPr>
+        <w:rFonts w:ascii="Symbol" w:hAnsi="Symbol" w:hint="default"/>
+      </w:rPr>
+    </w:lvl>
+    <w:lvl w:ilvl="7" w:tplc="04090003" w:tentative="1">
+      <w:start w:val="1"/>
+      <w:numFmt w:val="bullet"/>
+      <w:lvlText w:val="o"/>
+      <w:lvlJc w:val="left"/>
+      <w:pPr>
+        <w:ind w:left="6480" w:hanging="360"/>
+      </w:pPr>
+      <w:rPr>
+        <w:rFonts w:ascii="Courier New" w:hAnsi="Courier New" w:cs="Courier New" w:hint="default"/>
+      </w:rPr>
+    </w:lvl>
+    <w:lvl w:ilvl="8" w:tplc="04090005" w:tentative="1">
+      <w:start w:val="1"/>
+      <w:numFmt w:val="bullet"/>
+      <w:lvlText w:val=""/>
+      <w:lvlJc w:val="left"/>
+      <w:pPr>
+        <w:ind w:left="7200" w:hanging="360"/>
+      </w:pPr>
+      <w:rPr>
+        <w:rFonts w:ascii="Wingdings" w:hAnsi="Wingdings" w:hint="default"/>
+      </w:rPr>
+    </w:lvl>
+  </w:abstractNum>
+  <w:abstractNum w:abstractNumId="3" w15:restartNumberingAfterBreak="0">
+    <w:nsid w:val="505E5E99"/>
+    <w:multiLevelType w:val="hybridMultilevel"/>
+    <w:tmpl w:val="2386121E"/>
+    <w:lvl w:ilvl="0" w:tplc="04090001">
+      <w:start w:val="1"/>
+      <w:numFmt w:val="bullet"/>
+      <w:lvlText w:val=""/>
+      <w:lvlJc w:val="left"/>
+      <w:pPr>
+        <w:ind w:left="720" w:hanging="360"/>
+      </w:pPr>
+      <w:rPr>
+        <w:rFonts w:ascii="Symbol" w:hAnsi="Symbol" w:hint="default"/>
+      </w:rPr>
+    </w:lvl>
+    <w:lvl w:ilvl="1" w:tplc="04090003" w:tentative="1">
+      <w:start w:val="1"/>
+      <w:numFmt w:val="bullet"/>
+      <w:lvlText w:val="o"/>
+      <w:lvlJc w:val="left"/>
+      <w:pPr>
+        <w:ind w:left="3280" w:hanging="360"/>
+      </w:pPr>
+      <w:rPr>
+        <w:rFonts w:ascii="Courier New" w:hAnsi="Courier New" w:cs="Courier New" w:hint="default"/>
+      </w:rPr>
+    </w:lvl>
+    <w:lvl w:ilvl="2" w:tplc="04090005" w:tentative="1">
+      <w:start w:val="1"/>
+      <w:numFmt w:val="bullet"/>
+      <w:lvlText w:val=""/>
+      <w:lvlJc w:val="left"/>
+      <w:pPr>
+        <w:ind w:left="4000" w:hanging="360"/>
+      </w:pPr>
+      <w:rPr>
+        <w:rFonts w:ascii="Wingdings" w:hAnsi="Wingdings" w:hint="default"/>
+      </w:rPr>
+    </w:lvl>
+    <w:lvl w:ilvl="3" w:tplc="04090001" w:tentative="1">
+      <w:start w:val="1"/>
+      <w:numFmt w:val="bullet"/>
+      <w:lvlText w:val=""/>
+      <w:lvlJc w:val="left"/>
+      <w:pPr>
+        <w:ind w:left="4720" w:hanging="360"/>
+      </w:pPr>
+      <w:rPr>
+        <w:rFonts w:ascii="Symbol" w:hAnsi="Symbol" w:hint="default"/>
+      </w:rPr>
+    </w:lvl>
+    <w:lvl w:ilvl="4" w:tplc="04090003" w:tentative="1">
+      <w:start w:val="1"/>
+      <w:numFmt w:val="bullet"/>
+      <w:lvlText w:val="o"/>
+      <w:lvlJc w:val="left"/>
+      <w:pPr>
+        <w:ind w:left="5440" w:hanging="360"/>
+      </w:pPr>
+      <w:rPr>
+        <w:rFonts w:ascii="Courier New" w:hAnsi="Courier New" w:cs="Courier New" w:hint="default"/>
+      </w:rPr>
+    </w:lvl>
+    <w:lvl w:ilvl="5" w:tplc="04090005" w:tentative="1">
+      <w:start w:val="1"/>
+      <w:numFmt w:val="bullet"/>
+      <w:lvlText w:val=""/>
+      <w:lvlJc w:val="left"/>
+      <w:pPr>
+        <w:ind w:left="6160" w:hanging="360"/>
+      </w:pPr>
+      <w:rPr>
+        <w:rFonts w:ascii="Wingdings" w:hAnsi="Wingdings" w:hint="default"/>
+      </w:rPr>
+    </w:lvl>
+    <w:lvl w:ilvl="6" w:tplc="04090001" w:tentative="1">
+      <w:start w:val="1"/>
+      <w:numFmt w:val="bullet"/>
+      <w:lvlText w:val=""/>
+      <w:lvlJc w:val="left"/>
+      <w:pPr>
+        <w:ind w:left="6880" w:hanging="360"/>
+      </w:pPr>
+      <w:rPr>
+        <w:rFonts w:ascii="Symbol" w:hAnsi="Symbol" w:hint="default"/>
+      </w:rPr>
+    </w:lvl>
+    <w:lvl w:ilvl="7" w:tplc="04090003" w:tentative="1">
+      <w:start w:val="1"/>
+      <w:numFmt w:val="bullet"/>
+      <w:lvlText w:val="o"/>
+      <w:lvlJc w:val="left"/>
+      <w:pPr>
+        <w:ind w:left="7600" w:hanging="360"/>
+      </w:pPr>
+      <w:rPr>
+        <w:rFonts w:ascii="Courier New" w:hAnsi="Courier New" w:cs="Courier New" w:hint="default"/>
+      </w:rPr>
+    </w:lvl>
+    <w:lvl w:ilvl="8" w:tplc="04090005" w:tentative="1">
+      <w:start w:val="1"/>
+      <w:numFmt w:val="bullet"/>
+      <w:lvlText w:val=""/>
+      <w:lvlJc w:val="left"/>
+      <w:pPr>
+        <w:ind w:left="8320" w:hanging="360"/>
+      </w:pPr>
+      <w:rPr>
+        <w:rFonts w:ascii="Wingdings" w:hAnsi="Wingdings" w:hint="default"/>
+      </w:rPr>
+    </w:lvl>
+  </w:abstractNum>
+  <w:abstractNum w:abstractNumId="4" w15:restartNumberingAfterBreak="0">
+    <w:nsid w:val="60E15864"/>
+    <w:multiLevelType w:val="hybridMultilevel"/>
+    <w:tmpl w:val="61C895E2"/>
+    <w:lvl w:ilvl="0" w:tplc="04090001">
+      <w:start w:val="1"/>
+      <w:numFmt w:val="bullet"/>
+      <w:lvlText w:val=""/>
+      <w:lvlJc w:val="left"/>
+      <w:pPr>
+        <w:ind w:left="2160" w:hanging="360"/>
+      </w:pPr>
+      <w:rPr>
+        <w:rFonts w:ascii="Symbol" w:hAnsi="Symbol" w:hint="default"/>
+      </w:rPr>
+    </w:lvl>
+    <w:lvl w:ilvl="1" w:tplc="04090003" w:tentative="1">
+      <w:start w:val="1"/>
+      <w:numFmt w:val="bullet"/>
+      <w:lvlText w:val="o"/>
+      <w:lvlJc w:val="left"/>
+      <w:pPr>
+        <w:ind w:left="2880" w:hanging="360"/>
+      </w:pPr>
+      <w:rPr>
+        <w:rFonts w:ascii="Courier New" w:hAnsi="Courier New" w:cs="Courier New" w:hint="default"/>
+      </w:rPr>
+    </w:lvl>
+    <w:lvl w:ilvl="2" w:tplc="04090005" w:tentative="1">
+      <w:start w:val="1"/>
+      <w:numFmt w:val="bullet"/>
+      <w:lvlText w:val=""/>
+      <w:lvlJc w:val="left"/>
+      <w:pPr>
+        <w:ind w:left="3600" w:hanging="360"/>
+      </w:pPr>
+      <w:rPr>
+        <w:rFonts w:ascii="Wingdings" w:hAnsi="Wingdings" w:hint="default"/>
+      </w:rPr>
+    </w:lvl>
+    <w:lvl w:ilvl="3" w:tplc="04090001" w:tentative="1">
+      <w:start w:val="1"/>
+      <w:numFmt w:val="bullet"/>
+      <w:lvlText w:val=""/>
+      <w:lvlJc w:val="left"/>
+      <w:pPr>
+        <w:ind w:left="4320" w:hanging="360"/>
+      </w:pPr>
+      <w:rPr>
+        <w:rFonts w:ascii="Symbol" w:hAnsi="Symbol" w:hint="default"/>
+      </w:rPr>
+    </w:lvl>
+    <w:lvl w:ilvl="4" w:tplc="04090003" w:tentative="1">
+      <w:start w:val="1"/>
+      <w:numFmt w:val="bullet"/>
+      <w:lvlText w:val="o"/>
+      <w:lvlJc w:val="left"/>
+      <w:pPr>
+        <w:ind w:left="5040" w:hanging="360"/>
+      </w:pPr>
+      <w:rPr>
+        <w:rFonts w:ascii="Courier New" w:hAnsi="Courier New" w:cs="Courier New" w:hint="default"/>
+      </w:rPr>
+    </w:lvl>
+    <w:lvl w:ilvl="5" w:tplc="04090005" w:tentative="1">
+      <w:start w:val="1"/>
+      <w:numFmt w:val="bullet"/>
+      <w:lvlText w:val=""/>
+      <w:lvlJc w:val="left"/>
+      <w:pPr>
+        <w:ind w:left="5760" w:hanging="360"/>
+      </w:pPr>
+      <w:rPr>
+        <w:rFonts w:ascii="Wingdings" w:hAnsi="Wingdings" w:hint="default"/>
+      </w:rPr>
+    </w:lvl>
+    <w:lvl w:ilvl="6" w:tplc="04090001" w:tentative="1">
+      <w:start w:val="1"/>
+      <w:numFmt w:val="bullet"/>
+      <w:lvlText w:val=""/>
+      <w:lvlJc w:val="left"/>
+      <w:pPr>
+        <w:ind w:left="6480" w:hanging="360"/>
+      </w:pPr>
+      <w:rPr>
+        <w:rFonts w:ascii="Symbol" w:hAnsi="Symbol" w:hint="default"/>
+      </w:rPr>
+    </w:lvl>
+    <w:lvl w:ilvl="7" w:tplc="04090003" w:tentative="1">
+      <w:start w:val="1"/>
+      <w:numFmt w:val="bullet"/>
+      <w:lvlText w:val="o"/>
+      <w:lvlJc w:val="left"/>
+      <w:pPr>
+        <w:ind w:left="7200" w:hanging="360"/>
+      </w:pPr>
+      <w:rPr>
+        <w:rFonts w:ascii="Courier New" w:hAnsi="Courier New" w:cs="Courier New" w:hint="default"/>
+      </w:rPr>
+    </w:lvl>
+    <w:lvl w:ilvl="8" w:tplc="04090005" w:tentative="1">
+      <w:start w:val="1"/>
+      <w:numFmt w:val="bullet"/>
+      <w:lvlText w:val=""/>
+      <w:lvlJc w:val="left"/>
+      <w:pPr>
+        <w:ind w:left="7920" w:hanging="360"/>
+      </w:pPr>
+      <w:rPr>
+        <w:rFonts w:ascii="Wingdings" w:hAnsi="Wingdings" w:hint="default"/>
+      </w:rPr>
+    </w:lvl>
+  </w:abstractNum>
+  <w:abstractNum w:abstractNumId="5" w15:restartNumberingAfterBreak="0">
     <w:nsid w:val="689B58B7"/>
     <w:multiLevelType w:val="hybridMultilevel"/>
-    <w:tmpl w:val="0CF20ED2"/>
+    <w:tmpl w:val="DFF67D16"/>
+    <w:lvl w:ilvl="0" w:tplc="04090001">
+      <w:start w:val="1"/>
+      <w:numFmt w:val="bullet"/>
+      <w:lvlText w:val=""/>
+      <w:lvlJc w:val="left"/>
+      <w:pPr>
+        <w:ind w:left="720" w:hanging="360"/>
+      </w:pPr>
+      <w:rPr>
+        <w:rFonts w:ascii="Symbol" w:hAnsi="Symbol" w:hint="default"/>
+      </w:rPr>
+    </w:lvl>
+    <w:lvl w:ilvl="1" w:tplc="04090003" w:tentative="1">
+      <w:start w:val="1"/>
+      <w:numFmt w:val="bullet"/>
+      <w:lvlText w:val="o"/>
+      <w:lvlJc w:val="left"/>
+      <w:pPr>
+        <w:ind w:left="1440" w:hanging="360"/>
+      </w:pPr>
+      <w:rPr>
+        <w:rFonts w:ascii="Courier New" w:hAnsi="Courier New" w:cs="Courier New" w:hint="default"/>
+      </w:rPr>
+    </w:lvl>
+    <w:lvl w:ilvl="2" w:tplc="04090005" w:tentative="1">
+      <w:start w:val="1"/>
+      <w:numFmt w:val="bullet"/>
+      <w:lvlText w:val=""/>
+      <w:lvlJc w:val="left"/>
+      <w:pPr>
+        <w:ind w:left="2160" w:hanging="360"/>
+      </w:pPr>
+      <w:rPr>
+        <w:rFonts w:ascii="Wingdings" w:hAnsi="Wingdings" w:hint="default"/>
+      </w:rPr>
+    </w:lvl>
+    <w:lvl w:ilvl="3" w:tplc="04090001" w:tentative="1">
+      <w:start w:val="1"/>
+      <w:numFmt w:val="bullet"/>
+      <w:lvlText w:val=""/>
+      <w:lvlJc w:val="left"/>
+      <w:pPr>
+        <w:ind w:left="2880" w:hanging="360"/>
+      </w:pPr>
+      <w:rPr>
+        <w:rFonts w:ascii="Symbol" w:hAnsi="Symbol" w:hint="default"/>
+      </w:rPr>
+    </w:lvl>
+    <w:lvl w:ilvl="4" w:tplc="04090003" w:tentative="1">
+      <w:start w:val="1"/>
+      <w:numFmt w:val="bullet"/>
+      <w:lvlText w:val="o"/>
+      <w:lvlJc w:val="left"/>
+      <w:pPr>
+        <w:ind w:left="3600" w:hanging="360"/>
+      </w:pPr>
+      <w:rPr>
+        <w:rFonts w:ascii="Courier New" w:hAnsi="Courier New" w:cs="Courier New" w:hint="default"/>
+      </w:rPr>
+    </w:lvl>
+    <w:lvl w:ilvl="5" w:tplc="04090005" w:tentative="1">
+      <w:start w:val="1"/>
+      <w:numFmt w:val="bullet"/>
+      <w:lvlText w:val=""/>
+      <w:lvlJc w:val="left"/>
+      <w:pPr>
+        <w:ind w:left="4320" w:hanging="360"/>
+      </w:pPr>
+      <w:rPr>
+        <w:rFonts w:ascii="Wingdings" w:hAnsi="Wingdings" w:hint="default"/>
+      </w:rPr>
+    </w:lvl>
+    <w:lvl w:ilvl="6" w:tplc="04090001" w:tentative="1">
+      <w:start w:val="1"/>
+      <w:numFmt w:val="bullet"/>
+      <w:lvlText w:val=""/>
+      <w:lvlJc w:val="left"/>
+      <w:pPr>
+        <w:ind w:left="5040" w:hanging="360"/>
+      </w:pPr>
+      <w:rPr>
+        <w:rFonts w:ascii="Symbol" w:hAnsi="Symbol" w:hint="default"/>
+      </w:rPr>
+    </w:lvl>
+    <w:lvl w:ilvl="7" w:tplc="04090003" w:tentative="1">
+      <w:start w:val="1"/>
+      <w:numFmt w:val="bullet"/>
+      <w:lvlText w:val="o"/>
+      <w:lvlJc w:val="left"/>
+      <w:pPr>
+        <w:ind w:left="5760" w:hanging="360"/>
+      </w:pPr>
+      <w:rPr>
+        <w:rFonts w:ascii="Courier New" w:hAnsi="Courier New" w:cs="Courier New" w:hint="default"/>
+      </w:rPr>
+    </w:lvl>
+    <w:lvl w:ilvl="8" w:tplc="04090005" w:tentative="1">
+      <w:start w:val="1"/>
+      <w:numFmt w:val="bullet"/>
+      <w:lvlText w:val=""/>
+      <w:lvlJc w:val="left"/>
+      <w:pPr>
+        <w:ind w:left="6480" w:hanging="360"/>
+      </w:pPr>
+      <w:rPr>
+        <w:rFonts w:ascii="Wingdings" w:hAnsi="Wingdings" w:hint="default"/>
+      </w:rPr>
+    </w:lvl>
+  </w:abstractNum>
+  <w:abstractNum w:abstractNumId="6" w15:restartNumberingAfterBreak="0">
+    <w:nsid w:val="72E91BC0"/>
+    <w:multiLevelType w:val="hybridMultilevel"/>
+    <w:tmpl w:val="B366F59C"/>
     <w:lvl w:ilvl="0" w:tplc="04090001">
       <w:start w:val="1"/>
       <w:numFmt w:val="bullet"/>
@@ -947,7 +1965,25 @@
     </w:lvl>
   </w:abstractNum>
   <w:num w:numId="1">
+    <w:abstractNumId w:val="5"/>
+  </w:num>
+  <w:num w:numId="2">
+    <w:abstractNumId w:val="2"/>
+  </w:num>
+  <w:num w:numId="3">
     <w:abstractNumId w:val="0"/>
+  </w:num>
+  <w:num w:numId="4">
+    <w:abstractNumId w:val="1"/>
+  </w:num>
+  <w:num w:numId="5">
+    <w:abstractNumId w:val="3"/>
+  </w:num>
+  <w:num w:numId="6">
+    <w:abstractNumId w:val="4"/>
+  </w:num>
+  <w:num w:numId="7">
+    <w:abstractNumId w:val="6"/>
   </w:num>
 </w:numbering>
 </file>

--- a/doc/STEPS for flask App deployment.docx
+++ b/doc/STEPS for flask App deployment.docx
@@ -266,16 +266,7 @@
           <w:sz w:val="22"/>
           <w:szCs w:val="22"/>
         </w:rPr>
-        <w:t>20.2.4</w:t>
-      </w:r>
-      <w:r>
-        <w:rPr>
-          <w:rFonts w:ascii="Menlo" w:hAnsi="Menlo" w:cs="Menlo"/>
-          <w:color w:val="000000"/>
-          <w:sz w:val="22"/>
-          <w:szCs w:val="22"/>
-        </w:rPr>
-        <w:t xml:space="preserve"> if it doesn`t exist.</w:t>
+        <w:t>20.2.4 if it doesn`t exist.</w:t>
       </w:r>
     </w:p>
     <w:p>
@@ -1035,34 +1026,7 @@
           <w:sz w:val="22"/>
           <w:szCs w:val="22"/>
         </w:rPr>
-        <w:t>The above</w:t>
-      </w:r>
-      <w:r>
-        <w:rPr>
-          <w:rFonts w:ascii="Menlo" w:hAnsi="Menlo" w:cs="Menlo"/>
-          <w:color w:val="000000"/>
-          <w:sz w:val="22"/>
-          <w:szCs w:val="22"/>
-        </w:rPr>
-        <w:t xml:space="preserve"> command </w:t>
-      </w:r>
-      <w:r>
-        <w:rPr>
-          <w:rFonts w:ascii="Menlo" w:hAnsi="Menlo" w:cs="Menlo"/>
-          <w:color w:val="000000"/>
-          <w:sz w:val="22"/>
-          <w:szCs w:val="22"/>
-        </w:rPr>
-        <w:t xml:space="preserve">is to run from local. When </w:t>
-      </w:r>
-      <w:r>
-        <w:rPr>
-          <w:rFonts w:ascii="Menlo" w:hAnsi="Menlo" w:cs="Menlo"/>
-          <w:color w:val="000000"/>
-          <w:sz w:val="22"/>
-          <w:szCs w:val="22"/>
-        </w:rPr>
-        <w:t xml:space="preserve">the flask app is deployed on </w:t>
+        <w:t xml:space="preserve">The above command is to run from local. When the flask app is deployed on </w:t>
       </w:r>
       <w:proofErr w:type="spellStart"/>
       <w:r>
@@ -1082,34 +1046,7 @@
           <w:sz w:val="22"/>
           <w:szCs w:val="22"/>
         </w:rPr>
-        <w:t xml:space="preserve"> server,</w:t>
-      </w:r>
-      <w:r>
-        <w:rPr>
-          <w:rFonts w:ascii="Menlo" w:hAnsi="Menlo" w:cs="Menlo"/>
-          <w:color w:val="000000"/>
-          <w:sz w:val="22"/>
-          <w:szCs w:val="22"/>
-        </w:rPr>
-        <w:t xml:space="preserve"> the app.py </w:t>
-      </w:r>
-      <w:r>
-        <w:rPr>
-          <w:rFonts w:ascii="Menlo" w:hAnsi="Menlo" w:cs="Menlo"/>
-          <w:color w:val="000000"/>
-          <w:sz w:val="22"/>
-          <w:szCs w:val="22"/>
-        </w:rPr>
-        <w:t xml:space="preserve">file will be </w:t>
-      </w:r>
-      <w:r>
-        <w:rPr>
-          <w:rFonts w:ascii="Menlo" w:hAnsi="Menlo" w:cs="Menlo"/>
-          <w:color w:val="000000"/>
-          <w:sz w:val="22"/>
-          <w:szCs w:val="22"/>
-        </w:rPr>
-        <w:t xml:space="preserve">running on </w:t>
+        <w:t xml:space="preserve"> server, the app.py file will be running on </w:t>
       </w:r>
       <w:proofErr w:type="spellStart"/>
       <w:r>
@@ -1129,26 +1066,19 @@
           <w:sz w:val="22"/>
           <w:szCs w:val="22"/>
         </w:rPr>
-        <w:t xml:space="preserve"> server. The infer.py will</w:t>
-      </w:r>
-      <w:r>
-        <w:rPr>
-          <w:rFonts w:ascii="Menlo" w:hAnsi="Menlo" w:cs="Menlo"/>
-          <w:color w:val="000000"/>
-          <w:sz w:val="22"/>
-          <w:szCs w:val="22"/>
-        </w:rPr>
-        <w:t xml:space="preserve"> </w:t>
-      </w:r>
-      <w:r>
-        <w:rPr>
-          <w:rFonts w:ascii="Menlo" w:hAnsi="Menlo" w:cs="Menlo"/>
-          <w:color w:val="000000"/>
-          <w:sz w:val="22"/>
-          <w:szCs w:val="22"/>
-        </w:rPr>
-        <w:t>run on Batch cluster.</w:t>
-      </w:r>
+        <w:t xml:space="preserve"> server. The infer.py will run on Batch cluster.</w:t>
+      </w:r>
+    </w:p>
+    <w:p>
+      <w:pPr>
+        <w:pStyle w:val="ListParagraph"/>
+        <w:rPr>
+          <w:rFonts w:ascii="Menlo" w:hAnsi="Menlo" w:cs="Menlo"/>
+          <w:color w:val="000000"/>
+          <w:sz w:val="22"/>
+          <w:szCs w:val="22"/>
+        </w:rPr>
+      </w:pPr>
     </w:p>
     <w:p>
       <w:pPr>

--- a/doc/STEPS for flask App deployment.docx
+++ b/doc/STEPS for flask App deployment.docx
@@ -3,8 +3,85 @@
 <w:document xmlns:wpc="http://schemas.microsoft.com/office/word/2010/wordprocessingCanvas" xmlns:cx="http://schemas.microsoft.com/office/drawing/2014/chartex" xmlns:cx1="http://schemas.microsoft.com/office/drawing/2015/9/8/chartex" xmlns:cx2="http://schemas.microsoft.com/office/drawing/2015/10/21/chartex" xmlns:cx3="http://schemas.microsoft.com/office/drawing/2016/5/9/chartex" xmlns:cx4="http://schemas.microsoft.com/office/drawing/2016/5/10/chartex" xmlns:cx5="http://schemas.microsoft.com/office/drawing/2016/5/11/chartex" xmlns:cx6="http://schemas.microsoft.com/office/drawing/2016/5/12/chartex" xmlns:cx7="http://schemas.microsoft.com/office/drawing/2016/5/13/chartex" xmlns:cx8="http://schemas.microsoft.com/office/drawing/2016/5/14/chartex" xmlns:mc="http://schemas.openxmlformats.org/markup-compatibility/2006" xmlns:aink="http://schemas.microsoft.com/office/drawing/2016/ink" xmlns:am3d="http://schemas.microsoft.com/office/drawing/2017/model3d" xmlns:o="urn:schemas-microsoft-com:office:office" xmlns:r="http://schemas.openxmlformats.org/officeDocument/2006/relationships" xmlns:m="http://schemas.openxmlformats.org/officeDocument/2006/math" xmlns:v="urn:schemas-microsoft-com:vml" xmlns:wp14="http://schemas.microsoft.com/office/word/2010/wordprocessingDrawing" xmlns:wp="http://schemas.openxmlformats.org/drawingml/2006/wordprocessingDrawing" xmlns:w10="urn:schemas-microsoft-com:office:word" xmlns:w="http://schemas.openxmlformats.org/wordprocessingml/2006/main" xmlns:w14="http://schemas.microsoft.com/office/word/2010/wordml" xmlns:w15="http://schemas.microsoft.com/office/word/2012/wordml" xmlns:w16cex="http://schemas.microsoft.com/office/word/2018/wordml/cex" xmlns:w16cid="http://schemas.microsoft.com/office/word/2016/wordml/cid" xmlns:w16="http://schemas.microsoft.com/office/word/2018/wordml" xmlns:w16sdtdh="http://schemas.microsoft.com/office/word/2020/wordml/sdtdatahash" xmlns:w16se="http://schemas.microsoft.com/office/word/2015/wordml/symex" xmlns:wpg="http://schemas.microsoft.com/office/word/2010/wordprocessingGroup" xmlns:wpi="http://schemas.microsoft.com/office/word/2010/wordprocessingInk" xmlns:wne="http://schemas.microsoft.com/office/word/2006/wordml" xmlns:wps="http://schemas.microsoft.com/office/word/2010/wordprocessingShape" mc:Ignorable="w14 w15 w16se w16cid w16 w16cex w16sdtdh wp14">
   <w:body>
     <w:p>
-      <w:r>
-        <w:t>STEPS for flask App deployment.</w:t>
+      <w:pPr>
+        <w:rPr>
+          <w:b/>
+          <w:bCs/>
+        </w:rPr>
+      </w:pPr>
+      <w:r>
+        <w:rPr>
+          <w:b/>
+          <w:bCs/>
+        </w:rPr>
+        <w:t>STEPS for flask App deployment</w:t>
+      </w:r>
+      <w:r>
+        <w:rPr>
+          <w:b/>
+          <w:bCs/>
+        </w:rPr>
+        <w:t>:</w:t>
+      </w:r>
+    </w:p>
+    <w:p>
+      <w:pPr>
+        <w:rPr>
+          <w:b/>
+          <w:bCs/>
+        </w:rPr>
+      </w:pPr>
+    </w:p>
+    <w:p>
+      <w:pPr>
+        <w:rPr>
+          <w:rStyle w:val="Hyperlink"/>
+          <w:color w:val="auto"/>
+          <w:u w:val="none"/>
+        </w:rPr>
+      </w:pPr>
+      <w:r>
+        <w:t xml:space="preserve"> </w:t>
+      </w:r>
+      <w:r>
+        <w:t xml:space="preserve">The flask project is available on  </w:t>
+      </w:r>
+      <w:hyperlink r:id="rId5" w:history="1">
+        <w:r>
+          <w:rPr>
+            <w:rStyle w:val="Hyperlink"/>
+          </w:rPr>
+          <w:t>https://github.com/CBIIT/nci-doe-data-sharing/tree/v1.9/flaskProject</w:t>
+        </w:r>
+      </w:hyperlink>
+    </w:p>
+    <w:p>
+      <w:pPr>
+        <w:rPr>
+          <w:b/>
+          <w:bCs/>
+        </w:rPr>
+      </w:pPr>
+    </w:p>
+    <w:p/>
+    <w:p>
+      <w:pPr>
+        <w:pStyle w:val="ListParagraph"/>
+        <w:numPr>
+          <w:ilvl w:val="0"/>
+          <w:numId w:val="17"/>
+        </w:numPr>
+        <w:rPr>
+          <w:b/>
+          <w:bCs/>
+        </w:rPr>
+      </w:pPr>
+      <w:r>
+        <w:rPr>
+          <w:b/>
+          <w:bCs/>
+        </w:rPr>
+        <w:t>FORCE CLUSTER SET UP</w:t>
       </w:r>
     </w:p>
     <w:p/>
@@ -17,16 +94,23 @@
         </w:numPr>
       </w:pPr>
       <w:r>
-        <w:t xml:space="preserve">Get the flask project from </w:t>
-      </w:r>
-      <w:hyperlink r:id="rId5" w:history="1">
-        <w:r>
-          <w:rPr>
-            <w:rStyle w:val="Hyperlink"/>
-          </w:rPr>
-          <w:t>https://github.com/CBIIT/nci-doe-data-sharing/tree/v1.8/flaskProject</w:t>
-        </w:r>
-      </w:hyperlink>
+        <w:t>Currently, all the python infer</w:t>
+      </w:r>
+      <w:r>
+        <w:t>encing</w:t>
+      </w:r>
+      <w:r>
+        <w:t xml:space="preserve"> </w:t>
+      </w:r>
+      <w:r>
+        <w:t>scripts,</w:t>
+      </w:r>
+      <w:r>
+        <w:t xml:space="preserve"> and mapper classes are available on the Force Cluster</w:t>
+      </w:r>
+      <w:r>
+        <w:t xml:space="preserve"> in the home directory.</w:t>
+      </w:r>
     </w:p>
     <w:p>
       <w:pPr>
@@ -37,7 +121,7 @@
         </w:numPr>
       </w:pPr>
       <w:r>
-        <w:t>Add the service account passwords in infer.py and app.py</w:t>
+        <w:t>Login with the service account on Force Cluster(batch.ncifcrf.gov):</w:t>
       </w:r>
     </w:p>
     <w:p>
@@ -45,17 +129,11 @@
         <w:pStyle w:val="ListParagraph"/>
         <w:numPr>
           <w:ilvl w:val="0"/>
-          <w:numId w:val="1"/>
+          <w:numId w:val="8"/>
         </w:numPr>
       </w:pPr>
       <w:r>
-        <w:t xml:space="preserve">Install </w:t>
-      </w:r>
-      <w:r>
-        <w:t>anaconda</w:t>
-      </w:r>
-      <w:r>
-        <w:t xml:space="preserve"> for environment management</w:t>
+        <w:t>ncidoesvct2 for DEV/UAT</w:t>
       </w:r>
     </w:p>
     <w:p>
@@ -63,57 +141,210 @@
         <w:pStyle w:val="ListParagraph"/>
         <w:numPr>
           <w:ilvl w:val="0"/>
-          <w:numId w:val="2"/>
+          <w:numId w:val="8"/>
         </w:numPr>
       </w:pPr>
       <w:r>
-        <w:t>Installed version</w:t>
-      </w:r>
-      <w:r>
-        <w:rPr>
-          <w:rFonts w:ascii="Menlo" w:hAnsi="Menlo" w:cs="Menlo"/>
-          <w:color w:val="000000"/>
-          <w:sz w:val="22"/>
-          <w:szCs w:val="22"/>
-        </w:rPr>
-        <w:t xml:space="preserve"> </w:t>
-      </w:r>
-      <w:r>
-        <w:rPr>
-          <w:rFonts w:ascii="Menlo" w:hAnsi="Menlo" w:cs="Menlo"/>
-          <w:color w:val="000000"/>
-          <w:sz w:val="22"/>
-          <w:szCs w:val="22"/>
-        </w:rPr>
-        <w:t>4.9.2</w:t>
+        <w:t>ncidoesvcp2 for PROD</w:t>
       </w:r>
     </w:p>
+    <w:p/>
     <w:p>
       <w:pPr>
         <w:pStyle w:val="ListParagraph"/>
         <w:numPr>
           <w:ilvl w:val="0"/>
-          <w:numId w:val="2"/>
+          <w:numId w:val="11"/>
         </w:numPr>
       </w:pPr>
       <w:r>
-        <w:rPr>
-          <w:rFonts w:ascii="Menlo" w:hAnsi="Menlo" w:cs="Menlo"/>
-          <w:color w:val="000000"/>
-          <w:sz w:val="22"/>
-          <w:szCs w:val="22"/>
-        </w:rPr>
-        <w:t xml:space="preserve">Download anaconda from  </w:t>
+        <w:t>Create a virtual environment for each of the models using the following command:</w:t>
+      </w:r>
+    </w:p>
+    <w:p>
+      <w:pPr>
+        <w:pStyle w:val="ListParagraph"/>
+        <w:numPr>
+          <w:ilvl w:val="0"/>
+          <w:numId w:val="14"/>
+        </w:numPr>
+        <w:tabs>
+          <w:tab w:val="left" w:pos="916"/>
+          <w:tab w:val="left" w:pos="1832"/>
+          <w:tab w:val="left" w:pos="2748"/>
+          <w:tab w:val="left" w:pos="3664"/>
+          <w:tab w:val="left" w:pos="4580"/>
+          <w:tab w:val="left" w:pos="5496"/>
+          <w:tab w:val="left" w:pos="6412"/>
+          <w:tab w:val="left" w:pos="7328"/>
+          <w:tab w:val="left" w:pos="8244"/>
+          <w:tab w:val="left" w:pos="9160"/>
+          <w:tab w:val="left" w:pos="10076"/>
+          <w:tab w:val="left" w:pos="10992"/>
+          <w:tab w:val="left" w:pos="11908"/>
+          <w:tab w:val="left" w:pos="12824"/>
+          <w:tab w:val="left" w:pos="13740"/>
+          <w:tab w:val="left" w:pos="14656"/>
+        </w:tabs>
+        <w:spacing w:before="60" w:after="60"/>
+        <w:rPr>
+          <w:rFonts w:ascii="Monaco" w:eastAsia="Times New Roman" w:hAnsi="Monaco" w:cs="Courier New"/>
+          <w:color w:val="1D1C1D"/>
+          <w:sz w:val="18"/>
+          <w:szCs w:val="18"/>
+        </w:rPr>
+      </w:pPr>
+      <w:r>
+        <w:rPr>
+          <w:rFonts w:ascii="Monaco" w:eastAsia="Times New Roman" w:hAnsi="Monaco" w:cs="Courier New"/>
+          <w:color w:val="1D1C1D"/>
+          <w:sz w:val="18"/>
+          <w:szCs w:val="18"/>
+        </w:rPr>
+        <w:t xml:space="preserve">python3 -m venv </w:t>
+      </w:r>
+      <w:r>
+        <w:rPr>
+          <w:rFonts w:ascii="Monaco" w:eastAsia="Times New Roman" w:hAnsi="Monaco" w:cs="Courier New"/>
+          <w:color w:val="1D1C1D"/>
+          <w:sz w:val="18"/>
+          <w:szCs w:val="18"/>
+        </w:rPr>
+        <w:t>&lt;env-name&gt;</w:t>
+      </w:r>
+    </w:p>
+    <w:p>
+      <w:pPr>
+        <w:pStyle w:val="ListParagraph"/>
+        <w:numPr>
+          <w:ilvl w:val="0"/>
+          <w:numId w:val="11"/>
+        </w:numPr>
+        <w:tabs>
+          <w:tab w:val="left" w:pos="916"/>
+          <w:tab w:val="left" w:pos="1832"/>
+          <w:tab w:val="left" w:pos="2748"/>
+          <w:tab w:val="left" w:pos="3664"/>
+          <w:tab w:val="left" w:pos="4580"/>
+          <w:tab w:val="left" w:pos="5496"/>
+          <w:tab w:val="left" w:pos="6412"/>
+          <w:tab w:val="left" w:pos="7328"/>
+          <w:tab w:val="left" w:pos="8244"/>
+          <w:tab w:val="left" w:pos="9160"/>
+          <w:tab w:val="left" w:pos="10076"/>
+          <w:tab w:val="left" w:pos="10992"/>
+          <w:tab w:val="left" w:pos="11908"/>
+          <w:tab w:val="left" w:pos="12824"/>
+          <w:tab w:val="left" w:pos="13740"/>
+          <w:tab w:val="left" w:pos="14656"/>
+        </w:tabs>
+        <w:spacing w:before="60" w:after="60"/>
+      </w:pPr>
+      <w:r>
+        <w:t>Activa</w:t>
+      </w:r>
+      <w:r>
+        <w:t>te the vi</w:t>
+      </w:r>
+      <w:r>
+        <w:t>r</w:t>
+      </w:r>
+      <w:r>
+        <w:t>tual environment using the following command:</w:t>
+      </w:r>
+    </w:p>
+    <w:p>
+      <w:pPr>
+        <w:pStyle w:val="ListParagraph"/>
+        <w:numPr>
+          <w:ilvl w:val="0"/>
+          <w:numId w:val="14"/>
+        </w:numPr>
+        <w:rPr>
+          <w:rFonts w:ascii="Times New Roman" w:eastAsia="Times New Roman" w:hAnsi="Times New Roman" w:cs="Times New Roman"/>
+        </w:rPr>
+      </w:pPr>
+      <w:r>
+        <w:rPr>
+          <w:rFonts w:ascii="Arial" w:eastAsia="Times New Roman" w:hAnsi="Arial" w:cs="Arial"/>
+          <w:i/>
+          <w:iCs/>
+          <w:color w:val="1D1C1D"/>
+          <w:sz w:val="23"/>
+          <w:szCs w:val="23"/>
+          <w:shd w:val="clear" w:color="auto" w:fill="F8F8F8"/>
+        </w:rPr>
+        <w:t xml:space="preserve">source </w:t>
+      </w:r>
+      <w:r>
+        <w:rPr>
+          <w:rFonts w:ascii="Arial" w:eastAsia="Times New Roman" w:hAnsi="Arial" w:cs="Arial"/>
+          <w:i/>
+          <w:iCs/>
+          <w:color w:val="1D1C1D"/>
+          <w:sz w:val="23"/>
+          <w:szCs w:val="23"/>
+          <w:shd w:val="clear" w:color="auto" w:fill="F8F8F8"/>
+        </w:rPr>
+        <w:t>&lt;env-name&gt;</w:t>
+      </w:r>
+      <w:r>
+        <w:rPr>
+          <w:rFonts w:ascii="Arial" w:eastAsia="Times New Roman" w:hAnsi="Arial" w:cs="Arial"/>
+          <w:i/>
+          <w:iCs/>
+          <w:color w:val="1D1C1D"/>
+          <w:sz w:val="23"/>
+          <w:szCs w:val="23"/>
+          <w:shd w:val="clear" w:color="auto" w:fill="F8F8F8"/>
+        </w:rPr>
+        <w:t>/bin/activate</w:t>
+      </w:r>
+    </w:p>
+    <w:p/>
+    <w:p>
+      <w:pPr>
+        <w:pStyle w:val="ListParagraph"/>
+        <w:numPr>
+          <w:ilvl w:val="0"/>
+          <w:numId w:val="11"/>
+        </w:numPr>
+      </w:pPr>
+      <w:r>
+        <w:t>Currently the following virtual environments are created:</w:t>
+      </w:r>
+    </w:p>
+    <w:p>
+      <w:pPr>
+        <w:pStyle w:val="ListParagraph"/>
+        <w:numPr>
+          <w:ilvl w:val="0"/>
+          <w:numId w:val="14"/>
+        </w:numPr>
+      </w:pPr>
+      <w:r>
+        <w:rPr>
+          <w:b/>
+          <w:bCs/>
+        </w:rPr>
+        <w:t>mt-</w:t>
+      </w:r>
+      <w:r>
+        <w:rPr>
+          <w:b/>
+          <w:bCs/>
+        </w:rPr>
+        <w:t>cnn</w:t>
+      </w:r>
+      <w:r>
+        <w:t>:</w:t>
+      </w:r>
+      <w:r>
+        <w:t xml:space="preserve"> for </w:t>
       </w:r>
       <w:hyperlink r:id="rId6" w:history="1">
         <w:r>
-          <w:rPr>
-            <w:rStyle w:val="Hyperlink"/>
-            <w:rFonts w:ascii="Menlo" w:hAnsi="Menlo" w:cs="Menlo"/>
-            <w:sz w:val="22"/>
-            <w:szCs w:val="22"/>
-          </w:rPr>
-          <w:t>https://www.anaconda.com/products/individual</w:t>
+          <w:t>Multitask-Convolutional-Neural-Network</w:t>
         </w:r>
       </w:hyperlink>
     </w:p>
@@ -122,90 +353,173 @@
         <w:pStyle w:val="ListParagraph"/>
         <w:numPr>
           <w:ilvl w:val="0"/>
-          <w:numId w:val="2"/>
+          <w:numId w:val="14"/>
         </w:numPr>
       </w:pPr>
       <w:r>
         <w:rPr>
-          <w:rFonts w:ascii="Menlo" w:hAnsi="Menlo" w:cs="Menlo"/>
-          <w:color w:val="000000"/>
-          <w:sz w:val="22"/>
-          <w:szCs w:val="22"/>
-        </w:rPr>
-        <w:t>This is not directory specific. Can be installed anywhere</w:t>
+          <w:b/>
+          <w:bCs/>
+        </w:rPr>
+        <w:t>tc_</w:t>
+      </w:r>
+      <w:r>
+        <w:rPr>
+          <w:b/>
+          <w:bCs/>
+        </w:rPr>
+        <w:t>1</w:t>
+      </w:r>
+      <w:r>
+        <w:t>:</w:t>
+      </w:r>
+      <w:r>
+        <w:t xml:space="preserve"> for Tumor Classifier</w:t>
       </w:r>
     </w:p>
+    <w:p/>
     <w:p>
       <w:pPr>
         <w:pStyle w:val="ListParagraph"/>
         <w:numPr>
           <w:ilvl w:val="0"/>
-          <w:numId w:val="7"/>
+          <w:numId w:val="11"/>
         </w:numPr>
       </w:pPr>
       <w:r>
-        <w:t xml:space="preserve">cd to </w:t>
-      </w:r>
-      <w:proofErr w:type="spellStart"/>
-      <w:r>
-        <w:t>flaskProject</w:t>
-      </w:r>
-      <w:proofErr w:type="spellEnd"/>
+        <w:t>Once the required virtual environment is set up and activated, install the required dependencies using:</w:t>
+      </w:r>
     </w:p>
     <w:p>
       <w:pPr>
         <w:pStyle w:val="ListParagraph"/>
         <w:numPr>
           <w:ilvl w:val="0"/>
-          <w:numId w:val="1"/>
+          <w:numId w:val="16"/>
         </w:numPr>
-      </w:pPr>
-      <w:r>
-        <w:t>From the terminal, create an environment using the following command</w:t>
+        <w:rPr>
+          <w:i/>
+          <w:iCs/>
+        </w:rPr>
+      </w:pPr>
+      <w:r>
+        <w:rPr>
+          <w:i/>
+          <w:iCs/>
+        </w:rPr>
+        <w:t xml:space="preserve">pip install -r </w:t>
+      </w:r>
+      <w:r>
+        <w:rPr>
+          <w:i/>
+          <w:iCs/>
+        </w:rPr>
+        <w:t>&lt;</w:t>
+      </w:r>
+      <w:r>
+        <w:rPr>
+          <w:i/>
+          <w:iCs/>
+        </w:rPr>
+        <w:t>requirements</w:t>
+      </w:r>
+      <w:r>
+        <w:rPr>
+          <w:i/>
+          <w:iCs/>
+        </w:rPr>
+        <w:t xml:space="preserve"> text file name&gt;</w:t>
       </w:r>
     </w:p>
     <w:p>
       <w:pPr>
         <w:pStyle w:val="ListParagraph"/>
+        <w:ind w:left="1961"/>
         <w:rPr>
           <w:i/>
           <w:iCs/>
         </w:rPr>
       </w:pPr>
-      <w:proofErr w:type="spellStart"/>
-      <w:r>
-        <w:rPr>
-          <w:i/>
-          <w:iCs/>
-        </w:rPr>
-        <w:t>conda</w:t>
-      </w:r>
-      <w:proofErr w:type="spellEnd"/>
-      <w:r>
-        <w:rPr>
-          <w:i/>
-          <w:iCs/>
-        </w:rPr>
-        <w:t xml:space="preserve"> create </w:t>
-      </w:r>
-      <w:r>
-        <w:rPr>
-          <w:i/>
-          <w:iCs/>
-        </w:rPr>
-        <w:t>--</w:t>
-      </w:r>
-      <w:r>
-        <w:rPr>
-          <w:i/>
-          <w:iCs/>
-        </w:rPr>
-        <w:t>name &lt;env-name&gt; python=3.6</w:t>
-      </w:r>
     </w:p>
     <w:p>
-      <w:pPr>
-        <w:pStyle w:val="ListParagraph"/>
+      <w:r>
+        <w:rPr>
+          <w:b/>
+          <w:bCs/>
+        </w:rPr>
+        <w:t xml:space="preserve">              </w:t>
+      </w:r>
+      <w:r>
+        <w:rPr>
+          <w:b/>
+          <w:bCs/>
+        </w:rPr>
+        <w:t>NOTE</w:t>
+      </w:r>
+      <w:r>
+        <w:t xml:space="preserve">: </w:t>
+      </w:r>
+      <w:r>
+        <w:t xml:space="preserve">The requirements file is likely to change in future. </w:t>
+      </w:r>
+      <w:r>
+        <w:t xml:space="preserve">For </w:t>
+      </w:r>
+      <w:r>
+        <w:rPr>
+          <w:b/>
+          <w:bCs/>
+        </w:rPr>
+        <w:t>mt-</w:t>
+      </w:r>
+      <w:r>
+        <w:rPr>
+          <w:b/>
+          <w:bCs/>
+        </w:rPr>
+        <w:t>cnn</w:t>
+      </w:r>
+      <w:r>
+        <w:t>:</w:t>
+      </w:r>
+      <w:r>
+        <w:t xml:space="preserve"> use mt-cnn_requirements.txt file</w:t>
+      </w:r>
+      <w:r>
+        <w:t xml:space="preserve">. </w:t>
+      </w:r>
+      <w:r>
+        <w:t xml:space="preserve">For </w:t>
+      </w:r>
+      <w:r>
+        <w:rPr>
+          <w:b/>
+          <w:bCs/>
+        </w:rPr>
+        <w:t>TC1 classifier</w:t>
+      </w:r>
+      <w:r>
+        <w:t>: use tc1_requirements.txt file</w:t>
+      </w:r>
+    </w:p>
+    <w:p>
+      <w:pPr>
+        <w:rPr>
+          <w:rFonts w:ascii="Menlo" w:hAnsi="Menlo" w:cs="Menlo"/>
+          <w:color w:val="000000"/>
+          <w:sz w:val="22"/>
+          <w:szCs w:val="22"/>
+        </w:rPr>
+      </w:pPr>
+    </w:p>
+    <w:p>
+      <w:pPr>
+        <w:rPr>
+          <w:rFonts w:ascii="Menlo" w:hAnsi="Menlo" w:cs="Menlo"/>
+          <w:color w:val="000000"/>
+          <w:sz w:val="22"/>
+          <w:szCs w:val="22"/>
+        </w:rPr>
       </w:pPr>
     </w:p>
     <w:p>
@@ -213,60 +527,61 @@
         <w:pStyle w:val="ListParagraph"/>
         <w:numPr>
           <w:ilvl w:val="0"/>
-          <w:numId w:val="1"/>
+          <w:numId w:val="17"/>
         </w:numPr>
-      </w:pPr>
-      <w:r>
-        <w:t>Activate the environment using the following</w:t>
+        <w:rPr>
+          <w:rFonts w:ascii="Menlo" w:hAnsi="Menlo" w:cs="Menlo"/>
+          <w:b/>
+          <w:bCs/>
+          <w:color w:val="000000"/>
+          <w:sz w:val="22"/>
+          <w:szCs w:val="22"/>
+        </w:rPr>
+      </w:pPr>
+      <w:r>
+        <w:rPr>
+          <w:rFonts w:ascii="Menlo" w:hAnsi="Menlo" w:cs="Menlo"/>
+          <w:b/>
+          <w:bCs/>
+          <w:color w:val="000000"/>
+          <w:sz w:val="22"/>
+          <w:szCs w:val="22"/>
+        </w:rPr>
+        <w:t>SET UP ON MODAC SERVER:</w:t>
       </w:r>
     </w:p>
     <w:p>
       <w:pPr>
-        <w:pStyle w:val="ListParagraph"/>
-        <w:rPr>
-          <w:i/>
-          <w:iCs/>
-        </w:rPr>
-      </w:pPr>
-      <w:r>
-        <w:t xml:space="preserve">   </w:t>
-      </w:r>
-      <w:proofErr w:type="spellStart"/>
-      <w:r>
-        <w:rPr>
-          <w:i/>
-          <w:iCs/>
-        </w:rPr>
-        <w:t>conda</w:t>
-      </w:r>
-      <w:proofErr w:type="spellEnd"/>
-      <w:r>
-        <w:rPr>
-          <w:i/>
-          <w:iCs/>
-        </w:rPr>
-        <w:t xml:space="preserve"> activate &lt;env-name&gt;</w:t>
-      </w:r>
+        <w:rPr>
+          <w:rFonts w:ascii="Menlo" w:hAnsi="Menlo" w:cs="Menlo"/>
+          <w:color w:val="000000"/>
+          <w:sz w:val="22"/>
+          <w:szCs w:val="22"/>
+        </w:rPr>
+      </w:pPr>
     </w:p>
     <w:p>
       <w:pPr>
         <w:pStyle w:val="ListParagraph"/>
         <w:numPr>
           <w:ilvl w:val="0"/>
-          <w:numId w:val="1"/>
+          <w:numId w:val="11"/>
         </w:numPr>
-      </w:pPr>
-      <w:r>
-        <w:t xml:space="preserve">Install Pip version </w:t>
-      </w:r>
-      <w:r>
-        <w:rPr>
-          <w:rFonts w:ascii="Menlo" w:hAnsi="Menlo" w:cs="Menlo"/>
-          <w:color w:val="000000"/>
-          <w:sz w:val="22"/>
-          <w:szCs w:val="22"/>
-        </w:rPr>
-        <w:t>20.2.4 if it doesn`t exist.</w:t>
+        <w:rPr>
+          <w:rFonts w:ascii="Menlo" w:hAnsi="Menlo" w:cs="Menlo"/>
+          <w:color w:val="000000"/>
+          <w:sz w:val="22"/>
+          <w:szCs w:val="22"/>
+        </w:rPr>
+      </w:pPr>
+      <w:r>
+        <w:rPr>
+          <w:rFonts w:ascii="Menlo" w:hAnsi="Menlo" w:cs="Menlo"/>
+          <w:color w:val="000000"/>
+          <w:sz w:val="22"/>
+          <w:szCs w:val="22"/>
+        </w:rPr>
+        <w:t>Login into MoDaC server and do:</w:t>
       </w:r>
     </w:p>
     <w:p>
@@ -274,11 +589,23 @@
         <w:pStyle w:val="ListParagraph"/>
         <w:numPr>
           <w:ilvl w:val="0"/>
-          <w:numId w:val="1"/>
+          <w:numId w:val="16"/>
         </w:numPr>
-      </w:pPr>
-      <w:r>
-        <w:t>Make sure the requirements.txt exists in the current directory before running the following command:</w:t>
+        <w:rPr>
+          <w:rFonts w:ascii="Menlo" w:hAnsi="Menlo" w:cs="Menlo"/>
+          <w:color w:val="000000"/>
+          <w:sz w:val="22"/>
+          <w:szCs w:val="22"/>
+        </w:rPr>
+      </w:pPr>
+      <w:r>
+        <w:rPr>
+          <w:rFonts w:ascii="Menlo" w:hAnsi="Menlo" w:cs="Menlo"/>
+          <w:color w:val="000000"/>
+          <w:sz w:val="22"/>
+          <w:szCs w:val="22"/>
+        </w:rPr>
+        <w:t>sudo su</w:t>
       </w:r>
     </w:p>
     <w:p>
@@ -286,19 +613,23 @@
         <w:pStyle w:val="ListParagraph"/>
         <w:numPr>
           <w:ilvl w:val="0"/>
-          <w:numId w:val="4"/>
+          <w:numId w:val="16"/>
         </w:numPr>
         <w:rPr>
-          <w:i/>
-          <w:iCs/>
-        </w:rPr>
-      </w:pPr>
-      <w:r>
-        <w:rPr>
-          <w:i/>
-          <w:iCs/>
-        </w:rPr>
-        <w:t>pip install -r requirements.txt</w:t>
+          <w:rFonts w:ascii="Menlo" w:hAnsi="Menlo" w:cs="Menlo"/>
+          <w:color w:val="000000"/>
+          <w:sz w:val="22"/>
+          <w:szCs w:val="22"/>
+        </w:rPr>
+      </w:pPr>
+      <w:r>
+        <w:rPr>
+          <w:rFonts w:ascii="Menlo" w:hAnsi="Menlo" w:cs="Menlo"/>
+          <w:color w:val="000000"/>
+          <w:sz w:val="22"/>
+          <w:szCs w:val="22"/>
+        </w:rPr>
+        <w:t>su ncidoesvct2</w:t>
       </w:r>
     </w:p>
     <w:p>
@@ -306,411 +637,124 @@
         <w:pStyle w:val="ListParagraph"/>
         <w:numPr>
           <w:ilvl w:val="0"/>
-          <w:numId w:val="4"/>
+          <w:numId w:val="11"/>
         </w:numPr>
         <w:rPr>
-          <w:i/>
-          <w:iCs/>
-        </w:rPr>
-      </w:pPr>
-      <w:r>
-        <w:rPr>
-          <w:i/>
-          <w:iCs/>
-        </w:rPr>
-        <w:t xml:space="preserve">This requirements.txt is specific to </w:t>
-      </w:r>
-      <w:proofErr w:type="spellStart"/>
-      <w:r>
-        <w:rPr>
-          <w:i/>
-          <w:iCs/>
-        </w:rPr>
-        <w:t>mt_cnn</w:t>
-      </w:r>
-      <w:proofErr w:type="spellEnd"/>
-      <w:r>
-        <w:rPr>
-          <w:i/>
-          <w:iCs/>
-        </w:rPr>
-        <w:t xml:space="preserve"> project. It’s likely to change in the future.</w:t>
-      </w:r>
-    </w:p>
-    <w:p>
-      <w:pPr>
-        <w:rPr>
-          <w:i/>
-          <w:iCs/>
-        </w:rPr>
-      </w:pPr>
+          <w:rFonts w:ascii="Menlo" w:hAnsi="Menlo" w:cs="Menlo"/>
+          <w:color w:val="000000"/>
+          <w:sz w:val="22"/>
+          <w:szCs w:val="22"/>
+        </w:rPr>
+      </w:pPr>
+      <w:r>
+        <w:rPr>
+          <w:rFonts w:ascii="Menlo" w:hAnsi="Menlo" w:cs="Menlo"/>
+          <w:color w:val="000000"/>
+          <w:sz w:val="22"/>
+          <w:szCs w:val="22"/>
+        </w:rPr>
+        <w:t>T</w:t>
+      </w:r>
+      <w:r>
+        <w:rPr>
+          <w:rFonts w:ascii="Menlo" w:hAnsi="Menlo" w:cs="Menlo"/>
+          <w:color w:val="000000"/>
+          <w:sz w:val="22"/>
+          <w:szCs w:val="22"/>
+        </w:rPr>
+        <w:t>he</w:t>
+      </w:r>
+      <w:r>
+        <w:rPr>
+          <w:rFonts w:ascii="Menlo" w:hAnsi="Menlo" w:cs="Menlo"/>
+          <w:b/>
+          <w:bCs/>
+          <w:color w:val="000000"/>
+          <w:sz w:val="22"/>
+          <w:szCs w:val="22"/>
+        </w:rPr>
+        <w:t xml:space="preserve"> gunicorn_config</w:t>
+      </w:r>
+      <w:r>
+        <w:rPr>
+          <w:rFonts w:ascii="Menlo" w:hAnsi="Menlo" w:cs="Menlo"/>
+          <w:color w:val="000000"/>
+          <w:sz w:val="22"/>
+          <w:szCs w:val="22"/>
+        </w:rPr>
+        <w:t xml:space="preserve"> file is located on </w:t>
+      </w:r>
+      <w:r>
+        <w:rPr>
+          <w:rFonts w:ascii="Menlo" w:hAnsi="Menlo" w:cs="Menlo"/>
+          <w:b/>
+          <w:bCs/>
+          <w:color w:val="000000"/>
+          <w:sz w:val="22"/>
+          <w:szCs w:val="22"/>
+        </w:rPr>
+        <w:t>/opt/flask</w:t>
+      </w:r>
+      <w:r>
+        <w:rPr>
+          <w:rFonts w:ascii="Menlo" w:hAnsi="Menlo" w:cs="Menlo"/>
+          <w:color w:val="000000"/>
+          <w:sz w:val="22"/>
+          <w:szCs w:val="22"/>
+        </w:rPr>
+        <w:t xml:space="preserve"> directory</w:t>
+      </w:r>
     </w:p>
     <w:p>
       <w:pPr>
         <w:pStyle w:val="ListParagraph"/>
         <w:numPr>
           <w:ilvl w:val="0"/>
-          <w:numId w:val="1"/>
+          <w:numId w:val="11"/>
         </w:numPr>
-      </w:pPr>
-      <w:r>
-        <w:t>Run the flask app using</w:t>
-      </w:r>
-    </w:p>
-    <w:p>
-      <w:pPr>
-        <w:pStyle w:val="ListParagraph"/>
-        <w:rPr>
-          <w:i/>
-          <w:iCs/>
-        </w:rPr>
-      </w:pPr>
-      <w:r>
-        <w:rPr>
-          <w:i/>
-          <w:iCs/>
-        </w:rPr>
-        <w:t>python app.py</w:t>
-      </w:r>
-    </w:p>
-    <w:p>
-      <w:pPr>
-        <w:pStyle w:val="ListParagraph"/>
-        <w:rPr>
-          <w:i/>
-          <w:iCs/>
-        </w:rPr>
-      </w:pPr>
-    </w:p>
-    <w:p>
-      <w:pPr>
-        <w:pStyle w:val="ListParagraph"/>
-      </w:pPr>
-      <w:r>
-        <w:t>then the following message appears</w:t>
-      </w:r>
-    </w:p>
-    <w:p>
-      <w:pPr>
-        <w:tabs>
-          <w:tab w:val="left" w:pos="560"/>
-          <w:tab w:val="left" w:pos="1120"/>
-          <w:tab w:val="left" w:pos="1680"/>
-          <w:tab w:val="left" w:pos="2240"/>
-          <w:tab w:val="left" w:pos="2800"/>
-          <w:tab w:val="left" w:pos="3360"/>
-          <w:tab w:val="left" w:pos="3920"/>
-          <w:tab w:val="left" w:pos="4480"/>
-          <w:tab w:val="left" w:pos="5040"/>
-          <w:tab w:val="left" w:pos="5600"/>
-          <w:tab w:val="left" w:pos="6160"/>
-          <w:tab w:val="left" w:pos="6720"/>
-        </w:tabs>
-        <w:autoSpaceDE w:val="0"/>
-        <w:autoSpaceDN w:val="0"/>
-        <w:adjustRightInd w:val="0"/>
-        <w:ind w:left="1120"/>
-        <w:rPr>
-          <w:rFonts w:ascii="Menlo" w:hAnsi="Menlo" w:cs="Menlo"/>
-          <w:color w:val="000000"/>
-          <w:sz w:val="22"/>
-          <w:szCs w:val="22"/>
-        </w:rPr>
-      </w:pPr>
-      <w:r>
-        <w:rPr>
-          <w:rFonts w:ascii="Menlo" w:hAnsi="Menlo" w:cs="Menlo"/>
-          <w:color w:val="9FA01C"/>
-          <w:sz w:val="22"/>
-          <w:szCs w:val="22"/>
-        </w:rPr>
-        <w:t xml:space="preserve">* Tip: There </w:t>
-      </w:r>
-      <w:proofErr w:type="gramStart"/>
-      <w:r>
-        <w:rPr>
-          <w:rFonts w:ascii="Menlo" w:hAnsi="Menlo" w:cs="Menlo"/>
-          <w:color w:val="9FA01C"/>
-          <w:sz w:val="22"/>
-          <w:szCs w:val="22"/>
-        </w:rPr>
-        <w:t>are .env</w:t>
-      </w:r>
-      <w:proofErr w:type="gramEnd"/>
-      <w:r>
-        <w:rPr>
-          <w:rFonts w:ascii="Menlo" w:hAnsi="Menlo" w:cs="Menlo"/>
-          <w:color w:val="9FA01C"/>
-          <w:sz w:val="22"/>
-          <w:szCs w:val="22"/>
-        </w:rPr>
-        <w:t xml:space="preserve"> or .</w:t>
-      </w:r>
-      <w:proofErr w:type="spellStart"/>
-      <w:r>
-        <w:rPr>
-          <w:rFonts w:ascii="Menlo" w:hAnsi="Menlo" w:cs="Menlo"/>
-          <w:color w:val="9FA01C"/>
-          <w:sz w:val="22"/>
-          <w:szCs w:val="22"/>
-        </w:rPr>
-        <w:t>flaskenv</w:t>
-      </w:r>
-      <w:proofErr w:type="spellEnd"/>
-      <w:r>
-        <w:rPr>
-          <w:rFonts w:ascii="Menlo" w:hAnsi="Menlo" w:cs="Menlo"/>
-          <w:color w:val="9FA01C"/>
-          <w:sz w:val="22"/>
-          <w:szCs w:val="22"/>
-        </w:rPr>
-        <w:t xml:space="preserve"> files present. Do "pip install python-</w:t>
-      </w:r>
-      <w:proofErr w:type="spellStart"/>
-      <w:r>
-        <w:rPr>
-          <w:rFonts w:ascii="Menlo" w:hAnsi="Menlo" w:cs="Menlo"/>
-          <w:color w:val="9FA01C"/>
-          <w:sz w:val="22"/>
-          <w:szCs w:val="22"/>
-        </w:rPr>
-        <w:t>dotenv</w:t>
-      </w:r>
-      <w:proofErr w:type="spellEnd"/>
-      <w:r>
-        <w:rPr>
-          <w:rFonts w:ascii="Menlo" w:hAnsi="Menlo" w:cs="Menlo"/>
-          <w:color w:val="9FA01C"/>
-          <w:sz w:val="22"/>
-          <w:szCs w:val="22"/>
-        </w:rPr>
-        <w:t>" to use them.</w:t>
-      </w:r>
-    </w:p>
-    <w:p>
-      <w:pPr>
-        <w:tabs>
-          <w:tab w:val="left" w:pos="560"/>
-          <w:tab w:val="left" w:pos="1120"/>
-          <w:tab w:val="left" w:pos="1680"/>
-          <w:tab w:val="left" w:pos="2240"/>
-          <w:tab w:val="left" w:pos="2800"/>
-          <w:tab w:val="left" w:pos="3360"/>
-          <w:tab w:val="left" w:pos="3920"/>
-          <w:tab w:val="left" w:pos="4480"/>
-          <w:tab w:val="left" w:pos="5040"/>
-          <w:tab w:val="left" w:pos="5600"/>
-          <w:tab w:val="left" w:pos="6160"/>
-          <w:tab w:val="left" w:pos="6720"/>
-        </w:tabs>
-        <w:autoSpaceDE w:val="0"/>
-        <w:autoSpaceDN w:val="0"/>
-        <w:adjustRightInd w:val="0"/>
-        <w:ind w:left="1120"/>
-        <w:rPr>
-          <w:rFonts w:ascii="Menlo" w:hAnsi="Menlo" w:cs="Menlo"/>
-          <w:color w:val="000000"/>
-          <w:sz w:val="22"/>
-          <w:szCs w:val="22"/>
-        </w:rPr>
-      </w:pPr>
-      <w:r>
-        <w:rPr>
-          <w:rFonts w:ascii="Menlo" w:hAnsi="Menlo" w:cs="Menlo"/>
-          <w:color w:val="000000"/>
-          <w:sz w:val="22"/>
-          <w:szCs w:val="22"/>
-        </w:rPr>
-        <w:t xml:space="preserve"> * Serving Flask app "application" (lazy loading)</w:t>
-      </w:r>
-    </w:p>
-    <w:p>
-      <w:pPr>
-        <w:tabs>
-          <w:tab w:val="left" w:pos="560"/>
-          <w:tab w:val="left" w:pos="1120"/>
-          <w:tab w:val="left" w:pos="1680"/>
-          <w:tab w:val="left" w:pos="2240"/>
-          <w:tab w:val="left" w:pos="2800"/>
-          <w:tab w:val="left" w:pos="3360"/>
-          <w:tab w:val="left" w:pos="3920"/>
-          <w:tab w:val="left" w:pos="4480"/>
-          <w:tab w:val="left" w:pos="5040"/>
-          <w:tab w:val="left" w:pos="5600"/>
-          <w:tab w:val="left" w:pos="6160"/>
-          <w:tab w:val="left" w:pos="6720"/>
-        </w:tabs>
-        <w:autoSpaceDE w:val="0"/>
-        <w:autoSpaceDN w:val="0"/>
-        <w:adjustRightInd w:val="0"/>
-        <w:ind w:left="1120"/>
-        <w:rPr>
-          <w:rFonts w:ascii="Menlo" w:hAnsi="Menlo" w:cs="Menlo"/>
-          <w:color w:val="000000"/>
-          <w:sz w:val="22"/>
-          <w:szCs w:val="22"/>
-        </w:rPr>
-      </w:pPr>
-      <w:r>
-        <w:rPr>
-          <w:rFonts w:ascii="Menlo" w:hAnsi="Menlo" w:cs="Menlo"/>
-          <w:color w:val="000000"/>
-          <w:sz w:val="22"/>
-          <w:szCs w:val="22"/>
-        </w:rPr>
-        <w:t xml:space="preserve"> * Environment: production</w:t>
-      </w:r>
-    </w:p>
-    <w:p>
-      <w:pPr>
-        <w:tabs>
-          <w:tab w:val="left" w:pos="560"/>
-          <w:tab w:val="left" w:pos="1120"/>
-          <w:tab w:val="left" w:pos="1680"/>
-          <w:tab w:val="left" w:pos="2240"/>
-          <w:tab w:val="left" w:pos="2800"/>
-          <w:tab w:val="left" w:pos="3360"/>
-          <w:tab w:val="left" w:pos="3920"/>
-          <w:tab w:val="left" w:pos="4480"/>
-          <w:tab w:val="left" w:pos="5040"/>
-          <w:tab w:val="left" w:pos="5600"/>
-          <w:tab w:val="left" w:pos="6160"/>
-          <w:tab w:val="left" w:pos="6720"/>
-        </w:tabs>
-        <w:autoSpaceDE w:val="0"/>
-        <w:autoSpaceDN w:val="0"/>
-        <w:adjustRightInd w:val="0"/>
-        <w:ind w:left="1120"/>
-        <w:rPr>
-          <w:rFonts w:ascii="Menlo" w:hAnsi="Menlo" w:cs="Menlo"/>
-          <w:color w:val="000000"/>
-          <w:sz w:val="22"/>
-          <w:szCs w:val="22"/>
-        </w:rPr>
-      </w:pPr>
-      <w:r>
-        <w:rPr>
-          <w:rFonts w:ascii="Menlo" w:hAnsi="Menlo" w:cs="Menlo"/>
-          <w:color w:val="B42419"/>
-          <w:sz w:val="22"/>
-          <w:szCs w:val="22"/>
-        </w:rPr>
-        <w:t xml:space="preserve">   WARNING: This is a development server. Do not use it in a production deployment.</w:t>
-      </w:r>
-    </w:p>
-    <w:p>
-      <w:pPr>
-        <w:tabs>
-          <w:tab w:val="left" w:pos="560"/>
-          <w:tab w:val="left" w:pos="1120"/>
-          <w:tab w:val="left" w:pos="1680"/>
-          <w:tab w:val="left" w:pos="2240"/>
-          <w:tab w:val="left" w:pos="2800"/>
-          <w:tab w:val="left" w:pos="3360"/>
-          <w:tab w:val="left" w:pos="3920"/>
-          <w:tab w:val="left" w:pos="4480"/>
-          <w:tab w:val="left" w:pos="5040"/>
-          <w:tab w:val="left" w:pos="5600"/>
-          <w:tab w:val="left" w:pos="6160"/>
-          <w:tab w:val="left" w:pos="6720"/>
-        </w:tabs>
-        <w:autoSpaceDE w:val="0"/>
-        <w:autoSpaceDN w:val="0"/>
-        <w:adjustRightInd w:val="0"/>
-        <w:ind w:left="1120"/>
-        <w:rPr>
-          <w:rFonts w:ascii="Menlo" w:hAnsi="Menlo" w:cs="Menlo"/>
-          <w:color w:val="000000"/>
-          <w:sz w:val="22"/>
-          <w:szCs w:val="22"/>
-        </w:rPr>
-      </w:pPr>
-      <w:r>
-        <w:rPr>
-          <w:rFonts w:ascii="Menlo" w:hAnsi="Menlo" w:cs="Menlo"/>
-          <w:color w:val="999999"/>
-          <w:sz w:val="22"/>
-          <w:szCs w:val="22"/>
-        </w:rPr>
-        <w:t xml:space="preserve">   Use a production WSGI server instead.</w:t>
-      </w:r>
-    </w:p>
-    <w:p>
-      <w:pPr>
-        <w:tabs>
-          <w:tab w:val="left" w:pos="560"/>
-          <w:tab w:val="left" w:pos="1120"/>
-          <w:tab w:val="left" w:pos="1680"/>
-          <w:tab w:val="left" w:pos="2240"/>
-          <w:tab w:val="left" w:pos="2800"/>
-          <w:tab w:val="left" w:pos="3360"/>
-          <w:tab w:val="left" w:pos="3920"/>
-          <w:tab w:val="left" w:pos="4480"/>
-          <w:tab w:val="left" w:pos="5040"/>
-          <w:tab w:val="left" w:pos="5600"/>
-          <w:tab w:val="left" w:pos="6160"/>
-          <w:tab w:val="left" w:pos="6720"/>
-        </w:tabs>
-        <w:autoSpaceDE w:val="0"/>
-        <w:autoSpaceDN w:val="0"/>
-        <w:adjustRightInd w:val="0"/>
-        <w:ind w:left="1120"/>
-        <w:rPr>
-          <w:rFonts w:ascii="Menlo" w:hAnsi="Menlo" w:cs="Menlo"/>
-          <w:color w:val="000000"/>
-          <w:sz w:val="22"/>
-          <w:szCs w:val="22"/>
-        </w:rPr>
-      </w:pPr>
-      <w:r>
-        <w:rPr>
-          <w:rFonts w:ascii="Menlo" w:hAnsi="Menlo" w:cs="Menlo"/>
-          <w:color w:val="000000"/>
-          <w:sz w:val="22"/>
-          <w:szCs w:val="22"/>
-        </w:rPr>
-        <w:t xml:space="preserve"> * Debug mode: off</w:t>
-      </w:r>
-    </w:p>
-    <w:p>
-      <w:pPr>
-        <w:pStyle w:val="ListParagraph"/>
-        <w:ind w:left="1840"/>
-        <w:rPr>
-          <w:rFonts w:ascii="Menlo" w:hAnsi="Menlo" w:cs="Menlo"/>
-          <w:color w:val="000000"/>
-          <w:sz w:val="22"/>
-          <w:szCs w:val="22"/>
-        </w:rPr>
-      </w:pPr>
-      <w:r>
-        <w:rPr>
-          <w:rFonts w:ascii="Menlo" w:hAnsi="Menlo" w:cs="Menlo"/>
-          <w:color w:val="000000"/>
-          <w:sz w:val="22"/>
-          <w:szCs w:val="22"/>
-        </w:rPr>
-        <w:t xml:space="preserve"> * Running on http://127.0.0.1:5000/ (Press CTRL+C to quit)</w:t>
-      </w:r>
-    </w:p>
-    <w:p>
-      <w:pPr>
-        <w:pStyle w:val="ListParagraph"/>
-        <w:ind w:left="1840"/>
-        <w:rPr>
-          <w:rFonts w:ascii="Menlo" w:hAnsi="Menlo" w:cs="Menlo"/>
-          <w:color w:val="000000"/>
-          <w:sz w:val="22"/>
-          <w:szCs w:val="22"/>
-        </w:rPr>
-      </w:pPr>
+        <w:rPr>
+          <w:rFonts w:ascii="Menlo" w:hAnsi="Menlo" w:cs="Menlo"/>
+          <w:color w:val="000000"/>
+          <w:sz w:val="22"/>
+          <w:szCs w:val="22"/>
+        </w:rPr>
+      </w:pPr>
+      <w:r>
+        <w:rPr>
+          <w:rFonts w:ascii="Menlo" w:hAnsi="Menlo" w:cs="Menlo"/>
+          <w:color w:val="000000"/>
+          <w:sz w:val="22"/>
+          <w:szCs w:val="22"/>
+        </w:rPr>
+        <w:t xml:space="preserve">The scripts are located on </w:t>
+      </w:r>
+      <w:r>
+        <w:rPr>
+          <w:rFonts w:ascii="Menlo" w:hAnsi="Menlo" w:cs="Menlo"/>
+          <w:b/>
+          <w:bCs/>
+          <w:color w:val="000000"/>
+          <w:sz w:val="22"/>
+          <w:szCs w:val="22"/>
+        </w:rPr>
+        <w:t>/opt/flask/inference</w:t>
+      </w:r>
+      <w:r>
+        <w:rPr>
+          <w:rFonts w:ascii="Menlo" w:hAnsi="Menlo" w:cs="Menlo"/>
+          <w:color w:val="000000"/>
+          <w:sz w:val="22"/>
+          <w:szCs w:val="22"/>
+        </w:rPr>
+        <w:t xml:space="preserve"> directory</w:t>
+      </w:r>
     </w:p>
     <w:p>
       <w:pPr>
         <w:pStyle w:val="ListParagraph"/>
         <w:numPr>
           <w:ilvl w:val="0"/>
-          <w:numId w:val="1"/>
+          <w:numId w:val="11"/>
         </w:numPr>
         <w:rPr>
           <w:rFonts w:ascii="Menlo" w:hAnsi="Menlo" w:cs="Menlo"/>
@@ -726,46 +770,80 @@
           <w:sz w:val="22"/>
           <w:szCs w:val="22"/>
         </w:rPr>
-        <w:t xml:space="preserve">To access the flask </w:t>
-      </w:r>
-      <w:r>
-        <w:rPr>
-          <w:rFonts w:ascii="Menlo" w:hAnsi="Menlo" w:cs="Menlo"/>
-          <w:color w:val="000000"/>
-          <w:sz w:val="22"/>
-          <w:szCs w:val="22"/>
-        </w:rPr>
-        <w:t>webservice from the browser</w:t>
-      </w:r>
-    </w:p>
-    <w:p>
-      <w:pPr>
-        <w:pStyle w:val="ListParagraph"/>
-        <w:rPr>
-          <w:rFonts w:ascii="Menlo" w:hAnsi="Menlo" w:cs="Menlo"/>
-          <w:color w:val="000000"/>
-          <w:sz w:val="22"/>
-          <w:szCs w:val="22"/>
-        </w:rPr>
-      </w:pPr>
-      <w:hyperlink r:id="rId7" w:history="1">
-        <w:r>
-          <w:rPr>
-            <w:rStyle w:val="Hyperlink"/>
-            <w:rFonts w:ascii="Menlo" w:hAnsi="Menlo" w:cs="Menlo"/>
-            <w:sz w:val="22"/>
-            <w:szCs w:val="22"/>
-          </w:rPr>
-          <w:t>http://127.0.0.1:5000/modac-routing?resultFileName=y_pred.csv</w:t>
-        </w:r>
-      </w:hyperlink>
+        <w:t xml:space="preserve">The </w:t>
+      </w:r>
+      <w:r>
+        <w:rPr>
+          <w:rFonts w:ascii="Menlo" w:hAnsi="Menlo" w:cs="Menlo"/>
+          <w:b/>
+          <w:bCs/>
+          <w:color w:val="000000"/>
+          <w:sz w:val="22"/>
+          <w:szCs w:val="22"/>
+        </w:rPr>
+        <w:t>application.py</w:t>
+      </w:r>
+      <w:r>
+        <w:rPr>
+          <w:rFonts w:ascii="Menlo" w:hAnsi="Menlo" w:cs="Menlo"/>
+          <w:color w:val="000000"/>
+          <w:sz w:val="22"/>
+          <w:szCs w:val="22"/>
+        </w:rPr>
+        <w:t xml:space="preserve"> if the file which </w:t>
+      </w:r>
+      <w:r>
+        <w:rPr>
+          <w:rFonts w:ascii="Menlo" w:hAnsi="Menlo" w:cs="Menlo"/>
+          <w:color w:val="000000"/>
+          <w:sz w:val="22"/>
+          <w:szCs w:val="22"/>
+        </w:rPr>
+        <w:t>has</w:t>
+      </w:r>
+      <w:r>
+        <w:rPr>
+          <w:rFonts w:ascii="Menlo" w:hAnsi="Menlo" w:cs="Menlo"/>
+          <w:color w:val="000000"/>
+          <w:sz w:val="22"/>
+          <w:szCs w:val="22"/>
+        </w:rPr>
+        <w:t xml:space="preserve"> </w:t>
+      </w:r>
+      <w:r>
+        <w:rPr>
+          <w:rFonts w:ascii="Menlo" w:hAnsi="Menlo" w:cs="Menlo"/>
+          <w:color w:val="000000"/>
+          <w:sz w:val="22"/>
+          <w:szCs w:val="22"/>
+        </w:rPr>
+        <w:t xml:space="preserve">flask </w:t>
+      </w:r>
+      <w:r>
+        <w:rPr>
+          <w:rFonts w:ascii="Menlo" w:hAnsi="Menlo" w:cs="Menlo"/>
+          <w:color w:val="000000"/>
+          <w:sz w:val="22"/>
+          <w:szCs w:val="22"/>
+        </w:rPr>
+        <w:t>API code</w:t>
+      </w:r>
+      <w:r>
+        <w:rPr>
+          <w:rFonts w:ascii="Menlo" w:hAnsi="Menlo" w:cs="Menlo"/>
+          <w:color w:val="000000"/>
+          <w:sz w:val="22"/>
+          <w:szCs w:val="22"/>
+        </w:rPr>
+        <w:t>.</w:t>
+      </w:r>
     </w:p>
     <w:p>
       <w:pPr>
         <w:pStyle w:val="ListParagraph"/>
         <w:numPr>
           <w:ilvl w:val="0"/>
-          <w:numId w:val="1"/>
+          <w:numId w:val="18"/>
         </w:numPr>
         <w:rPr>
           <w:rFonts w:ascii="Menlo" w:hAnsi="Menlo" w:cs="Menlo"/>
@@ -781,25 +859,56 @@
           <w:sz w:val="22"/>
           <w:szCs w:val="22"/>
         </w:rPr>
-        <w:t>If the browser returns “OK” the y_pred.cv is downloaded to mount location and the file</w:t>
-      </w:r>
-      <w:r>
-        <w:rPr>
-          <w:rFonts w:ascii="Menlo" w:hAnsi="Menlo" w:cs="Menlo"/>
-          <w:color w:val="000000"/>
-          <w:sz w:val="22"/>
-          <w:szCs w:val="22"/>
-        </w:rPr>
-        <w:t xml:space="preserve"> </w:t>
-      </w:r>
-      <w:r>
-        <w:rPr>
-          <w:rFonts w:ascii="Menlo" w:hAnsi="Menlo" w:cs="Menlo"/>
-          <w:color w:val="000000"/>
-          <w:sz w:val="22"/>
-          <w:szCs w:val="22"/>
-        </w:rPr>
-        <w:t>can be seen in the current directory also.</w:t>
+        <w:t>In this file, a</w:t>
+      </w:r>
+      <w:r>
+        <w:rPr>
+          <w:rFonts w:ascii="Menlo" w:hAnsi="Menlo" w:cs="Menlo"/>
+          <w:color w:val="000000"/>
+          <w:sz w:val="22"/>
+          <w:szCs w:val="22"/>
+        </w:rPr>
+        <w:t xml:space="preserve"> batch job is submitted to the </w:t>
+      </w:r>
+      <w:r>
+        <w:rPr>
+          <w:rFonts w:ascii="Menlo" w:hAnsi="Menlo" w:cs="Menlo"/>
+          <w:color w:val="000000"/>
+          <w:sz w:val="22"/>
+          <w:szCs w:val="22"/>
+        </w:rPr>
+        <w:t xml:space="preserve">force cluster. The shell scripts are in </w:t>
+      </w:r>
+      <w:r>
+        <w:rPr>
+          <w:rFonts w:ascii="Menlo" w:hAnsi="Menlo" w:cs="Menlo"/>
+          <w:b/>
+          <w:bCs/>
+          <w:color w:val="000000"/>
+          <w:sz w:val="22"/>
+          <w:szCs w:val="22"/>
+        </w:rPr>
+        <w:t>infer.sh</w:t>
+      </w:r>
+      <w:r>
+        <w:rPr>
+          <w:rFonts w:ascii="Menlo" w:hAnsi="Menlo" w:cs="Menlo"/>
+          <w:color w:val="000000"/>
+          <w:sz w:val="22"/>
+          <w:szCs w:val="22"/>
+        </w:rPr>
+        <w:t xml:space="preserve"> and </w:t>
+      </w:r>
+      <w:r>
+        <w:rPr>
+          <w:rFonts w:ascii="Menlo" w:hAnsi="Menlo" w:cs="Menlo"/>
+          <w:b/>
+          <w:bCs/>
+          <w:color w:val="000000"/>
+          <w:sz w:val="22"/>
+          <w:szCs w:val="22"/>
+        </w:rPr>
+        <w:t>tc1_infer.sh</w:t>
       </w:r>
     </w:p>
     <w:p>
@@ -818,7 +927,7 @@
         <w:pStyle w:val="ListParagraph"/>
         <w:numPr>
           <w:ilvl w:val="0"/>
-          <w:numId w:val="1"/>
+          <w:numId w:val="20"/>
         </w:numPr>
         <w:rPr>
           <w:rFonts w:ascii="Menlo" w:hAnsi="Menlo" w:cs="Menlo"/>
@@ -834,183 +943,15 @@
           <w:sz w:val="22"/>
           <w:szCs w:val="22"/>
         </w:rPr>
-        <w:t xml:space="preserve">Currently, the model which is being used is mt_cnn_model.h5 and the </w:t>
-      </w:r>
-      <w:proofErr w:type="spellStart"/>
-      <w:r>
-        <w:rPr>
-          <w:rFonts w:ascii="Menlo" w:hAnsi="Menlo" w:cs="Menlo"/>
-          <w:color w:val="000000"/>
-          <w:sz w:val="22"/>
-          <w:szCs w:val="22"/>
-        </w:rPr>
-        <w:t>testdataset</w:t>
-      </w:r>
-      <w:proofErr w:type="spellEnd"/>
-      <w:r>
-        <w:rPr>
-          <w:rFonts w:ascii="Menlo" w:hAnsi="Menlo" w:cs="Menlo"/>
-          <w:color w:val="000000"/>
-          <w:sz w:val="22"/>
-          <w:szCs w:val="22"/>
-        </w:rPr>
-        <w:t xml:space="preserve"> is </w:t>
-      </w:r>
-      <w:proofErr w:type="spellStart"/>
-      <w:r>
-        <w:rPr>
-          <w:rFonts w:ascii="Menlo" w:hAnsi="Menlo" w:cs="Menlo"/>
-          <w:color w:val="000000"/>
-          <w:sz w:val="22"/>
-          <w:szCs w:val="22"/>
-        </w:rPr>
-        <w:t>text_X.npy</w:t>
-      </w:r>
-      <w:proofErr w:type="spellEnd"/>
-      <w:r>
-        <w:rPr>
-          <w:rFonts w:ascii="Menlo" w:hAnsi="Menlo" w:cs="Menlo"/>
-          <w:color w:val="000000"/>
-          <w:sz w:val="22"/>
-          <w:szCs w:val="22"/>
-        </w:rPr>
-        <w:t xml:space="preserve"> which can be found in the </w:t>
-      </w:r>
-      <w:r>
-        <w:rPr>
-          <w:rFonts w:ascii="Menlo" w:hAnsi="Menlo" w:cs="Menlo"/>
-          <w:color w:val="000000"/>
-          <w:sz w:val="22"/>
-          <w:szCs w:val="22"/>
-        </w:rPr>
-        <w:t>GitHub</w:t>
-      </w:r>
-      <w:r>
-        <w:rPr>
-          <w:rFonts w:ascii="Menlo" w:hAnsi="Menlo" w:cs="Menlo"/>
-          <w:color w:val="000000"/>
-          <w:sz w:val="22"/>
-          <w:szCs w:val="22"/>
-        </w:rPr>
-        <w:t xml:space="preserve"> </w:t>
-      </w:r>
-      <w:r>
-        <w:rPr>
-          <w:rFonts w:ascii="Menlo" w:hAnsi="Menlo" w:cs="Menlo"/>
-          <w:color w:val="000000"/>
-          <w:sz w:val="22"/>
-          <w:szCs w:val="22"/>
-        </w:rPr>
-        <w:lastRenderedPageBreak/>
-        <w:t>flask Project</w:t>
-      </w:r>
-      <w:r>
-        <w:rPr>
-          <w:rFonts w:ascii="Menlo" w:hAnsi="Menlo" w:cs="Menlo"/>
-          <w:color w:val="000000"/>
-          <w:sz w:val="22"/>
-          <w:szCs w:val="22"/>
-        </w:rPr>
-        <w:t xml:space="preserve">. </w:t>
-      </w:r>
-      <w:r>
-        <w:rPr>
-          <w:rFonts w:ascii="Menlo" w:hAnsi="Menlo" w:cs="Menlo"/>
-          <w:color w:val="000000"/>
-          <w:sz w:val="22"/>
-          <w:szCs w:val="22"/>
-        </w:rPr>
-        <w:t>So,</w:t>
-      </w:r>
-      <w:r>
-        <w:rPr>
-          <w:rFonts w:ascii="Menlo" w:hAnsi="Menlo" w:cs="Menlo"/>
-          <w:color w:val="000000"/>
-          <w:sz w:val="22"/>
-          <w:szCs w:val="22"/>
-        </w:rPr>
-        <w:t xml:space="preserve"> it</w:t>
-      </w:r>
-      <w:r>
-        <w:rPr>
-          <w:rFonts w:ascii="Menlo" w:hAnsi="Menlo" w:cs="Menlo"/>
-          <w:color w:val="000000"/>
-          <w:sz w:val="22"/>
-          <w:szCs w:val="22"/>
-        </w:rPr>
-        <w:t>’</w:t>
-      </w:r>
-      <w:r>
-        <w:rPr>
-          <w:rFonts w:ascii="Menlo" w:hAnsi="Menlo" w:cs="Menlo"/>
-          <w:color w:val="000000"/>
-          <w:sz w:val="22"/>
-          <w:szCs w:val="22"/>
-        </w:rPr>
-        <w:t>s using these constant files. In real time, the actual URL will be</w:t>
-      </w:r>
-    </w:p>
-    <w:p>
-      <w:pPr>
-        <w:pStyle w:val="ListParagraph"/>
-        <w:rPr>
-          <w:rFonts w:ascii="Menlo" w:hAnsi="Menlo" w:cs="Menlo"/>
-          <w:color w:val="000000"/>
-          <w:sz w:val="22"/>
-          <w:szCs w:val="22"/>
-        </w:rPr>
-      </w:pPr>
-    </w:p>
-    <w:p>
-      <w:pPr>
-        <w:pStyle w:val="ListParagraph"/>
-        <w:rPr>
-          <w:rStyle w:val="Hyperlink"/>
-          <w:rFonts w:ascii="Menlo" w:hAnsi="Menlo" w:cs="Menlo"/>
-          <w:sz w:val="22"/>
-          <w:szCs w:val="22"/>
-        </w:rPr>
-      </w:pPr>
-      <w:hyperlink r:id="rId8" w:history="1">
-        <w:r>
-          <w:rPr>
-            <w:rStyle w:val="Hyperlink"/>
-            <w:rFonts w:ascii="Menlo" w:hAnsi="Menlo" w:cs="Menlo"/>
-            <w:sz w:val="22"/>
-            <w:szCs w:val="22"/>
-          </w:rPr>
-          <w:t>http://127.0.0.1:5000/modac-routing?resultFileName=y_pred.csv&amp;&amp;dataFileName=test_X.npy&amp;&amp;modelName=mt_cnn_model.h5</w:t>
-        </w:r>
-      </w:hyperlink>
-    </w:p>
-    <w:p>
-      <w:pPr>
-        <w:pStyle w:val="ListParagraph"/>
-        <w:rPr>
-          <w:rStyle w:val="Hyperlink"/>
-          <w:rFonts w:ascii="Menlo" w:hAnsi="Menlo" w:cs="Menlo"/>
-          <w:sz w:val="22"/>
-          <w:szCs w:val="22"/>
-        </w:rPr>
-      </w:pPr>
-    </w:p>
-    <w:p>
-      <w:pPr>
-        <w:pStyle w:val="ListParagraph"/>
-        <w:rPr>
-          <w:rStyle w:val="Hyperlink"/>
-          <w:rFonts w:ascii="Menlo" w:hAnsi="Menlo" w:cs="Menlo"/>
-          <w:sz w:val="22"/>
-          <w:szCs w:val="22"/>
-        </w:rPr>
-      </w:pPr>
+        <w:t>gunicorn can be manually restarted using the command:</w:t>
+      </w:r>
     </w:p>
     <w:p>
       <w:pPr>
         <w:pStyle w:val="ListParagraph"/>
         <w:numPr>
           <w:ilvl w:val="0"/>
-          <w:numId w:val="5"/>
+          <w:numId w:val="18"/>
         </w:numPr>
         <w:rPr>
           <w:rFonts w:ascii="Menlo" w:hAnsi="Menlo" w:cs="Menlo"/>
@@ -1026,52 +967,11 @@
           <w:sz w:val="22"/>
           <w:szCs w:val="22"/>
         </w:rPr>
-        <w:t xml:space="preserve">The above command is to run from local. When the flask app is deployed on </w:t>
-      </w:r>
-      <w:proofErr w:type="spellStart"/>
-      <w:r>
-        <w:rPr>
-          <w:rFonts w:ascii="Menlo" w:hAnsi="Menlo" w:cs="Menlo"/>
-          <w:color w:val="000000"/>
-          <w:sz w:val="22"/>
-          <w:szCs w:val="22"/>
-        </w:rPr>
-        <w:t>MoDaC</w:t>
-      </w:r>
-      <w:proofErr w:type="spellEnd"/>
-      <w:r>
-        <w:rPr>
-          <w:rFonts w:ascii="Menlo" w:hAnsi="Menlo" w:cs="Menlo"/>
-          <w:color w:val="000000"/>
-          <w:sz w:val="22"/>
-          <w:szCs w:val="22"/>
-        </w:rPr>
-        <w:t xml:space="preserve"> server, the app.py file will be running on </w:t>
-      </w:r>
-      <w:proofErr w:type="spellStart"/>
-      <w:r>
-        <w:rPr>
-          <w:rFonts w:ascii="Menlo" w:hAnsi="Menlo" w:cs="Menlo"/>
-          <w:color w:val="000000"/>
-          <w:sz w:val="22"/>
-          <w:szCs w:val="22"/>
-        </w:rPr>
-        <w:t>MoDaC</w:t>
-      </w:r>
-      <w:proofErr w:type="spellEnd"/>
-      <w:r>
-        <w:rPr>
-          <w:rFonts w:ascii="Menlo" w:hAnsi="Menlo" w:cs="Menlo"/>
-          <w:color w:val="000000"/>
-          <w:sz w:val="22"/>
-          <w:szCs w:val="22"/>
-        </w:rPr>
-        <w:t xml:space="preserve"> server. The infer.py will run on Batch cluster.</w:t>
+        <w:t>sudo systemctl restart gunicorn</w:t>
       </w:r>
     </w:p>
     <w:p>
       <w:pPr>
-        <w:pStyle w:val="ListParagraph"/>
         <w:rPr>
           <w:rFonts w:ascii="Menlo" w:hAnsi="Menlo" w:cs="Menlo"/>
           <w:color w:val="000000"/>
@@ -1083,6 +983,107 @@
     <w:p>
       <w:pPr>
         <w:pStyle w:val="ListParagraph"/>
+        <w:numPr>
+          <w:ilvl w:val="0"/>
+          <w:numId w:val="20"/>
+        </w:numPr>
+        <w:rPr>
+          <w:rFonts w:ascii="Menlo" w:hAnsi="Menlo" w:cs="Menlo"/>
+          <w:color w:val="000000"/>
+          <w:sz w:val="22"/>
+          <w:szCs w:val="22"/>
+        </w:rPr>
+      </w:pPr>
+      <w:r>
+        <w:rPr>
+          <w:rFonts w:ascii="Menlo" w:hAnsi="Menlo" w:cs="Menlo"/>
+          <w:color w:val="000000"/>
+          <w:sz w:val="22"/>
+          <w:szCs w:val="22"/>
+        </w:rPr>
+        <w:t xml:space="preserve">The gunicorn logs are in the </w:t>
+      </w:r>
+      <w:r>
+        <w:rPr>
+          <w:rFonts w:ascii="Menlo" w:hAnsi="Menlo" w:cs="Menlo"/>
+          <w:b/>
+          <w:bCs/>
+          <w:color w:val="000000"/>
+          <w:sz w:val="22"/>
+          <w:szCs w:val="22"/>
+        </w:rPr>
+        <w:t>messages</w:t>
+      </w:r>
+      <w:r>
+        <w:rPr>
+          <w:rFonts w:ascii="Menlo" w:hAnsi="Menlo" w:cs="Menlo"/>
+          <w:color w:val="000000"/>
+          <w:sz w:val="22"/>
+          <w:szCs w:val="22"/>
+        </w:rPr>
+        <w:t xml:space="preserve"> file on </w:t>
+      </w:r>
+      <w:r>
+        <w:rPr>
+          <w:rFonts w:ascii="Menlo" w:hAnsi="Menlo" w:cs="Menlo"/>
+          <w:b/>
+          <w:bCs/>
+          <w:color w:val="000000"/>
+          <w:sz w:val="22"/>
+          <w:szCs w:val="22"/>
+        </w:rPr>
+        <w:t>var/log</w:t>
+      </w:r>
+      <w:r>
+        <w:rPr>
+          <w:rFonts w:ascii="Menlo" w:hAnsi="Menlo" w:cs="Menlo"/>
+          <w:color w:val="000000"/>
+          <w:sz w:val="22"/>
+          <w:szCs w:val="22"/>
+        </w:rPr>
+        <w:t xml:space="preserve"> directory.</w:t>
+      </w:r>
+    </w:p>
+    <w:p>
+      <w:pPr>
+        <w:pStyle w:val="ListParagraph"/>
+        <w:ind w:left="1838"/>
+        <w:rPr>
+          <w:rFonts w:ascii="Menlo" w:hAnsi="Menlo" w:cs="Menlo"/>
+          <w:color w:val="000000"/>
+          <w:sz w:val="22"/>
+          <w:szCs w:val="22"/>
+        </w:rPr>
+      </w:pPr>
+    </w:p>
+    <w:p>
+      <w:pPr>
+        <w:pStyle w:val="ListParagraph"/>
+        <w:ind w:left="1961"/>
+        <w:rPr>
+          <w:rFonts w:ascii="Menlo" w:hAnsi="Menlo" w:cs="Menlo"/>
+          <w:color w:val="000000"/>
+          <w:sz w:val="22"/>
+          <w:szCs w:val="22"/>
+        </w:rPr>
+      </w:pPr>
+    </w:p>
+    <w:p>
+      <w:pPr>
+        <w:pStyle w:val="ListParagraph"/>
+        <w:ind w:left="1961"/>
+        <w:rPr>
+          <w:rFonts w:ascii="Menlo" w:hAnsi="Menlo" w:cs="Menlo"/>
+          <w:color w:val="000000"/>
+          <w:sz w:val="22"/>
+          <w:szCs w:val="22"/>
+        </w:rPr>
+      </w:pPr>
+    </w:p>
+    <w:p>
+      <w:pPr>
+        <w:pStyle w:val="ListParagraph"/>
+        <w:ind w:left="1961"/>
         <w:rPr>
           <w:rFonts w:ascii="Menlo" w:hAnsi="Menlo" w:cs="Menlo"/>
           <w:color w:val="000000"/>
@@ -1104,6 +1105,208 @@
 <file path=word/numbering.xml><?xml version="1.0" encoding="utf-8"?>
 <w:numbering xmlns:wpc="http://schemas.microsoft.com/office/word/2010/wordprocessingCanvas" xmlns:cx="http://schemas.microsoft.com/office/drawing/2014/chartex" xmlns:cx1="http://schemas.microsoft.com/office/drawing/2015/9/8/chartex" xmlns:cx2="http://schemas.microsoft.com/office/drawing/2015/10/21/chartex" xmlns:cx3="http://schemas.microsoft.com/office/drawing/2016/5/9/chartex" xmlns:cx4="http://schemas.microsoft.com/office/drawing/2016/5/10/chartex" xmlns:cx5="http://schemas.microsoft.com/office/drawing/2016/5/11/chartex" xmlns:cx6="http://schemas.microsoft.com/office/drawing/2016/5/12/chartex" xmlns:cx7="http://schemas.microsoft.com/office/drawing/2016/5/13/chartex" xmlns:cx8="http://schemas.microsoft.com/office/drawing/2016/5/14/chartex" xmlns:mc="http://schemas.openxmlformats.org/markup-compatibility/2006" xmlns:aink="http://schemas.microsoft.com/office/drawing/2016/ink" xmlns:am3d="http://schemas.microsoft.com/office/drawing/2017/model3d" xmlns:o="urn:schemas-microsoft-com:office:office" xmlns:r="http://schemas.openxmlformats.org/officeDocument/2006/relationships" xmlns:m="http://schemas.openxmlformats.org/officeDocument/2006/math" xmlns:v="urn:schemas-microsoft-com:vml" xmlns:wp14="http://schemas.microsoft.com/office/word/2010/wordprocessingDrawing" xmlns:wp="http://schemas.openxmlformats.org/drawingml/2006/wordprocessingDrawing" xmlns:w10="urn:schemas-microsoft-com:office:word" xmlns:w="http://schemas.openxmlformats.org/wordprocessingml/2006/main" xmlns:w14="http://schemas.microsoft.com/office/word/2010/wordml" xmlns:w15="http://schemas.microsoft.com/office/word/2012/wordml" xmlns:w16cex="http://schemas.microsoft.com/office/word/2018/wordml/cex" xmlns:w16cid="http://schemas.microsoft.com/office/word/2016/wordml/cid" xmlns:w16="http://schemas.microsoft.com/office/word/2018/wordml" xmlns:w16sdtdh="http://schemas.microsoft.com/office/word/2020/wordml/sdtdatahash" xmlns:w16se="http://schemas.microsoft.com/office/word/2015/wordml/symex" xmlns:wpg="http://schemas.microsoft.com/office/word/2010/wordprocessingGroup" xmlns:wpi="http://schemas.microsoft.com/office/word/2010/wordprocessingInk" xmlns:wne="http://schemas.microsoft.com/office/word/2006/wordml" xmlns:wps="http://schemas.microsoft.com/office/word/2010/wordprocessingShape" mc:Ignorable="w14 w15 w16se w16cid w16 w16cex w16sdtdh wp14">
   <w:abstractNum w:abstractNumId="0" w15:restartNumberingAfterBreak="0">
+    <w:nsid w:val="0BE44A51"/>
+    <w:multiLevelType w:val="hybridMultilevel"/>
+    <w:tmpl w:val="2FDA0578"/>
+    <w:lvl w:ilvl="0" w:tplc="04090001">
+      <w:start w:val="1"/>
+      <w:numFmt w:val="bullet"/>
+      <w:lvlText w:val=""/>
+      <w:lvlJc w:val="left"/>
+      <w:pPr>
+        <w:ind w:left="720" w:hanging="360"/>
+      </w:pPr>
+      <w:rPr>
+        <w:rFonts w:ascii="Symbol" w:hAnsi="Symbol" w:hint="default"/>
+      </w:rPr>
+    </w:lvl>
+    <w:lvl w:ilvl="1" w:tplc="04090003" w:tentative="1">
+      <w:start w:val="1"/>
+      <w:numFmt w:val="bullet"/>
+      <w:lvlText w:val="o"/>
+      <w:lvlJc w:val="left"/>
+      <w:pPr>
+        <w:ind w:left="1440" w:hanging="360"/>
+      </w:pPr>
+      <w:rPr>
+        <w:rFonts w:ascii="Courier New" w:hAnsi="Courier New" w:cs="Courier New" w:hint="default"/>
+      </w:rPr>
+    </w:lvl>
+    <w:lvl w:ilvl="2" w:tplc="04090005" w:tentative="1">
+      <w:start w:val="1"/>
+      <w:numFmt w:val="bullet"/>
+      <w:lvlText w:val=""/>
+      <w:lvlJc w:val="left"/>
+      <w:pPr>
+        <w:ind w:left="2160" w:hanging="360"/>
+      </w:pPr>
+      <w:rPr>
+        <w:rFonts w:ascii="Wingdings" w:hAnsi="Wingdings" w:hint="default"/>
+      </w:rPr>
+    </w:lvl>
+    <w:lvl w:ilvl="3" w:tplc="04090001" w:tentative="1">
+      <w:start w:val="1"/>
+      <w:numFmt w:val="bullet"/>
+      <w:lvlText w:val=""/>
+      <w:lvlJc w:val="left"/>
+      <w:pPr>
+        <w:ind w:left="2880" w:hanging="360"/>
+      </w:pPr>
+      <w:rPr>
+        <w:rFonts w:ascii="Symbol" w:hAnsi="Symbol" w:hint="default"/>
+      </w:rPr>
+    </w:lvl>
+    <w:lvl w:ilvl="4" w:tplc="04090003" w:tentative="1">
+      <w:start w:val="1"/>
+      <w:numFmt w:val="bullet"/>
+      <w:lvlText w:val="o"/>
+      <w:lvlJc w:val="left"/>
+      <w:pPr>
+        <w:ind w:left="3600" w:hanging="360"/>
+      </w:pPr>
+      <w:rPr>
+        <w:rFonts w:ascii="Courier New" w:hAnsi="Courier New" w:cs="Courier New" w:hint="default"/>
+      </w:rPr>
+    </w:lvl>
+    <w:lvl w:ilvl="5" w:tplc="04090005" w:tentative="1">
+      <w:start w:val="1"/>
+      <w:numFmt w:val="bullet"/>
+      <w:lvlText w:val=""/>
+      <w:lvlJc w:val="left"/>
+      <w:pPr>
+        <w:ind w:left="4320" w:hanging="360"/>
+      </w:pPr>
+      <w:rPr>
+        <w:rFonts w:ascii="Wingdings" w:hAnsi="Wingdings" w:hint="default"/>
+      </w:rPr>
+    </w:lvl>
+    <w:lvl w:ilvl="6" w:tplc="04090001" w:tentative="1">
+      <w:start w:val="1"/>
+      <w:numFmt w:val="bullet"/>
+      <w:lvlText w:val=""/>
+      <w:lvlJc w:val="left"/>
+      <w:pPr>
+        <w:ind w:left="5040" w:hanging="360"/>
+      </w:pPr>
+      <w:rPr>
+        <w:rFonts w:ascii="Symbol" w:hAnsi="Symbol" w:hint="default"/>
+      </w:rPr>
+    </w:lvl>
+    <w:lvl w:ilvl="7" w:tplc="04090003" w:tentative="1">
+      <w:start w:val="1"/>
+      <w:numFmt w:val="bullet"/>
+      <w:lvlText w:val="o"/>
+      <w:lvlJc w:val="left"/>
+      <w:pPr>
+        <w:ind w:left="5760" w:hanging="360"/>
+      </w:pPr>
+      <w:rPr>
+        <w:rFonts w:ascii="Courier New" w:hAnsi="Courier New" w:cs="Courier New" w:hint="default"/>
+      </w:rPr>
+    </w:lvl>
+    <w:lvl w:ilvl="8" w:tplc="04090005" w:tentative="1">
+      <w:start w:val="1"/>
+      <w:numFmt w:val="bullet"/>
+      <w:lvlText w:val=""/>
+      <w:lvlJc w:val="left"/>
+      <w:pPr>
+        <w:ind w:left="6480" w:hanging="360"/>
+      </w:pPr>
+      <w:rPr>
+        <w:rFonts w:ascii="Wingdings" w:hAnsi="Wingdings" w:hint="default"/>
+      </w:rPr>
+    </w:lvl>
+  </w:abstractNum>
+  <w:abstractNum w:abstractNumId="1" w15:restartNumberingAfterBreak="0">
+    <w:nsid w:val="0CDF68F6"/>
+    <w:multiLevelType w:val="hybridMultilevel"/>
+    <w:tmpl w:val="A4CCB786"/>
+    <w:lvl w:ilvl="0" w:tplc="04090011">
+      <w:start w:val="1"/>
+      <w:numFmt w:val="decimal"/>
+      <w:lvlText w:val="%1)"/>
+      <w:lvlJc w:val="left"/>
+      <w:pPr>
+        <w:ind w:left="720" w:hanging="360"/>
+      </w:pPr>
+      <w:rPr>
+        <w:rFonts w:hint="default"/>
+      </w:rPr>
+    </w:lvl>
+    <w:lvl w:ilvl="1" w:tplc="04090019" w:tentative="1">
+      <w:start w:val="1"/>
+      <w:numFmt w:val="lowerLetter"/>
+      <w:lvlText w:val="%2."/>
+      <w:lvlJc w:val="left"/>
+      <w:pPr>
+        <w:ind w:left="1440" w:hanging="360"/>
+      </w:pPr>
+    </w:lvl>
+    <w:lvl w:ilvl="2" w:tplc="0409001B" w:tentative="1">
+      <w:start w:val="1"/>
+      <w:numFmt w:val="lowerRoman"/>
+      <w:lvlText w:val="%3."/>
+      <w:lvlJc w:val="right"/>
+      <w:pPr>
+        <w:ind w:left="2160" w:hanging="180"/>
+      </w:pPr>
+    </w:lvl>
+    <w:lvl w:ilvl="3" w:tplc="0409000F" w:tentative="1">
+      <w:start w:val="1"/>
+      <w:numFmt w:val="decimal"/>
+      <w:lvlText w:val="%4."/>
+      <w:lvlJc w:val="left"/>
+      <w:pPr>
+        <w:ind w:left="2880" w:hanging="360"/>
+      </w:pPr>
+    </w:lvl>
+    <w:lvl w:ilvl="4" w:tplc="04090019" w:tentative="1">
+      <w:start w:val="1"/>
+      <w:numFmt w:val="lowerLetter"/>
+      <w:lvlText w:val="%5."/>
+      <w:lvlJc w:val="left"/>
+      <w:pPr>
+        <w:ind w:left="3600" w:hanging="360"/>
+      </w:pPr>
+    </w:lvl>
+    <w:lvl w:ilvl="5" w:tplc="0409001B" w:tentative="1">
+      <w:start w:val="1"/>
+      <w:numFmt w:val="lowerRoman"/>
+      <w:lvlText w:val="%6."/>
+      <w:lvlJc w:val="right"/>
+      <w:pPr>
+        <w:ind w:left="4320" w:hanging="180"/>
+      </w:pPr>
+    </w:lvl>
+    <w:lvl w:ilvl="6" w:tplc="0409000F" w:tentative="1">
+      <w:start w:val="1"/>
+      <w:numFmt w:val="decimal"/>
+      <w:lvlText w:val="%7."/>
+      <w:lvlJc w:val="left"/>
+      <w:pPr>
+        <w:ind w:left="5040" w:hanging="360"/>
+      </w:pPr>
+    </w:lvl>
+    <w:lvl w:ilvl="7" w:tplc="04090019" w:tentative="1">
+      <w:start w:val="1"/>
+      <w:numFmt w:val="lowerLetter"/>
+      <w:lvlText w:val="%8."/>
+      <w:lvlJc w:val="left"/>
+      <w:pPr>
+        <w:ind w:left="5760" w:hanging="360"/>
+      </w:pPr>
+    </w:lvl>
+    <w:lvl w:ilvl="8" w:tplc="0409001B" w:tentative="1">
+      <w:start w:val="1"/>
+      <w:numFmt w:val="lowerRoman"/>
+      <w:lvlText w:val="%9."/>
+      <w:lvlJc w:val="right"/>
+      <w:pPr>
+        <w:ind w:left="6480" w:hanging="180"/>
+      </w:pPr>
+    </w:lvl>
+  </w:abstractNum>
+  <w:abstractNum w:abstractNumId="2" w15:restartNumberingAfterBreak="0">
     <w:nsid w:val="0FF97F49"/>
     <w:multiLevelType w:val="hybridMultilevel"/>
     <w:tmpl w:val="F314E8C6"/>
@@ -1216,7 +1419,120 @@
       </w:rPr>
     </w:lvl>
   </w:abstractNum>
-  <w:abstractNum w:abstractNumId="1" w15:restartNumberingAfterBreak="0">
+  <w:abstractNum w:abstractNumId="3" w15:restartNumberingAfterBreak="0">
+    <w:nsid w:val="17BC43E8"/>
+    <w:multiLevelType w:val="hybridMultilevel"/>
+    <w:tmpl w:val="202A6D9A"/>
+    <w:lvl w:ilvl="0" w:tplc="04090003">
+      <w:start w:val="1"/>
+      <w:numFmt w:val="bullet"/>
+      <w:lvlText w:val="o"/>
+      <w:lvlJc w:val="left"/>
+      <w:pPr>
+        <w:ind w:left="1838" w:hanging="360"/>
+      </w:pPr>
+      <w:rPr>
+        <w:rFonts w:ascii="Courier New" w:hAnsi="Courier New" w:cs="Courier New" w:hint="default"/>
+      </w:rPr>
+    </w:lvl>
+    <w:lvl w:ilvl="1" w:tplc="04090003" w:tentative="1">
+      <w:start w:val="1"/>
+      <w:numFmt w:val="bullet"/>
+      <w:lvlText w:val="o"/>
+      <w:lvlJc w:val="left"/>
+      <w:pPr>
+        <w:ind w:left="2558" w:hanging="360"/>
+      </w:pPr>
+      <w:rPr>
+        <w:rFonts w:ascii="Courier New" w:hAnsi="Courier New" w:cs="Courier New" w:hint="default"/>
+      </w:rPr>
+    </w:lvl>
+    <w:lvl w:ilvl="2" w:tplc="04090005" w:tentative="1">
+      <w:start w:val="1"/>
+      <w:numFmt w:val="bullet"/>
+      <w:lvlText w:val=""/>
+      <w:lvlJc w:val="left"/>
+      <w:pPr>
+        <w:ind w:left="3278" w:hanging="360"/>
+      </w:pPr>
+      <w:rPr>
+        <w:rFonts w:ascii="Wingdings" w:hAnsi="Wingdings" w:hint="default"/>
+      </w:rPr>
+    </w:lvl>
+    <w:lvl w:ilvl="3" w:tplc="04090001" w:tentative="1">
+      <w:start w:val="1"/>
+      <w:numFmt w:val="bullet"/>
+      <w:lvlText w:val=""/>
+      <w:lvlJc w:val="left"/>
+      <w:pPr>
+        <w:ind w:left="3998" w:hanging="360"/>
+      </w:pPr>
+      <w:rPr>
+        <w:rFonts w:ascii="Symbol" w:hAnsi="Symbol" w:hint="default"/>
+      </w:rPr>
+    </w:lvl>
+    <w:lvl w:ilvl="4" w:tplc="04090003" w:tentative="1">
+      <w:start w:val="1"/>
+      <w:numFmt w:val="bullet"/>
+      <w:lvlText w:val="o"/>
+      <w:lvlJc w:val="left"/>
+      <w:pPr>
+        <w:ind w:left="4718" w:hanging="360"/>
+      </w:pPr>
+      <w:rPr>
+        <w:rFonts w:ascii="Courier New" w:hAnsi="Courier New" w:cs="Courier New" w:hint="default"/>
+      </w:rPr>
+    </w:lvl>
+    <w:lvl w:ilvl="5" w:tplc="04090005" w:tentative="1">
+      <w:start w:val="1"/>
+      <w:numFmt w:val="bullet"/>
+      <w:lvlText w:val=""/>
+      <w:lvlJc w:val="left"/>
+      <w:pPr>
+        <w:ind w:left="5438" w:hanging="360"/>
+      </w:pPr>
+      <w:rPr>
+        <w:rFonts w:ascii="Wingdings" w:hAnsi="Wingdings" w:hint="default"/>
+      </w:rPr>
+    </w:lvl>
+    <w:lvl w:ilvl="6" w:tplc="04090001" w:tentative="1">
+      <w:start w:val="1"/>
+      <w:numFmt w:val="bullet"/>
+      <w:lvlText w:val=""/>
+      <w:lvlJc w:val="left"/>
+      <w:pPr>
+        <w:ind w:left="6158" w:hanging="360"/>
+      </w:pPr>
+      <w:rPr>
+        <w:rFonts w:ascii="Symbol" w:hAnsi="Symbol" w:hint="default"/>
+      </w:rPr>
+    </w:lvl>
+    <w:lvl w:ilvl="7" w:tplc="04090003" w:tentative="1">
+      <w:start w:val="1"/>
+      <w:numFmt w:val="bullet"/>
+      <w:lvlText w:val="o"/>
+      <w:lvlJc w:val="left"/>
+      <w:pPr>
+        <w:ind w:left="6878" w:hanging="360"/>
+      </w:pPr>
+      <w:rPr>
+        <w:rFonts w:ascii="Courier New" w:hAnsi="Courier New" w:cs="Courier New" w:hint="default"/>
+      </w:rPr>
+    </w:lvl>
+    <w:lvl w:ilvl="8" w:tplc="04090005" w:tentative="1">
+      <w:start w:val="1"/>
+      <w:numFmt w:val="bullet"/>
+      <w:lvlText w:val=""/>
+      <w:lvlJc w:val="left"/>
+      <w:pPr>
+        <w:ind w:left="7598" w:hanging="360"/>
+      </w:pPr>
+      <w:rPr>
+        <w:rFonts w:ascii="Wingdings" w:hAnsi="Wingdings" w:hint="default"/>
+      </w:rPr>
+    </w:lvl>
+  </w:abstractNum>
+  <w:abstractNum w:abstractNumId="4" w15:restartNumberingAfterBreak="0">
     <w:nsid w:val="1CD8370B"/>
     <w:multiLevelType w:val="hybridMultilevel"/>
     <w:tmpl w:val="B6F43BB8"/>
@@ -1329,7 +1645,7 @@
       </w:rPr>
     </w:lvl>
   </w:abstractNum>
-  <w:abstractNum w:abstractNumId="2" w15:restartNumberingAfterBreak="0">
+  <w:abstractNum w:abstractNumId="5" w15:restartNumberingAfterBreak="0">
     <w:nsid w:val="20296D88"/>
     <w:multiLevelType w:val="hybridMultilevel"/>
     <w:tmpl w:val="73921EB6"/>
@@ -1442,7 +1758,572 @@
       </w:rPr>
     </w:lvl>
   </w:abstractNum>
-  <w:abstractNum w:abstractNumId="3" w15:restartNumberingAfterBreak="0">
+  <w:abstractNum w:abstractNumId="6" w15:restartNumberingAfterBreak="0">
+    <w:nsid w:val="26774A58"/>
+    <w:multiLevelType w:val="hybridMultilevel"/>
+    <w:tmpl w:val="3578AC9E"/>
+    <w:lvl w:ilvl="0" w:tplc="04090001">
+      <w:start w:val="1"/>
+      <w:numFmt w:val="bullet"/>
+      <w:lvlText w:val=""/>
+      <w:lvlJc w:val="left"/>
+      <w:pPr>
+        <w:ind w:left="720" w:hanging="360"/>
+      </w:pPr>
+      <w:rPr>
+        <w:rFonts w:ascii="Symbol" w:hAnsi="Symbol" w:hint="default"/>
+      </w:rPr>
+    </w:lvl>
+    <w:lvl w:ilvl="1" w:tplc="04090003" w:tentative="1">
+      <w:start w:val="1"/>
+      <w:numFmt w:val="bullet"/>
+      <w:lvlText w:val="o"/>
+      <w:lvlJc w:val="left"/>
+      <w:pPr>
+        <w:ind w:left="1440" w:hanging="360"/>
+      </w:pPr>
+      <w:rPr>
+        <w:rFonts w:ascii="Courier New" w:hAnsi="Courier New" w:cs="Courier New" w:hint="default"/>
+      </w:rPr>
+    </w:lvl>
+    <w:lvl w:ilvl="2" w:tplc="04090005" w:tentative="1">
+      <w:start w:val="1"/>
+      <w:numFmt w:val="bullet"/>
+      <w:lvlText w:val=""/>
+      <w:lvlJc w:val="left"/>
+      <w:pPr>
+        <w:ind w:left="2160" w:hanging="360"/>
+      </w:pPr>
+      <w:rPr>
+        <w:rFonts w:ascii="Wingdings" w:hAnsi="Wingdings" w:hint="default"/>
+      </w:rPr>
+    </w:lvl>
+    <w:lvl w:ilvl="3" w:tplc="04090001" w:tentative="1">
+      <w:start w:val="1"/>
+      <w:numFmt w:val="bullet"/>
+      <w:lvlText w:val=""/>
+      <w:lvlJc w:val="left"/>
+      <w:pPr>
+        <w:ind w:left="2880" w:hanging="360"/>
+      </w:pPr>
+      <w:rPr>
+        <w:rFonts w:ascii="Symbol" w:hAnsi="Symbol" w:hint="default"/>
+      </w:rPr>
+    </w:lvl>
+    <w:lvl w:ilvl="4" w:tplc="04090003" w:tentative="1">
+      <w:start w:val="1"/>
+      <w:numFmt w:val="bullet"/>
+      <w:lvlText w:val="o"/>
+      <w:lvlJc w:val="left"/>
+      <w:pPr>
+        <w:ind w:left="3600" w:hanging="360"/>
+      </w:pPr>
+      <w:rPr>
+        <w:rFonts w:ascii="Courier New" w:hAnsi="Courier New" w:cs="Courier New" w:hint="default"/>
+      </w:rPr>
+    </w:lvl>
+    <w:lvl w:ilvl="5" w:tplc="04090005" w:tentative="1">
+      <w:start w:val="1"/>
+      <w:numFmt w:val="bullet"/>
+      <w:lvlText w:val=""/>
+      <w:lvlJc w:val="left"/>
+      <w:pPr>
+        <w:ind w:left="4320" w:hanging="360"/>
+      </w:pPr>
+      <w:rPr>
+        <w:rFonts w:ascii="Wingdings" w:hAnsi="Wingdings" w:hint="default"/>
+      </w:rPr>
+    </w:lvl>
+    <w:lvl w:ilvl="6" w:tplc="04090001" w:tentative="1">
+      <w:start w:val="1"/>
+      <w:numFmt w:val="bullet"/>
+      <w:lvlText w:val=""/>
+      <w:lvlJc w:val="left"/>
+      <w:pPr>
+        <w:ind w:left="5040" w:hanging="360"/>
+      </w:pPr>
+      <w:rPr>
+        <w:rFonts w:ascii="Symbol" w:hAnsi="Symbol" w:hint="default"/>
+      </w:rPr>
+    </w:lvl>
+    <w:lvl w:ilvl="7" w:tplc="04090003" w:tentative="1">
+      <w:start w:val="1"/>
+      <w:numFmt w:val="bullet"/>
+      <w:lvlText w:val="o"/>
+      <w:lvlJc w:val="left"/>
+      <w:pPr>
+        <w:ind w:left="5760" w:hanging="360"/>
+      </w:pPr>
+      <w:rPr>
+        <w:rFonts w:ascii="Courier New" w:hAnsi="Courier New" w:cs="Courier New" w:hint="default"/>
+      </w:rPr>
+    </w:lvl>
+    <w:lvl w:ilvl="8" w:tplc="04090005" w:tentative="1">
+      <w:start w:val="1"/>
+      <w:numFmt w:val="bullet"/>
+      <w:lvlText w:val=""/>
+      <w:lvlJc w:val="left"/>
+      <w:pPr>
+        <w:ind w:left="6480" w:hanging="360"/>
+      </w:pPr>
+      <w:rPr>
+        <w:rFonts w:ascii="Wingdings" w:hAnsi="Wingdings" w:hint="default"/>
+      </w:rPr>
+    </w:lvl>
+  </w:abstractNum>
+  <w:abstractNum w:abstractNumId="7" w15:restartNumberingAfterBreak="0">
+    <w:nsid w:val="28533ABC"/>
+    <w:multiLevelType w:val="hybridMultilevel"/>
+    <w:tmpl w:val="DA8227F6"/>
+    <w:lvl w:ilvl="0" w:tplc="04090003">
+      <w:start w:val="1"/>
+      <w:numFmt w:val="bullet"/>
+      <w:lvlText w:val="o"/>
+      <w:lvlJc w:val="left"/>
+      <w:pPr>
+        <w:ind w:left="1501" w:hanging="360"/>
+      </w:pPr>
+      <w:rPr>
+        <w:rFonts w:ascii="Courier New" w:hAnsi="Courier New" w:cs="Courier New" w:hint="default"/>
+      </w:rPr>
+    </w:lvl>
+    <w:lvl w:ilvl="1" w:tplc="04090003" w:tentative="1">
+      <w:start w:val="1"/>
+      <w:numFmt w:val="bullet"/>
+      <w:lvlText w:val="o"/>
+      <w:lvlJc w:val="left"/>
+      <w:pPr>
+        <w:ind w:left="2221" w:hanging="360"/>
+      </w:pPr>
+      <w:rPr>
+        <w:rFonts w:ascii="Courier New" w:hAnsi="Courier New" w:cs="Courier New" w:hint="default"/>
+      </w:rPr>
+    </w:lvl>
+    <w:lvl w:ilvl="2" w:tplc="04090005" w:tentative="1">
+      <w:start w:val="1"/>
+      <w:numFmt w:val="bullet"/>
+      <w:lvlText w:val=""/>
+      <w:lvlJc w:val="left"/>
+      <w:pPr>
+        <w:ind w:left="2941" w:hanging="360"/>
+      </w:pPr>
+      <w:rPr>
+        <w:rFonts w:ascii="Wingdings" w:hAnsi="Wingdings" w:hint="default"/>
+      </w:rPr>
+    </w:lvl>
+    <w:lvl w:ilvl="3" w:tplc="04090001" w:tentative="1">
+      <w:start w:val="1"/>
+      <w:numFmt w:val="bullet"/>
+      <w:lvlText w:val=""/>
+      <w:lvlJc w:val="left"/>
+      <w:pPr>
+        <w:ind w:left="3661" w:hanging="360"/>
+      </w:pPr>
+      <w:rPr>
+        <w:rFonts w:ascii="Symbol" w:hAnsi="Symbol" w:hint="default"/>
+      </w:rPr>
+    </w:lvl>
+    <w:lvl w:ilvl="4" w:tplc="04090003" w:tentative="1">
+      <w:start w:val="1"/>
+      <w:numFmt w:val="bullet"/>
+      <w:lvlText w:val="o"/>
+      <w:lvlJc w:val="left"/>
+      <w:pPr>
+        <w:ind w:left="4381" w:hanging="360"/>
+      </w:pPr>
+      <w:rPr>
+        <w:rFonts w:ascii="Courier New" w:hAnsi="Courier New" w:cs="Courier New" w:hint="default"/>
+      </w:rPr>
+    </w:lvl>
+    <w:lvl w:ilvl="5" w:tplc="04090005" w:tentative="1">
+      <w:start w:val="1"/>
+      <w:numFmt w:val="bullet"/>
+      <w:lvlText w:val=""/>
+      <w:lvlJc w:val="left"/>
+      <w:pPr>
+        <w:ind w:left="5101" w:hanging="360"/>
+      </w:pPr>
+      <w:rPr>
+        <w:rFonts w:ascii="Wingdings" w:hAnsi="Wingdings" w:hint="default"/>
+      </w:rPr>
+    </w:lvl>
+    <w:lvl w:ilvl="6" w:tplc="04090001" w:tentative="1">
+      <w:start w:val="1"/>
+      <w:numFmt w:val="bullet"/>
+      <w:lvlText w:val=""/>
+      <w:lvlJc w:val="left"/>
+      <w:pPr>
+        <w:ind w:left="5821" w:hanging="360"/>
+      </w:pPr>
+      <w:rPr>
+        <w:rFonts w:ascii="Symbol" w:hAnsi="Symbol" w:hint="default"/>
+      </w:rPr>
+    </w:lvl>
+    <w:lvl w:ilvl="7" w:tplc="04090003" w:tentative="1">
+      <w:start w:val="1"/>
+      <w:numFmt w:val="bullet"/>
+      <w:lvlText w:val="o"/>
+      <w:lvlJc w:val="left"/>
+      <w:pPr>
+        <w:ind w:left="6541" w:hanging="360"/>
+      </w:pPr>
+      <w:rPr>
+        <w:rFonts w:ascii="Courier New" w:hAnsi="Courier New" w:cs="Courier New" w:hint="default"/>
+      </w:rPr>
+    </w:lvl>
+    <w:lvl w:ilvl="8" w:tplc="04090005" w:tentative="1">
+      <w:start w:val="1"/>
+      <w:numFmt w:val="bullet"/>
+      <w:lvlText w:val=""/>
+      <w:lvlJc w:val="left"/>
+      <w:pPr>
+        <w:ind w:left="7261" w:hanging="360"/>
+      </w:pPr>
+      <w:rPr>
+        <w:rFonts w:ascii="Wingdings" w:hAnsi="Wingdings" w:hint="default"/>
+      </w:rPr>
+    </w:lvl>
+  </w:abstractNum>
+  <w:abstractNum w:abstractNumId="8" w15:restartNumberingAfterBreak="0">
+    <w:nsid w:val="3437542D"/>
+    <w:multiLevelType w:val="hybridMultilevel"/>
+    <w:tmpl w:val="B41643D4"/>
+    <w:lvl w:ilvl="0" w:tplc="04090003">
+      <w:start w:val="1"/>
+      <w:numFmt w:val="bullet"/>
+      <w:lvlText w:val="o"/>
+      <w:lvlJc w:val="left"/>
+      <w:pPr>
+        <w:ind w:left="1792" w:hanging="360"/>
+      </w:pPr>
+      <w:rPr>
+        <w:rFonts w:ascii="Courier New" w:hAnsi="Courier New" w:cs="Courier New" w:hint="default"/>
+      </w:rPr>
+    </w:lvl>
+    <w:lvl w:ilvl="1" w:tplc="04090003" w:tentative="1">
+      <w:start w:val="1"/>
+      <w:numFmt w:val="bullet"/>
+      <w:lvlText w:val="o"/>
+      <w:lvlJc w:val="left"/>
+      <w:pPr>
+        <w:ind w:left="2512" w:hanging="360"/>
+      </w:pPr>
+      <w:rPr>
+        <w:rFonts w:ascii="Courier New" w:hAnsi="Courier New" w:cs="Courier New" w:hint="default"/>
+      </w:rPr>
+    </w:lvl>
+    <w:lvl w:ilvl="2" w:tplc="04090005" w:tentative="1">
+      <w:start w:val="1"/>
+      <w:numFmt w:val="bullet"/>
+      <w:lvlText w:val=""/>
+      <w:lvlJc w:val="left"/>
+      <w:pPr>
+        <w:ind w:left="3232" w:hanging="360"/>
+      </w:pPr>
+      <w:rPr>
+        <w:rFonts w:ascii="Wingdings" w:hAnsi="Wingdings" w:hint="default"/>
+      </w:rPr>
+    </w:lvl>
+    <w:lvl w:ilvl="3" w:tplc="04090001" w:tentative="1">
+      <w:start w:val="1"/>
+      <w:numFmt w:val="bullet"/>
+      <w:lvlText w:val=""/>
+      <w:lvlJc w:val="left"/>
+      <w:pPr>
+        <w:ind w:left="3952" w:hanging="360"/>
+      </w:pPr>
+      <w:rPr>
+        <w:rFonts w:ascii="Symbol" w:hAnsi="Symbol" w:hint="default"/>
+      </w:rPr>
+    </w:lvl>
+    <w:lvl w:ilvl="4" w:tplc="04090003" w:tentative="1">
+      <w:start w:val="1"/>
+      <w:numFmt w:val="bullet"/>
+      <w:lvlText w:val="o"/>
+      <w:lvlJc w:val="left"/>
+      <w:pPr>
+        <w:ind w:left="4672" w:hanging="360"/>
+      </w:pPr>
+      <w:rPr>
+        <w:rFonts w:ascii="Courier New" w:hAnsi="Courier New" w:cs="Courier New" w:hint="default"/>
+      </w:rPr>
+    </w:lvl>
+    <w:lvl w:ilvl="5" w:tplc="04090005" w:tentative="1">
+      <w:start w:val="1"/>
+      <w:numFmt w:val="bullet"/>
+      <w:lvlText w:val=""/>
+      <w:lvlJc w:val="left"/>
+      <w:pPr>
+        <w:ind w:left="5392" w:hanging="360"/>
+      </w:pPr>
+      <w:rPr>
+        <w:rFonts w:ascii="Wingdings" w:hAnsi="Wingdings" w:hint="default"/>
+      </w:rPr>
+    </w:lvl>
+    <w:lvl w:ilvl="6" w:tplc="04090001" w:tentative="1">
+      <w:start w:val="1"/>
+      <w:numFmt w:val="bullet"/>
+      <w:lvlText w:val=""/>
+      <w:lvlJc w:val="left"/>
+      <w:pPr>
+        <w:ind w:left="6112" w:hanging="360"/>
+      </w:pPr>
+      <w:rPr>
+        <w:rFonts w:ascii="Symbol" w:hAnsi="Symbol" w:hint="default"/>
+      </w:rPr>
+    </w:lvl>
+    <w:lvl w:ilvl="7" w:tplc="04090003" w:tentative="1">
+      <w:start w:val="1"/>
+      <w:numFmt w:val="bullet"/>
+      <w:lvlText w:val="o"/>
+      <w:lvlJc w:val="left"/>
+      <w:pPr>
+        <w:ind w:left="6832" w:hanging="360"/>
+      </w:pPr>
+      <w:rPr>
+        <w:rFonts w:ascii="Courier New" w:hAnsi="Courier New" w:cs="Courier New" w:hint="default"/>
+      </w:rPr>
+    </w:lvl>
+    <w:lvl w:ilvl="8" w:tplc="04090005" w:tentative="1">
+      <w:start w:val="1"/>
+      <w:numFmt w:val="bullet"/>
+      <w:lvlText w:val=""/>
+      <w:lvlJc w:val="left"/>
+      <w:pPr>
+        <w:ind w:left="7552" w:hanging="360"/>
+      </w:pPr>
+      <w:rPr>
+        <w:rFonts w:ascii="Wingdings" w:hAnsi="Wingdings" w:hint="default"/>
+      </w:rPr>
+    </w:lvl>
+  </w:abstractNum>
+  <w:abstractNum w:abstractNumId="9" w15:restartNumberingAfterBreak="0">
+    <w:nsid w:val="38D50FB4"/>
+    <w:multiLevelType w:val="hybridMultilevel"/>
+    <w:tmpl w:val="199CDEE8"/>
+    <w:lvl w:ilvl="0" w:tplc="04090001">
+      <w:start w:val="1"/>
+      <w:numFmt w:val="bullet"/>
+      <w:lvlText w:val=""/>
+      <w:lvlJc w:val="left"/>
+      <w:pPr>
+        <w:ind w:left="2160" w:hanging="360"/>
+      </w:pPr>
+      <w:rPr>
+        <w:rFonts w:ascii="Symbol" w:hAnsi="Symbol" w:hint="default"/>
+      </w:rPr>
+    </w:lvl>
+    <w:lvl w:ilvl="1" w:tplc="04090003" w:tentative="1">
+      <w:start w:val="1"/>
+      <w:numFmt w:val="bullet"/>
+      <w:lvlText w:val="o"/>
+      <w:lvlJc w:val="left"/>
+      <w:pPr>
+        <w:ind w:left="2880" w:hanging="360"/>
+      </w:pPr>
+      <w:rPr>
+        <w:rFonts w:ascii="Courier New" w:hAnsi="Courier New" w:cs="Courier New" w:hint="default"/>
+      </w:rPr>
+    </w:lvl>
+    <w:lvl w:ilvl="2" w:tplc="04090005" w:tentative="1">
+      <w:start w:val="1"/>
+      <w:numFmt w:val="bullet"/>
+      <w:lvlText w:val=""/>
+      <w:lvlJc w:val="left"/>
+      <w:pPr>
+        <w:ind w:left="3600" w:hanging="360"/>
+      </w:pPr>
+      <w:rPr>
+        <w:rFonts w:ascii="Wingdings" w:hAnsi="Wingdings" w:hint="default"/>
+      </w:rPr>
+    </w:lvl>
+    <w:lvl w:ilvl="3" w:tplc="04090001" w:tentative="1">
+      <w:start w:val="1"/>
+      <w:numFmt w:val="bullet"/>
+      <w:lvlText w:val=""/>
+      <w:lvlJc w:val="left"/>
+      <w:pPr>
+        <w:ind w:left="4320" w:hanging="360"/>
+      </w:pPr>
+      <w:rPr>
+        <w:rFonts w:ascii="Symbol" w:hAnsi="Symbol" w:hint="default"/>
+      </w:rPr>
+    </w:lvl>
+    <w:lvl w:ilvl="4" w:tplc="04090003" w:tentative="1">
+      <w:start w:val="1"/>
+      <w:numFmt w:val="bullet"/>
+      <w:lvlText w:val="o"/>
+      <w:lvlJc w:val="left"/>
+      <w:pPr>
+        <w:ind w:left="5040" w:hanging="360"/>
+      </w:pPr>
+      <w:rPr>
+        <w:rFonts w:ascii="Courier New" w:hAnsi="Courier New" w:cs="Courier New" w:hint="default"/>
+      </w:rPr>
+    </w:lvl>
+    <w:lvl w:ilvl="5" w:tplc="04090005" w:tentative="1">
+      <w:start w:val="1"/>
+      <w:numFmt w:val="bullet"/>
+      <w:lvlText w:val=""/>
+      <w:lvlJc w:val="left"/>
+      <w:pPr>
+        <w:ind w:left="5760" w:hanging="360"/>
+      </w:pPr>
+      <w:rPr>
+        <w:rFonts w:ascii="Wingdings" w:hAnsi="Wingdings" w:hint="default"/>
+      </w:rPr>
+    </w:lvl>
+    <w:lvl w:ilvl="6" w:tplc="04090001" w:tentative="1">
+      <w:start w:val="1"/>
+      <w:numFmt w:val="bullet"/>
+      <w:lvlText w:val=""/>
+      <w:lvlJc w:val="left"/>
+      <w:pPr>
+        <w:ind w:left="6480" w:hanging="360"/>
+      </w:pPr>
+      <w:rPr>
+        <w:rFonts w:ascii="Symbol" w:hAnsi="Symbol" w:hint="default"/>
+      </w:rPr>
+    </w:lvl>
+    <w:lvl w:ilvl="7" w:tplc="04090003" w:tentative="1">
+      <w:start w:val="1"/>
+      <w:numFmt w:val="bullet"/>
+      <w:lvlText w:val="o"/>
+      <w:lvlJc w:val="left"/>
+      <w:pPr>
+        <w:ind w:left="7200" w:hanging="360"/>
+      </w:pPr>
+      <w:rPr>
+        <w:rFonts w:ascii="Courier New" w:hAnsi="Courier New" w:cs="Courier New" w:hint="default"/>
+      </w:rPr>
+    </w:lvl>
+    <w:lvl w:ilvl="8" w:tplc="04090005" w:tentative="1">
+      <w:start w:val="1"/>
+      <w:numFmt w:val="bullet"/>
+      <w:lvlText w:val=""/>
+      <w:lvlJc w:val="left"/>
+      <w:pPr>
+        <w:ind w:left="7920" w:hanging="360"/>
+      </w:pPr>
+      <w:rPr>
+        <w:rFonts w:ascii="Wingdings" w:hAnsi="Wingdings" w:hint="default"/>
+      </w:rPr>
+    </w:lvl>
+  </w:abstractNum>
+  <w:abstractNum w:abstractNumId="10" w15:restartNumberingAfterBreak="0">
+    <w:nsid w:val="40716B82"/>
+    <w:multiLevelType w:val="hybridMultilevel"/>
+    <w:tmpl w:val="6F245AFC"/>
+    <w:lvl w:ilvl="0" w:tplc="04090001">
+      <w:start w:val="1"/>
+      <w:numFmt w:val="bullet"/>
+      <w:lvlText w:val=""/>
+      <w:lvlJc w:val="left"/>
+      <w:pPr>
+        <w:ind w:left="1440" w:hanging="360"/>
+      </w:pPr>
+      <w:rPr>
+        <w:rFonts w:ascii="Symbol" w:hAnsi="Symbol" w:hint="default"/>
+      </w:rPr>
+    </w:lvl>
+    <w:lvl w:ilvl="1" w:tplc="04090003" w:tentative="1">
+      <w:start w:val="1"/>
+      <w:numFmt w:val="bullet"/>
+      <w:lvlText w:val="o"/>
+      <w:lvlJc w:val="left"/>
+      <w:pPr>
+        <w:ind w:left="2160" w:hanging="360"/>
+      </w:pPr>
+      <w:rPr>
+        <w:rFonts w:ascii="Courier New" w:hAnsi="Courier New" w:cs="Courier New" w:hint="default"/>
+      </w:rPr>
+    </w:lvl>
+    <w:lvl w:ilvl="2" w:tplc="04090005" w:tentative="1">
+      <w:start w:val="1"/>
+      <w:numFmt w:val="bullet"/>
+      <w:lvlText w:val=""/>
+      <w:lvlJc w:val="left"/>
+      <w:pPr>
+        <w:ind w:left="2880" w:hanging="360"/>
+      </w:pPr>
+      <w:rPr>
+        <w:rFonts w:ascii="Wingdings" w:hAnsi="Wingdings" w:hint="default"/>
+      </w:rPr>
+    </w:lvl>
+    <w:lvl w:ilvl="3" w:tplc="04090001" w:tentative="1">
+      <w:start w:val="1"/>
+      <w:numFmt w:val="bullet"/>
+      <w:lvlText w:val=""/>
+      <w:lvlJc w:val="left"/>
+      <w:pPr>
+        <w:ind w:left="3600" w:hanging="360"/>
+      </w:pPr>
+      <w:rPr>
+        <w:rFonts w:ascii="Symbol" w:hAnsi="Symbol" w:hint="default"/>
+      </w:rPr>
+    </w:lvl>
+    <w:lvl w:ilvl="4" w:tplc="04090003" w:tentative="1">
+      <w:start w:val="1"/>
+      <w:numFmt w:val="bullet"/>
+      <w:lvlText w:val="o"/>
+      <w:lvlJc w:val="left"/>
+      <w:pPr>
+        <w:ind w:left="4320" w:hanging="360"/>
+      </w:pPr>
+      <w:rPr>
+        <w:rFonts w:ascii="Courier New" w:hAnsi="Courier New" w:cs="Courier New" w:hint="default"/>
+      </w:rPr>
+    </w:lvl>
+    <w:lvl w:ilvl="5" w:tplc="04090005" w:tentative="1">
+      <w:start w:val="1"/>
+      <w:numFmt w:val="bullet"/>
+      <w:lvlText w:val=""/>
+      <w:lvlJc w:val="left"/>
+      <w:pPr>
+        <w:ind w:left="5040" w:hanging="360"/>
+      </w:pPr>
+      <w:rPr>
+        <w:rFonts w:ascii="Wingdings" w:hAnsi="Wingdings" w:hint="default"/>
+      </w:rPr>
+    </w:lvl>
+    <w:lvl w:ilvl="6" w:tplc="04090001" w:tentative="1">
+      <w:start w:val="1"/>
+      <w:numFmt w:val="bullet"/>
+      <w:lvlText w:val=""/>
+      <w:lvlJc w:val="left"/>
+      <w:pPr>
+        <w:ind w:left="5760" w:hanging="360"/>
+      </w:pPr>
+      <w:rPr>
+        <w:rFonts w:ascii="Symbol" w:hAnsi="Symbol" w:hint="default"/>
+      </w:rPr>
+    </w:lvl>
+    <w:lvl w:ilvl="7" w:tplc="04090003" w:tentative="1">
+      <w:start w:val="1"/>
+      <w:numFmt w:val="bullet"/>
+      <w:lvlText w:val="o"/>
+      <w:lvlJc w:val="left"/>
+      <w:pPr>
+        <w:ind w:left="6480" w:hanging="360"/>
+      </w:pPr>
+      <w:rPr>
+        <w:rFonts w:ascii="Courier New" w:hAnsi="Courier New" w:cs="Courier New" w:hint="default"/>
+      </w:rPr>
+    </w:lvl>
+    <w:lvl w:ilvl="8" w:tplc="04090005" w:tentative="1">
+      <w:start w:val="1"/>
+      <w:numFmt w:val="bullet"/>
+      <w:lvlText w:val=""/>
+      <w:lvlJc w:val="left"/>
+      <w:pPr>
+        <w:ind w:left="7200" w:hanging="360"/>
+      </w:pPr>
+      <w:rPr>
+        <w:rFonts w:ascii="Wingdings" w:hAnsi="Wingdings" w:hint="default"/>
+      </w:rPr>
+    </w:lvl>
+  </w:abstractNum>
+  <w:abstractNum w:abstractNumId="11" w15:restartNumberingAfterBreak="0">
     <w:nsid w:val="505E5E99"/>
     <w:multiLevelType w:val="hybridMultilevel"/>
     <w:tmpl w:val="2386121E"/>
@@ -1555,7 +2436,233 @@
       </w:rPr>
     </w:lvl>
   </w:abstractNum>
-  <w:abstractNum w:abstractNumId="4" w15:restartNumberingAfterBreak="0">
+  <w:abstractNum w:abstractNumId="12" w15:restartNumberingAfterBreak="0">
+    <w:nsid w:val="54557872"/>
+    <w:multiLevelType w:val="hybridMultilevel"/>
+    <w:tmpl w:val="0382C9D2"/>
+    <w:lvl w:ilvl="0" w:tplc="04090003">
+      <w:start w:val="1"/>
+      <w:numFmt w:val="bullet"/>
+      <w:lvlText w:val="o"/>
+      <w:lvlJc w:val="left"/>
+      <w:pPr>
+        <w:ind w:left="2083" w:hanging="360"/>
+      </w:pPr>
+      <w:rPr>
+        <w:rFonts w:ascii="Courier New" w:hAnsi="Courier New" w:cs="Courier New" w:hint="default"/>
+      </w:rPr>
+    </w:lvl>
+    <w:lvl w:ilvl="1" w:tplc="04090003" w:tentative="1">
+      <w:start w:val="1"/>
+      <w:numFmt w:val="bullet"/>
+      <w:lvlText w:val="o"/>
+      <w:lvlJc w:val="left"/>
+      <w:pPr>
+        <w:ind w:left="2803" w:hanging="360"/>
+      </w:pPr>
+      <w:rPr>
+        <w:rFonts w:ascii="Courier New" w:hAnsi="Courier New" w:cs="Courier New" w:hint="default"/>
+      </w:rPr>
+    </w:lvl>
+    <w:lvl w:ilvl="2" w:tplc="04090005" w:tentative="1">
+      <w:start w:val="1"/>
+      <w:numFmt w:val="bullet"/>
+      <w:lvlText w:val=""/>
+      <w:lvlJc w:val="left"/>
+      <w:pPr>
+        <w:ind w:left="3523" w:hanging="360"/>
+      </w:pPr>
+      <w:rPr>
+        <w:rFonts w:ascii="Wingdings" w:hAnsi="Wingdings" w:hint="default"/>
+      </w:rPr>
+    </w:lvl>
+    <w:lvl w:ilvl="3" w:tplc="04090001" w:tentative="1">
+      <w:start w:val="1"/>
+      <w:numFmt w:val="bullet"/>
+      <w:lvlText w:val=""/>
+      <w:lvlJc w:val="left"/>
+      <w:pPr>
+        <w:ind w:left="4243" w:hanging="360"/>
+      </w:pPr>
+      <w:rPr>
+        <w:rFonts w:ascii="Symbol" w:hAnsi="Symbol" w:hint="default"/>
+      </w:rPr>
+    </w:lvl>
+    <w:lvl w:ilvl="4" w:tplc="04090003" w:tentative="1">
+      <w:start w:val="1"/>
+      <w:numFmt w:val="bullet"/>
+      <w:lvlText w:val="o"/>
+      <w:lvlJc w:val="left"/>
+      <w:pPr>
+        <w:ind w:left="4963" w:hanging="360"/>
+      </w:pPr>
+      <w:rPr>
+        <w:rFonts w:ascii="Courier New" w:hAnsi="Courier New" w:cs="Courier New" w:hint="default"/>
+      </w:rPr>
+    </w:lvl>
+    <w:lvl w:ilvl="5" w:tplc="04090005" w:tentative="1">
+      <w:start w:val="1"/>
+      <w:numFmt w:val="bullet"/>
+      <w:lvlText w:val=""/>
+      <w:lvlJc w:val="left"/>
+      <w:pPr>
+        <w:ind w:left="5683" w:hanging="360"/>
+      </w:pPr>
+      <w:rPr>
+        <w:rFonts w:ascii="Wingdings" w:hAnsi="Wingdings" w:hint="default"/>
+      </w:rPr>
+    </w:lvl>
+    <w:lvl w:ilvl="6" w:tplc="04090001" w:tentative="1">
+      <w:start w:val="1"/>
+      <w:numFmt w:val="bullet"/>
+      <w:lvlText w:val=""/>
+      <w:lvlJc w:val="left"/>
+      <w:pPr>
+        <w:ind w:left="6403" w:hanging="360"/>
+      </w:pPr>
+      <w:rPr>
+        <w:rFonts w:ascii="Symbol" w:hAnsi="Symbol" w:hint="default"/>
+      </w:rPr>
+    </w:lvl>
+    <w:lvl w:ilvl="7" w:tplc="04090003" w:tentative="1">
+      <w:start w:val="1"/>
+      <w:numFmt w:val="bullet"/>
+      <w:lvlText w:val="o"/>
+      <w:lvlJc w:val="left"/>
+      <w:pPr>
+        <w:ind w:left="7123" w:hanging="360"/>
+      </w:pPr>
+      <w:rPr>
+        <w:rFonts w:ascii="Courier New" w:hAnsi="Courier New" w:cs="Courier New" w:hint="default"/>
+      </w:rPr>
+    </w:lvl>
+    <w:lvl w:ilvl="8" w:tplc="04090005" w:tentative="1">
+      <w:start w:val="1"/>
+      <w:numFmt w:val="bullet"/>
+      <w:lvlText w:val=""/>
+      <w:lvlJc w:val="left"/>
+      <w:pPr>
+        <w:ind w:left="7843" w:hanging="360"/>
+      </w:pPr>
+      <w:rPr>
+        <w:rFonts w:ascii="Wingdings" w:hAnsi="Wingdings" w:hint="default"/>
+      </w:rPr>
+    </w:lvl>
+  </w:abstractNum>
+  <w:abstractNum w:abstractNumId="13" w15:restartNumberingAfterBreak="0">
+    <w:nsid w:val="5F087A4F"/>
+    <w:multiLevelType w:val="hybridMultilevel"/>
+    <w:tmpl w:val="E44A9522"/>
+    <w:lvl w:ilvl="0" w:tplc="04090001">
+      <w:start w:val="1"/>
+      <w:numFmt w:val="bullet"/>
+      <w:lvlText w:val=""/>
+      <w:lvlJc w:val="left"/>
+      <w:pPr>
+        <w:ind w:left="1440" w:hanging="360"/>
+      </w:pPr>
+      <w:rPr>
+        <w:rFonts w:ascii="Symbol" w:hAnsi="Symbol" w:hint="default"/>
+      </w:rPr>
+    </w:lvl>
+    <w:lvl w:ilvl="1" w:tplc="04090003" w:tentative="1">
+      <w:start w:val="1"/>
+      <w:numFmt w:val="bullet"/>
+      <w:lvlText w:val="o"/>
+      <w:lvlJc w:val="left"/>
+      <w:pPr>
+        <w:ind w:left="2160" w:hanging="360"/>
+      </w:pPr>
+      <w:rPr>
+        <w:rFonts w:ascii="Courier New" w:hAnsi="Courier New" w:cs="Courier New" w:hint="default"/>
+      </w:rPr>
+    </w:lvl>
+    <w:lvl w:ilvl="2" w:tplc="04090005" w:tentative="1">
+      <w:start w:val="1"/>
+      <w:numFmt w:val="bullet"/>
+      <w:lvlText w:val=""/>
+      <w:lvlJc w:val="left"/>
+      <w:pPr>
+        <w:ind w:left="2880" w:hanging="360"/>
+      </w:pPr>
+      <w:rPr>
+        <w:rFonts w:ascii="Wingdings" w:hAnsi="Wingdings" w:hint="default"/>
+      </w:rPr>
+    </w:lvl>
+    <w:lvl w:ilvl="3" w:tplc="04090001" w:tentative="1">
+      <w:start w:val="1"/>
+      <w:numFmt w:val="bullet"/>
+      <w:lvlText w:val=""/>
+      <w:lvlJc w:val="left"/>
+      <w:pPr>
+        <w:ind w:left="3600" w:hanging="360"/>
+      </w:pPr>
+      <w:rPr>
+        <w:rFonts w:ascii="Symbol" w:hAnsi="Symbol" w:hint="default"/>
+      </w:rPr>
+    </w:lvl>
+    <w:lvl w:ilvl="4" w:tplc="04090003" w:tentative="1">
+      <w:start w:val="1"/>
+      <w:numFmt w:val="bullet"/>
+      <w:lvlText w:val="o"/>
+      <w:lvlJc w:val="left"/>
+      <w:pPr>
+        <w:ind w:left="4320" w:hanging="360"/>
+      </w:pPr>
+      <w:rPr>
+        <w:rFonts w:ascii="Courier New" w:hAnsi="Courier New" w:cs="Courier New" w:hint="default"/>
+      </w:rPr>
+    </w:lvl>
+    <w:lvl w:ilvl="5" w:tplc="04090005" w:tentative="1">
+      <w:start w:val="1"/>
+      <w:numFmt w:val="bullet"/>
+      <w:lvlText w:val=""/>
+      <w:lvlJc w:val="left"/>
+      <w:pPr>
+        <w:ind w:left="5040" w:hanging="360"/>
+      </w:pPr>
+      <w:rPr>
+        <w:rFonts w:ascii="Wingdings" w:hAnsi="Wingdings" w:hint="default"/>
+      </w:rPr>
+    </w:lvl>
+    <w:lvl w:ilvl="6" w:tplc="04090001" w:tentative="1">
+      <w:start w:val="1"/>
+      <w:numFmt w:val="bullet"/>
+      <w:lvlText w:val=""/>
+      <w:lvlJc w:val="left"/>
+      <w:pPr>
+        <w:ind w:left="5760" w:hanging="360"/>
+      </w:pPr>
+      <w:rPr>
+        <w:rFonts w:ascii="Symbol" w:hAnsi="Symbol" w:hint="default"/>
+      </w:rPr>
+    </w:lvl>
+    <w:lvl w:ilvl="7" w:tplc="04090003" w:tentative="1">
+      <w:start w:val="1"/>
+      <w:numFmt w:val="bullet"/>
+      <w:lvlText w:val="o"/>
+      <w:lvlJc w:val="left"/>
+      <w:pPr>
+        <w:ind w:left="6480" w:hanging="360"/>
+      </w:pPr>
+      <w:rPr>
+        <w:rFonts w:ascii="Courier New" w:hAnsi="Courier New" w:cs="Courier New" w:hint="default"/>
+      </w:rPr>
+    </w:lvl>
+    <w:lvl w:ilvl="8" w:tplc="04090005" w:tentative="1">
+      <w:start w:val="1"/>
+      <w:numFmt w:val="bullet"/>
+      <w:lvlText w:val=""/>
+      <w:lvlJc w:val="left"/>
+      <w:pPr>
+        <w:ind w:left="7200" w:hanging="360"/>
+      </w:pPr>
+      <w:rPr>
+        <w:rFonts w:ascii="Wingdings" w:hAnsi="Wingdings" w:hint="default"/>
+      </w:rPr>
+    </w:lvl>
+  </w:abstractNum>
+  <w:abstractNum w:abstractNumId="14" w15:restartNumberingAfterBreak="0">
     <w:nsid w:val="60E15864"/>
     <w:multiLevelType w:val="hybridMultilevel"/>
     <w:tmpl w:val="61C895E2"/>
@@ -1668,7 +2775,233 @@
       </w:rPr>
     </w:lvl>
   </w:abstractNum>
-  <w:abstractNum w:abstractNumId="5" w15:restartNumberingAfterBreak="0">
+  <w:abstractNum w:abstractNumId="15" w15:restartNumberingAfterBreak="0">
+    <w:nsid w:val="649C104B"/>
+    <w:multiLevelType w:val="hybridMultilevel"/>
+    <w:tmpl w:val="FB9ADC22"/>
+    <w:lvl w:ilvl="0" w:tplc="04090003">
+      <w:start w:val="1"/>
+      <w:numFmt w:val="bullet"/>
+      <w:lvlText w:val="o"/>
+      <w:lvlJc w:val="left"/>
+      <w:pPr>
+        <w:ind w:left="1961" w:hanging="360"/>
+      </w:pPr>
+      <w:rPr>
+        <w:rFonts w:ascii="Courier New" w:hAnsi="Courier New" w:cs="Courier New" w:hint="default"/>
+      </w:rPr>
+    </w:lvl>
+    <w:lvl w:ilvl="1" w:tplc="04090003" w:tentative="1">
+      <w:start w:val="1"/>
+      <w:numFmt w:val="bullet"/>
+      <w:lvlText w:val="o"/>
+      <w:lvlJc w:val="left"/>
+      <w:pPr>
+        <w:ind w:left="2681" w:hanging="360"/>
+      </w:pPr>
+      <w:rPr>
+        <w:rFonts w:ascii="Courier New" w:hAnsi="Courier New" w:cs="Courier New" w:hint="default"/>
+      </w:rPr>
+    </w:lvl>
+    <w:lvl w:ilvl="2" w:tplc="04090005" w:tentative="1">
+      <w:start w:val="1"/>
+      <w:numFmt w:val="bullet"/>
+      <w:lvlText w:val=""/>
+      <w:lvlJc w:val="left"/>
+      <w:pPr>
+        <w:ind w:left="3401" w:hanging="360"/>
+      </w:pPr>
+      <w:rPr>
+        <w:rFonts w:ascii="Wingdings" w:hAnsi="Wingdings" w:hint="default"/>
+      </w:rPr>
+    </w:lvl>
+    <w:lvl w:ilvl="3" w:tplc="04090001" w:tentative="1">
+      <w:start w:val="1"/>
+      <w:numFmt w:val="bullet"/>
+      <w:lvlText w:val=""/>
+      <w:lvlJc w:val="left"/>
+      <w:pPr>
+        <w:ind w:left="4121" w:hanging="360"/>
+      </w:pPr>
+      <w:rPr>
+        <w:rFonts w:ascii="Symbol" w:hAnsi="Symbol" w:hint="default"/>
+      </w:rPr>
+    </w:lvl>
+    <w:lvl w:ilvl="4" w:tplc="04090003" w:tentative="1">
+      <w:start w:val="1"/>
+      <w:numFmt w:val="bullet"/>
+      <w:lvlText w:val="o"/>
+      <w:lvlJc w:val="left"/>
+      <w:pPr>
+        <w:ind w:left="4841" w:hanging="360"/>
+      </w:pPr>
+      <w:rPr>
+        <w:rFonts w:ascii="Courier New" w:hAnsi="Courier New" w:cs="Courier New" w:hint="default"/>
+      </w:rPr>
+    </w:lvl>
+    <w:lvl w:ilvl="5" w:tplc="04090005" w:tentative="1">
+      <w:start w:val="1"/>
+      <w:numFmt w:val="bullet"/>
+      <w:lvlText w:val=""/>
+      <w:lvlJc w:val="left"/>
+      <w:pPr>
+        <w:ind w:left="5561" w:hanging="360"/>
+      </w:pPr>
+      <w:rPr>
+        <w:rFonts w:ascii="Wingdings" w:hAnsi="Wingdings" w:hint="default"/>
+      </w:rPr>
+    </w:lvl>
+    <w:lvl w:ilvl="6" w:tplc="04090001" w:tentative="1">
+      <w:start w:val="1"/>
+      <w:numFmt w:val="bullet"/>
+      <w:lvlText w:val=""/>
+      <w:lvlJc w:val="left"/>
+      <w:pPr>
+        <w:ind w:left="6281" w:hanging="360"/>
+      </w:pPr>
+      <w:rPr>
+        <w:rFonts w:ascii="Symbol" w:hAnsi="Symbol" w:hint="default"/>
+      </w:rPr>
+    </w:lvl>
+    <w:lvl w:ilvl="7" w:tplc="04090003" w:tentative="1">
+      <w:start w:val="1"/>
+      <w:numFmt w:val="bullet"/>
+      <w:lvlText w:val="o"/>
+      <w:lvlJc w:val="left"/>
+      <w:pPr>
+        <w:ind w:left="7001" w:hanging="360"/>
+      </w:pPr>
+      <w:rPr>
+        <w:rFonts w:ascii="Courier New" w:hAnsi="Courier New" w:cs="Courier New" w:hint="default"/>
+      </w:rPr>
+    </w:lvl>
+    <w:lvl w:ilvl="8" w:tplc="04090005" w:tentative="1">
+      <w:start w:val="1"/>
+      <w:numFmt w:val="bullet"/>
+      <w:lvlText w:val=""/>
+      <w:lvlJc w:val="left"/>
+      <w:pPr>
+        <w:ind w:left="7721" w:hanging="360"/>
+      </w:pPr>
+      <w:rPr>
+        <w:rFonts w:ascii="Wingdings" w:hAnsi="Wingdings" w:hint="default"/>
+      </w:rPr>
+    </w:lvl>
+  </w:abstractNum>
+  <w:abstractNum w:abstractNumId="16" w15:restartNumberingAfterBreak="0">
+    <w:nsid w:val="67783242"/>
+    <w:multiLevelType w:val="hybridMultilevel"/>
+    <w:tmpl w:val="B24228BA"/>
+    <w:lvl w:ilvl="0" w:tplc="04090003">
+      <w:start w:val="1"/>
+      <w:numFmt w:val="bullet"/>
+      <w:lvlText w:val="o"/>
+      <w:lvlJc w:val="left"/>
+      <w:pPr>
+        <w:ind w:left="1654" w:hanging="360"/>
+      </w:pPr>
+      <w:rPr>
+        <w:rFonts w:ascii="Courier New" w:hAnsi="Courier New" w:cs="Courier New" w:hint="default"/>
+      </w:rPr>
+    </w:lvl>
+    <w:lvl w:ilvl="1" w:tplc="04090003" w:tentative="1">
+      <w:start w:val="1"/>
+      <w:numFmt w:val="bullet"/>
+      <w:lvlText w:val="o"/>
+      <w:lvlJc w:val="left"/>
+      <w:pPr>
+        <w:ind w:left="2374" w:hanging="360"/>
+      </w:pPr>
+      <w:rPr>
+        <w:rFonts w:ascii="Courier New" w:hAnsi="Courier New" w:cs="Courier New" w:hint="default"/>
+      </w:rPr>
+    </w:lvl>
+    <w:lvl w:ilvl="2" w:tplc="04090005" w:tentative="1">
+      <w:start w:val="1"/>
+      <w:numFmt w:val="bullet"/>
+      <w:lvlText w:val=""/>
+      <w:lvlJc w:val="left"/>
+      <w:pPr>
+        <w:ind w:left="3094" w:hanging="360"/>
+      </w:pPr>
+      <w:rPr>
+        <w:rFonts w:ascii="Wingdings" w:hAnsi="Wingdings" w:hint="default"/>
+      </w:rPr>
+    </w:lvl>
+    <w:lvl w:ilvl="3" w:tplc="04090001" w:tentative="1">
+      <w:start w:val="1"/>
+      <w:numFmt w:val="bullet"/>
+      <w:lvlText w:val=""/>
+      <w:lvlJc w:val="left"/>
+      <w:pPr>
+        <w:ind w:left="3814" w:hanging="360"/>
+      </w:pPr>
+      <w:rPr>
+        <w:rFonts w:ascii="Symbol" w:hAnsi="Symbol" w:hint="default"/>
+      </w:rPr>
+    </w:lvl>
+    <w:lvl w:ilvl="4" w:tplc="04090003" w:tentative="1">
+      <w:start w:val="1"/>
+      <w:numFmt w:val="bullet"/>
+      <w:lvlText w:val="o"/>
+      <w:lvlJc w:val="left"/>
+      <w:pPr>
+        <w:ind w:left="4534" w:hanging="360"/>
+      </w:pPr>
+      <w:rPr>
+        <w:rFonts w:ascii="Courier New" w:hAnsi="Courier New" w:cs="Courier New" w:hint="default"/>
+      </w:rPr>
+    </w:lvl>
+    <w:lvl w:ilvl="5" w:tplc="04090005" w:tentative="1">
+      <w:start w:val="1"/>
+      <w:numFmt w:val="bullet"/>
+      <w:lvlText w:val=""/>
+      <w:lvlJc w:val="left"/>
+      <w:pPr>
+        <w:ind w:left="5254" w:hanging="360"/>
+      </w:pPr>
+      <w:rPr>
+        <w:rFonts w:ascii="Wingdings" w:hAnsi="Wingdings" w:hint="default"/>
+      </w:rPr>
+    </w:lvl>
+    <w:lvl w:ilvl="6" w:tplc="04090001" w:tentative="1">
+      <w:start w:val="1"/>
+      <w:numFmt w:val="bullet"/>
+      <w:lvlText w:val=""/>
+      <w:lvlJc w:val="left"/>
+      <w:pPr>
+        <w:ind w:left="5974" w:hanging="360"/>
+      </w:pPr>
+      <w:rPr>
+        <w:rFonts w:ascii="Symbol" w:hAnsi="Symbol" w:hint="default"/>
+      </w:rPr>
+    </w:lvl>
+    <w:lvl w:ilvl="7" w:tplc="04090003" w:tentative="1">
+      <w:start w:val="1"/>
+      <w:numFmt w:val="bullet"/>
+      <w:lvlText w:val="o"/>
+      <w:lvlJc w:val="left"/>
+      <w:pPr>
+        <w:ind w:left="6694" w:hanging="360"/>
+      </w:pPr>
+      <w:rPr>
+        <w:rFonts w:ascii="Courier New" w:hAnsi="Courier New" w:cs="Courier New" w:hint="default"/>
+      </w:rPr>
+    </w:lvl>
+    <w:lvl w:ilvl="8" w:tplc="04090005" w:tentative="1">
+      <w:start w:val="1"/>
+      <w:numFmt w:val="bullet"/>
+      <w:lvlText w:val=""/>
+      <w:lvlJc w:val="left"/>
+      <w:pPr>
+        <w:ind w:left="7414" w:hanging="360"/>
+      </w:pPr>
+      <w:rPr>
+        <w:rFonts w:ascii="Wingdings" w:hAnsi="Wingdings" w:hint="default"/>
+      </w:rPr>
+    </w:lvl>
+  </w:abstractNum>
+  <w:abstractNum w:abstractNumId="17" w15:restartNumberingAfterBreak="0">
     <w:nsid w:val="689B58B7"/>
     <w:multiLevelType w:val="hybridMultilevel"/>
     <w:tmpl w:val="DFF67D16"/>
@@ -1781,7 +3114,7 @@
       </w:rPr>
     </w:lvl>
   </w:abstractNum>
-  <w:abstractNum w:abstractNumId="6" w15:restartNumberingAfterBreak="0">
+  <w:abstractNum w:abstractNumId="18" w15:restartNumberingAfterBreak="0">
     <w:nsid w:val="72E91BC0"/>
     <w:multiLevelType w:val="hybridMultilevel"/>
     <w:tmpl w:val="B366F59C"/>
@@ -1894,26 +3227,178 @@
       </w:rPr>
     </w:lvl>
   </w:abstractNum>
+  <w:abstractNum w:abstractNumId="19" w15:restartNumberingAfterBreak="0">
+    <w:nsid w:val="76B4335F"/>
+    <w:multiLevelType w:val="hybridMultilevel"/>
+    <w:tmpl w:val="148A50AE"/>
+    <w:lvl w:ilvl="0" w:tplc="04090003">
+      <w:start w:val="1"/>
+      <w:numFmt w:val="bullet"/>
+      <w:lvlText w:val="o"/>
+      <w:lvlJc w:val="left"/>
+      <w:pPr>
+        <w:ind w:left="1440" w:hanging="360"/>
+      </w:pPr>
+      <w:rPr>
+        <w:rFonts w:ascii="Courier New" w:hAnsi="Courier New" w:cs="Courier New" w:hint="default"/>
+      </w:rPr>
+    </w:lvl>
+    <w:lvl w:ilvl="1" w:tplc="04090003" w:tentative="1">
+      <w:start w:val="1"/>
+      <w:numFmt w:val="bullet"/>
+      <w:lvlText w:val="o"/>
+      <w:lvlJc w:val="left"/>
+      <w:pPr>
+        <w:ind w:left="2160" w:hanging="360"/>
+      </w:pPr>
+      <w:rPr>
+        <w:rFonts w:ascii="Courier New" w:hAnsi="Courier New" w:cs="Courier New" w:hint="default"/>
+      </w:rPr>
+    </w:lvl>
+    <w:lvl w:ilvl="2" w:tplc="04090005" w:tentative="1">
+      <w:start w:val="1"/>
+      <w:numFmt w:val="bullet"/>
+      <w:lvlText w:val=""/>
+      <w:lvlJc w:val="left"/>
+      <w:pPr>
+        <w:ind w:left="2880" w:hanging="360"/>
+      </w:pPr>
+      <w:rPr>
+        <w:rFonts w:ascii="Wingdings" w:hAnsi="Wingdings" w:hint="default"/>
+      </w:rPr>
+    </w:lvl>
+    <w:lvl w:ilvl="3" w:tplc="04090001" w:tentative="1">
+      <w:start w:val="1"/>
+      <w:numFmt w:val="bullet"/>
+      <w:lvlText w:val=""/>
+      <w:lvlJc w:val="left"/>
+      <w:pPr>
+        <w:ind w:left="3600" w:hanging="360"/>
+      </w:pPr>
+      <w:rPr>
+        <w:rFonts w:ascii="Symbol" w:hAnsi="Symbol" w:hint="default"/>
+      </w:rPr>
+    </w:lvl>
+    <w:lvl w:ilvl="4" w:tplc="04090003" w:tentative="1">
+      <w:start w:val="1"/>
+      <w:numFmt w:val="bullet"/>
+      <w:lvlText w:val="o"/>
+      <w:lvlJc w:val="left"/>
+      <w:pPr>
+        <w:ind w:left="4320" w:hanging="360"/>
+      </w:pPr>
+      <w:rPr>
+        <w:rFonts w:ascii="Courier New" w:hAnsi="Courier New" w:cs="Courier New" w:hint="default"/>
+      </w:rPr>
+    </w:lvl>
+    <w:lvl w:ilvl="5" w:tplc="04090005" w:tentative="1">
+      <w:start w:val="1"/>
+      <w:numFmt w:val="bullet"/>
+      <w:lvlText w:val=""/>
+      <w:lvlJc w:val="left"/>
+      <w:pPr>
+        <w:ind w:left="5040" w:hanging="360"/>
+      </w:pPr>
+      <w:rPr>
+        <w:rFonts w:ascii="Wingdings" w:hAnsi="Wingdings" w:hint="default"/>
+      </w:rPr>
+    </w:lvl>
+    <w:lvl w:ilvl="6" w:tplc="04090001" w:tentative="1">
+      <w:start w:val="1"/>
+      <w:numFmt w:val="bullet"/>
+      <w:lvlText w:val=""/>
+      <w:lvlJc w:val="left"/>
+      <w:pPr>
+        <w:ind w:left="5760" w:hanging="360"/>
+      </w:pPr>
+      <w:rPr>
+        <w:rFonts w:ascii="Symbol" w:hAnsi="Symbol" w:hint="default"/>
+      </w:rPr>
+    </w:lvl>
+    <w:lvl w:ilvl="7" w:tplc="04090003" w:tentative="1">
+      <w:start w:val="1"/>
+      <w:numFmt w:val="bullet"/>
+      <w:lvlText w:val="o"/>
+      <w:lvlJc w:val="left"/>
+      <w:pPr>
+        <w:ind w:left="6480" w:hanging="360"/>
+      </w:pPr>
+      <w:rPr>
+        <w:rFonts w:ascii="Courier New" w:hAnsi="Courier New" w:cs="Courier New" w:hint="default"/>
+      </w:rPr>
+    </w:lvl>
+    <w:lvl w:ilvl="8" w:tplc="04090005" w:tentative="1">
+      <w:start w:val="1"/>
+      <w:numFmt w:val="bullet"/>
+      <w:lvlText w:val=""/>
+      <w:lvlJc w:val="left"/>
+      <w:pPr>
+        <w:ind w:left="7200" w:hanging="360"/>
+      </w:pPr>
+      <w:rPr>
+        <w:rFonts w:ascii="Wingdings" w:hAnsi="Wingdings" w:hint="default"/>
+      </w:rPr>
+    </w:lvl>
+  </w:abstractNum>
   <w:num w:numId="1">
+    <w:abstractNumId w:val="17"/>
+  </w:num>
+  <w:num w:numId="2">
     <w:abstractNumId w:val="5"/>
   </w:num>
-  <w:num w:numId="2">
+  <w:num w:numId="3">
     <w:abstractNumId w:val="2"/>
   </w:num>
-  <w:num w:numId="3">
-    <w:abstractNumId w:val="0"/>
+  <w:num w:numId="4">
+    <w:abstractNumId w:val="4"/>
   </w:num>
-  <w:num w:numId="4">
+  <w:num w:numId="5">
+    <w:abstractNumId w:val="11"/>
+  </w:num>
+  <w:num w:numId="6">
+    <w:abstractNumId w:val="14"/>
+  </w:num>
+  <w:num w:numId="7">
+    <w:abstractNumId w:val="18"/>
+  </w:num>
+  <w:num w:numId="8">
+    <w:abstractNumId w:val="19"/>
+  </w:num>
+  <w:num w:numId="9">
+    <w:abstractNumId w:val="10"/>
+  </w:num>
+  <w:num w:numId="10">
+    <w:abstractNumId w:val="9"/>
+  </w:num>
+  <w:num w:numId="11">
+    <w:abstractNumId w:val="6"/>
+  </w:num>
+  <w:num w:numId="12">
+    <w:abstractNumId w:val="16"/>
+  </w:num>
+  <w:num w:numId="13">
+    <w:abstractNumId w:val="12"/>
+  </w:num>
+  <w:num w:numId="14">
+    <w:abstractNumId w:val="8"/>
+  </w:num>
+  <w:num w:numId="15">
+    <w:abstractNumId w:val="7"/>
+  </w:num>
+  <w:num w:numId="16">
+    <w:abstractNumId w:val="15"/>
+  </w:num>
+  <w:num w:numId="17">
     <w:abstractNumId w:val="1"/>
   </w:num>
-  <w:num w:numId="5">
+  <w:num w:numId="18">
     <w:abstractNumId w:val="3"/>
   </w:num>
-  <w:num w:numId="6">
-    <w:abstractNumId w:val="4"/>
+  <w:num w:numId="19">
+    <w:abstractNumId w:val="13"/>
   </w:num>
-  <w:num w:numId="7">
-    <w:abstractNumId w:val="6"/>
+  <w:num w:numId="20">
+    <w:abstractNumId w:val="0"/>
   </w:num>
 </w:numbering>
 </file>
@@ -2374,6 +3859,53 @@
       <w:shd w:val="clear" w:color="auto" w:fill="E1DFDD"/>
     </w:rPr>
   </w:style>
+  <w:style w:type="paragraph" w:styleId="HTMLPreformatted">
+    <w:name w:val="HTML Preformatted"/>
+    <w:basedOn w:val="Normal"/>
+    <w:link w:val="HTMLPreformattedChar"/>
+    <w:uiPriority w:val="99"/>
+    <w:semiHidden/>
+    <w:unhideWhenUsed/>
+    <w:rsid w:val="00B409F5"/>
+    <w:pPr>
+      <w:tabs>
+        <w:tab w:val="left" w:pos="916"/>
+        <w:tab w:val="left" w:pos="1832"/>
+        <w:tab w:val="left" w:pos="2748"/>
+        <w:tab w:val="left" w:pos="3664"/>
+        <w:tab w:val="left" w:pos="4580"/>
+        <w:tab w:val="left" w:pos="5496"/>
+        <w:tab w:val="left" w:pos="6412"/>
+        <w:tab w:val="left" w:pos="7328"/>
+        <w:tab w:val="left" w:pos="8244"/>
+        <w:tab w:val="left" w:pos="9160"/>
+        <w:tab w:val="left" w:pos="10076"/>
+        <w:tab w:val="left" w:pos="10992"/>
+        <w:tab w:val="left" w:pos="11908"/>
+        <w:tab w:val="left" w:pos="12824"/>
+        <w:tab w:val="left" w:pos="13740"/>
+        <w:tab w:val="left" w:pos="14656"/>
+      </w:tabs>
+    </w:pPr>
+    <w:rPr>
+      <w:rFonts w:ascii="Courier New" w:eastAsia="Times New Roman" w:hAnsi="Courier New" w:cs="Courier New"/>
+      <w:sz w:val="20"/>
+      <w:szCs w:val="20"/>
+    </w:rPr>
+  </w:style>
+  <w:style w:type="character" w:customStyle="1" w:styleId="HTMLPreformattedChar">
+    <w:name w:val="HTML Preformatted Char"/>
+    <w:basedOn w:val="DefaultParagraphFont"/>
+    <w:link w:val="HTMLPreformatted"/>
+    <w:uiPriority w:val="99"/>
+    <w:semiHidden/>
+    <w:rsid w:val="00B409F5"/>
+    <w:rPr>
+      <w:rFonts w:ascii="Courier New" w:eastAsia="Times New Roman" w:hAnsi="Courier New" w:cs="Courier New"/>
+      <w:sz w:val="20"/>
+      <w:szCs w:val="20"/>
+    </w:rPr>
+  </w:style>
 </w:styles>
 </file>
 

--- a/doc/STEPS for flask App deployment.docx
+++ b/doc/STEPS for flask App deployment.docx
@@ -41,10 +41,7 @@
         </w:rPr>
       </w:pPr>
       <w:r>
-        <w:t xml:space="preserve"> </w:t>
-      </w:r>
-      <w:r>
-        <w:t xml:space="preserve">The flask project is available on  </w:t>
+        <w:t xml:space="preserve"> The flask project is available on  </w:t>
       </w:r>
       <w:hyperlink r:id="rId5" w:history="1">
         <w:r>
@@ -514,6 +511,50 @@
     </w:p>
     <w:p>
       <w:pPr>
+        <w:pStyle w:val="ListParagraph"/>
+        <w:numPr>
+          <w:ilvl w:val="0"/>
+          <w:numId w:val="11"/>
+        </w:numPr>
+        <w:rPr>
+          <w:rFonts w:ascii="Menlo" w:hAnsi="Menlo" w:cs="Menlo"/>
+          <w:color w:val="000000"/>
+          <w:sz w:val="22"/>
+          <w:szCs w:val="22"/>
+        </w:rPr>
+      </w:pPr>
+      <w:r>
+        <w:rPr>
+          <w:rFonts w:ascii="Menlo" w:hAnsi="Menlo" w:cs="Menlo"/>
+          <w:color w:val="000000"/>
+          <w:sz w:val="22"/>
+          <w:szCs w:val="22"/>
+        </w:rPr>
+        <w:t xml:space="preserve">All the </w:t>
+      </w:r>
+      <w:proofErr w:type="spellStart"/>
+      <w:r>
+        <w:rPr>
+          <w:rFonts w:ascii="Menlo" w:hAnsi="Menlo" w:cs="Menlo"/>
+          <w:color w:val="000000"/>
+          <w:sz w:val="22"/>
+          <w:szCs w:val="22"/>
+        </w:rPr>
+        <w:t>slurm</w:t>
+      </w:r>
+      <w:proofErr w:type="spellEnd"/>
+      <w:r>
+        <w:rPr>
+          <w:rFonts w:ascii="Menlo" w:hAnsi="Menlo" w:cs="Menlo"/>
+          <w:color w:val="000000"/>
+          <w:sz w:val="22"/>
+          <w:szCs w:val="22"/>
+        </w:rPr>
+        <w:t xml:space="preserve"> output files can be viewed here.</w:t>
+      </w:r>
+    </w:p>
+    <w:p>
+      <w:pPr>
         <w:rPr>
           <w:rFonts w:ascii="Menlo" w:hAnsi="Menlo" w:cs="Menlo"/>
           <w:color w:val="000000"/>
@@ -1761,7 +1802,7 @@
   <w:abstractNum w:abstractNumId="6" w15:restartNumberingAfterBreak="0">
     <w:nsid w:val="26774A58"/>
     <w:multiLevelType w:val="hybridMultilevel"/>
-    <w:tmpl w:val="3578AC9E"/>
+    <w:tmpl w:val="25C8D100"/>
     <w:lvl w:ilvl="0" w:tplc="04090001">
       <w:start w:val="1"/>
       <w:numFmt w:val="bullet"/>

--- a/doc/STEPS for flask App deployment.docx
+++ b/doc/STEPS for flask App deployment.docx
@@ -14,14 +14,7 @@
           <w:b/>
           <w:bCs/>
         </w:rPr>
-        <w:t>STEPS for flask App deployment</w:t>
-      </w:r>
-      <w:r>
-        <w:rPr>
-          <w:b/>
-          <w:bCs/>
-        </w:rPr>
-        <w:t>:</w:t>
+        <w:t>Flask APP Set UP on FRCE Cluster</w:t>
       </w:r>
     </w:p>
     <w:p>
@@ -78,7 +71,14 @@
           <w:b/>
           <w:bCs/>
         </w:rPr>
-        <w:t>FORCE CLUSTER SET UP</w:t>
+        <w:t>FRCE</w:t>
+      </w:r>
+      <w:r>
+        <w:rPr>
+          <w:b/>
+          <w:bCs/>
+        </w:rPr>
+        <w:t xml:space="preserve"> CLUSTER SET UP</w:t>
       </w:r>
     </w:p>
     <w:p/>
@@ -103,7 +103,13 @@
         <w:t>scripts,</w:t>
       </w:r>
       <w:r>
-        <w:t xml:space="preserve"> and mapper classes are available on the Force Cluster</w:t>
+        <w:t xml:space="preserve"> and mapper classes are available on the </w:t>
+      </w:r>
+      <w:r>
+        <w:t>FRCE</w:t>
+      </w:r>
+      <w:r>
+        <w:t xml:space="preserve"> Cluster</w:t>
       </w:r>
       <w:r>
         <w:t xml:space="preserve"> in the home directory.</w:t>
@@ -118,7 +124,13 @@
         </w:numPr>
       </w:pPr>
       <w:r>
-        <w:t>Login with the service account on Force Cluster(batch.ncifcrf.gov):</w:t>
+        <w:t xml:space="preserve">Login with the service account on </w:t>
+      </w:r>
+      <w:r>
+        <w:t xml:space="preserve">FRCE </w:t>
+      </w:r>
+      <w:r>
+        <w:t>Cluster(batch.ncifcrf.gov):</w:t>
       </w:r>
     </w:p>
     <w:p>
@@ -912,13 +924,16 @@
         <w:t xml:space="preserve"> batch job is submitted to the </w:t>
       </w:r>
       <w:r>
-        <w:rPr>
-          <w:rFonts w:ascii="Menlo" w:hAnsi="Menlo" w:cs="Menlo"/>
-          <w:color w:val="000000"/>
-          <w:sz w:val="22"/>
-          <w:szCs w:val="22"/>
-        </w:rPr>
-        <w:t xml:space="preserve">force cluster. The shell scripts are in </w:t>
+        <w:t xml:space="preserve">FRCE </w:t>
+      </w:r>
+      <w:r>
+        <w:rPr>
+          <w:rFonts w:ascii="Menlo" w:hAnsi="Menlo" w:cs="Menlo"/>
+          <w:color w:val="000000"/>
+          <w:sz w:val="22"/>
+          <w:szCs w:val="22"/>
+        </w:rPr>
+        <w:t xml:space="preserve">cluster. The shell scripts are in </w:t>
       </w:r>
       <w:r>
         <w:rPr>

--- a/doc/STEPS for flask App deployment.docx
+++ b/doc/STEPS for flask App deployment.docx
@@ -562,7 +562,16 @@
           <w:sz w:val="22"/>
           <w:szCs w:val="22"/>
         </w:rPr>
-        <w:t xml:space="preserve"> output files can be viewed here.</w:t>
+        <w:t xml:space="preserve"> output files can be viewed here</w:t>
+      </w:r>
+      <w:r>
+        <w:rPr>
+          <w:rFonts w:ascii="Menlo" w:hAnsi="Menlo" w:cs="Menlo"/>
+          <w:color w:val="000000"/>
+          <w:sz w:val="22"/>
+          <w:szCs w:val="22"/>
+        </w:rPr>
+        <w:t xml:space="preserve"> in the home directory.</w:t>
       </w:r>
     </w:p>
     <w:p>

--- a/doc/STEPS for flask App deployment.docx
+++ b/doc/STEPS for flask App deployment.docx
@@ -34,16 +34,11 @@
         </w:rPr>
       </w:pPr>
       <w:r>
-        <w:t xml:space="preserve"> The flask project is available on  </w:t>
-      </w:r>
-      <w:hyperlink r:id="rId5" w:history="1">
-        <w:r>
-          <w:rPr>
-            <w:rStyle w:val="Hyperlink"/>
-          </w:rPr>
-          <w:t>https://github.com/CBIIT/nci-doe-data-sharing/tree/v1.9/flaskProject</w:t>
-        </w:r>
-      </w:hyperlink>
+        <w:t xml:space="preserve"> The flask project is available on </w:t>
+      </w:r>
+      <w:r>
+        <w:t>https://github.com/CBIIT/nci-doe-data-sharing/tree/v1.10/flaskProject</w:t>
+      </w:r>
     </w:p>
     <w:p>
       <w:pPr>
@@ -91,39 +86,6 @@
         </w:numPr>
       </w:pPr>
       <w:r>
-        <w:t>Currently, all the python infer</w:t>
-      </w:r>
-      <w:r>
-        <w:t>encing</w:t>
-      </w:r>
-      <w:r>
-        <w:t xml:space="preserve"> </w:t>
-      </w:r>
-      <w:r>
-        <w:t>scripts,</w:t>
-      </w:r>
-      <w:r>
-        <w:t xml:space="preserve"> and mapper classes are available on the </w:t>
-      </w:r>
-      <w:r>
-        <w:t>FRCE</w:t>
-      </w:r>
-      <w:r>
-        <w:t xml:space="preserve"> Cluster</w:t>
-      </w:r>
-      <w:r>
-        <w:t xml:space="preserve"> in the home directory.</w:t>
-      </w:r>
-    </w:p>
-    <w:p>
-      <w:pPr>
-        <w:pStyle w:val="ListParagraph"/>
-        <w:numPr>
-          <w:ilvl w:val="0"/>
-          <w:numId w:val="1"/>
-        </w:numPr>
-      </w:pPr>
-      <w:r>
         <w:t xml:space="preserve">Login with the service account on </w:t>
       </w:r>
       <w:r>
@@ -157,7 +119,49 @@
         <w:t>ncidoesvcp2 for PROD</w:t>
       </w:r>
     </w:p>
-    <w:p/>
+    <w:p>
+      <w:pPr>
+        <w:pStyle w:val="ListParagraph"/>
+        <w:ind w:left="1440"/>
+      </w:pPr>
+    </w:p>
+    <w:p>
+      <w:pPr>
+        <w:pStyle w:val="ListParagraph"/>
+        <w:numPr>
+          <w:ilvl w:val="0"/>
+          <w:numId w:val="21"/>
+        </w:numPr>
+      </w:pPr>
+      <w:r>
+        <w:t>Once logged in, all the common scripts can be found on home directory under folder ‘common’. The infer scripts and mapper classes can be found in each of the directories mt-</w:t>
+      </w:r>
+      <w:proofErr w:type="spellStart"/>
+      <w:r>
+        <w:t>cnn</w:t>
+      </w:r>
+      <w:proofErr w:type="spellEnd"/>
+      <w:r>
+        <w:t xml:space="preserve"> and tc_1.</w:t>
+      </w:r>
+    </w:p>
+    <w:p>
+      <w:pPr>
+        <w:pStyle w:val="ListParagraph"/>
+        <w:numPr>
+          <w:ilvl w:val="0"/>
+          <w:numId w:val="21"/>
+        </w:numPr>
+      </w:pPr>
+      <w:r>
+        <w:t>Any helper classes are found under ‘helper’ directory in each of the virtual environment directory.</w:t>
+      </w:r>
+    </w:p>
+    <w:p>
+      <w:pPr>
+        <w:pStyle w:val="ListParagraph"/>
+      </w:pPr>
+    </w:p>
     <w:p>
       <w:pPr>
         <w:pStyle w:val="ListParagraph"/>
@@ -210,8 +214,9 @@
           <w:sz w:val="18"/>
           <w:szCs w:val="18"/>
         </w:rPr>
-        <w:t xml:space="preserve">python3 -m venv </w:t>
-      </w:r>
+        <w:t xml:space="preserve">python3 -m </w:t>
+      </w:r>
+      <w:proofErr w:type="spellStart"/>
       <w:r>
         <w:rPr>
           <w:rFonts w:ascii="Monaco" w:eastAsia="Times New Roman" w:hAnsi="Monaco" w:cs="Courier New"/>
@@ -219,8 +224,58 @@
           <w:sz w:val="18"/>
           <w:szCs w:val="18"/>
         </w:rPr>
+        <w:t>venv</w:t>
+      </w:r>
+      <w:proofErr w:type="spellEnd"/>
+      <w:r>
+        <w:rPr>
+          <w:rFonts w:ascii="Monaco" w:eastAsia="Times New Roman" w:hAnsi="Monaco" w:cs="Courier New"/>
+          <w:color w:val="1D1C1D"/>
+          <w:sz w:val="18"/>
+          <w:szCs w:val="18"/>
+        </w:rPr>
+        <w:t xml:space="preserve"> </w:t>
+      </w:r>
+      <w:r>
+        <w:rPr>
+          <w:rFonts w:ascii="Monaco" w:eastAsia="Times New Roman" w:hAnsi="Monaco" w:cs="Courier New"/>
+          <w:color w:val="1D1C1D"/>
+          <w:sz w:val="18"/>
+          <w:szCs w:val="18"/>
+        </w:rPr>
         <w:t>&lt;env-name&gt;</w:t>
       </w:r>
+    </w:p>
+    <w:p>
+      <w:pPr>
+        <w:pStyle w:val="ListParagraph"/>
+        <w:tabs>
+          <w:tab w:val="left" w:pos="916"/>
+          <w:tab w:val="left" w:pos="1832"/>
+          <w:tab w:val="left" w:pos="2748"/>
+          <w:tab w:val="left" w:pos="3664"/>
+          <w:tab w:val="left" w:pos="4580"/>
+          <w:tab w:val="left" w:pos="5496"/>
+          <w:tab w:val="left" w:pos="6412"/>
+          <w:tab w:val="left" w:pos="7328"/>
+          <w:tab w:val="left" w:pos="8244"/>
+          <w:tab w:val="left" w:pos="9160"/>
+          <w:tab w:val="left" w:pos="10076"/>
+          <w:tab w:val="left" w:pos="10992"/>
+          <w:tab w:val="left" w:pos="11908"/>
+          <w:tab w:val="left" w:pos="12824"/>
+          <w:tab w:val="left" w:pos="13740"/>
+          <w:tab w:val="left" w:pos="14656"/>
+        </w:tabs>
+        <w:spacing w:before="60" w:after="60"/>
+        <w:ind w:left="1792"/>
+        <w:rPr>
+          <w:rFonts w:ascii="Monaco" w:eastAsia="Times New Roman" w:hAnsi="Monaco" w:cs="Courier New"/>
+          <w:color w:val="1D1C1D"/>
+          <w:sz w:val="18"/>
+          <w:szCs w:val="18"/>
+        </w:rPr>
+      </w:pPr>
     </w:p>
     <w:p>
       <w:pPr>
@@ -351,7 +406,7 @@
       <w:r>
         <w:t xml:space="preserve"> for </w:t>
       </w:r>
-      <w:hyperlink r:id="rId6" w:history="1">
+      <w:hyperlink r:id="rId5" w:history="1">
         <w:r>
           <w:t>Multitask-Convolutional-Neural-Network</w:t>
         </w:r>
@@ -542,7 +597,7 @@
           <w:sz w:val="22"/>
           <w:szCs w:val="22"/>
         </w:rPr>
-        <w:t xml:space="preserve">All the </w:t>
+        <w:t xml:space="preserve">The </w:t>
       </w:r>
       <w:proofErr w:type="spellStart"/>
       <w:r>
@@ -562,16 +617,7 @@
           <w:sz w:val="22"/>
           <w:szCs w:val="22"/>
         </w:rPr>
-        <w:t xml:space="preserve"> output files can be viewed here</w:t>
-      </w:r>
-      <w:r>
-        <w:rPr>
-          <w:rFonts w:ascii="Menlo" w:hAnsi="Menlo" w:cs="Menlo"/>
-          <w:color w:val="000000"/>
-          <w:sz w:val="22"/>
-          <w:szCs w:val="22"/>
-        </w:rPr>
-        <w:t xml:space="preserve"> in the home directory.</w:t>
+        <w:t xml:space="preserve"> scripts can be found under the virtual environment directory for each of the models.</w:t>
       </w:r>
     </w:p>
     <w:p>
@@ -943,6 +989,15 @@
           <w:szCs w:val="22"/>
         </w:rPr>
         <w:t xml:space="preserve">cluster. The shell scripts are in </w:t>
+      </w:r>
+      <w:r>
+        <w:rPr>
+          <w:rFonts w:ascii="Menlo" w:hAnsi="Menlo" w:cs="Menlo"/>
+          <w:color w:val="000000"/>
+          <w:sz w:val="22"/>
+          <w:szCs w:val="22"/>
+        </w:rPr>
+        <w:t>mt_cnn_</w:t>
       </w:r>
       <w:r>
         <w:rPr>
@@ -3399,6 +3454,119 @@
       <w:lvlJc w:val="left"/>
       <w:pPr>
         <w:ind w:left="7200" w:hanging="360"/>
+      </w:pPr>
+      <w:rPr>
+        <w:rFonts w:ascii="Wingdings" w:hAnsi="Wingdings" w:hint="default"/>
+      </w:rPr>
+    </w:lvl>
+  </w:abstractNum>
+  <w:abstractNum w:abstractNumId="20" w15:restartNumberingAfterBreak="0">
+    <w:nsid w:val="77F42B1E"/>
+    <w:multiLevelType w:val="hybridMultilevel"/>
+    <w:tmpl w:val="9E90A176"/>
+    <w:lvl w:ilvl="0" w:tplc="04090001">
+      <w:start w:val="1"/>
+      <w:numFmt w:val="bullet"/>
+      <w:lvlText w:val=""/>
+      <w:lvlJc w:val="left"/>
+      <w:pPr>
+        <w:ind w:left="720" w:hanging="360"/>
+      </w:pPr>
+      <w:rPr>
+        <w:rFonts w:ascii="Symbol" w:hAnsi="Symbol" w:hint="default"/>
+      </w:rPr>
+    </w:lvl>
+    <w:lvl w:ilvl="1" w:tplc="04090003" w:tentative="1">
+      <w:start w:val="1"/>
+      <w:numFmt w:val="bullet"/>
+      <w:lvlText w:val="o"/>
+      <w:lvlJc w:val="left"/>
+      <w:pPr>
+        <w:ind w:left="1440" w:hanging="360"/>
+      </w:pPr>
+      <w:rPr>
+        <w:rFonts w:ascii="Courier New" w:hAnsi="Courier New" w:cs="Courier New" w:hint="default"/>
+      </w:rPr>
+    </w:lvl>
+    <w:lvl w:ilvl="2" w:tplc="04090005" w:tentative="1">
+      <w:start w:val="1"/>
+      <w:numFmt w:val="bullet"/>
+      <w:lvlText w:val=""/>
+      <w:lvlJc w:val="left"/>
+      <w:pPr>
+        <w:ind w:left="2160" w:hanging="360"/>
+      </w:pPr>
+      <w:rPr>
+        <w:rFonts w:ascii="Wingdings" w:hAnsi="Wingdings" w:hint="default"/>
+      </w:rPr>
+    </w:lvl>
+    <w:lvl w:ilvl="3" w:tplc="04090001" w:tentative="1">
+      <w:start w:val="1"/>
+      <w:numFmt w:val="bullet"/>
+      <w:lvlText w:val=""/>
+      <w:lvlJc w:val="left"/>
+      <w:pPr>
+        <w:ind w:left="2880" w:hanging="360"/>
+      </w:pPr>
+      <w:rPr>
+        <w:rFonts w:ascii="Symbol" w:hAnsi="Symbol" w:hint="default"/>
+      </w:rPr>
+    </w:lvl>
+    <w:lvl w:ilvl="4" w:tplc="04090003" w:tentative="1">
+      <w:start w:val="1"/>
+      <w:numFmt w:val="bullet"/>
+      <w:lvlText w:val="o"/>
+      <w:lvlJc w:val="left"/>
+      <w:pPr>
+        <w:ind w:left="3600" w:hanging="360"/>
+      </w:pPr>
+      <w:rPr>
+        <w:rFonts w:ascii="Courier New" w:hAnsi="Courier New" w:cs="Courier New" w:hint="default"/>
+      </w:rPr>
+    </w:lvl>
+    <w:lvl w:ilvl="5" w:tplc="04090005" w:tentative="1">
+      <w:start w:val="1"/>
+      <w:numFmt w:val="bullet"/>
+      <w:lvlText w:val=""/>
+      <w:lvlJc w:val="left"/>
+      <w:pPr>
+        <w:ind w:left="4320" w:hanging="360"/>
+      </w:pPr>
+      <w:rPr>
+        <w:rFonts w:ascii="Wingdings" w:hAnsi="Wingdings" w:hint="default"/>
+      </w:rPr>
+    </w:lvl>
+    <w:lvl w:ilvl="6" w:tplc="04090001" w:tentative="1">
+      <w:start w:val="1"/>
+      <w:numFmt w:val="bullet"/>
+      <w:lvlText w:val=""/>
+      <w:lvlJc w:val="left"/>
+      <w:pPr>
+        <w:ind w:left="5040" w:hanging="360"/>
+      </w:pPr>
+      <w:rPr>
+        <w:rFonts w:ascii="Symbol" w:hAnsi="Symbol" w:hint="default"/>
+      </w:rPr>
+    </w:lvl>
+    <w:lvl w:ilvl="7" w:tplc="04090003" w:tentative="1">
+      <w:start w:val="1"/>
+      <w:numFmt w:val="bullet"/>
+      <w:lvlText w:val="o"/>
+      <w:lvlJc w:val="left"/>
+      <w:pPr>
+        <w:ind w:left="5760" w:hanging="360"/>
+      </w:pPr>
+      <w:rPr>
+        <w:rFonts w:ascii="Courier New" w:hAnsi="Courier New" w:cs="Courier New" w:hint="default"/>
+      </w:rPr>
+    </w:lvl>
+    <w:lvl w:ilvl="8" w:tplc="04090005" w:tentative="1">
+      <w:start w:val="1"/>
+      <w:numFmt w:val="bullet"/>
+      <w:lvlText w:val=""/>
+      <w:lvlJc w:val="left"/>
+      <w:pPr>
+        <w:ind w:left="6480" w:hanging="360"/>
       </w:pPr>
       <w:rPr>
         <w:rFonts w:ascii="Wingdings" w:hAnsi="Wingdings" w:hint="default"/>
@@ -3464,6 +3632,9 @@
   </w:num>
   <w:num w:numId="20">
     <w:abstractNumId w:val="0"/>
+  </w:num>
+  <w:num w:numId="21">
+    <w:abstractNumId w:val="20"/>
   </w:num>
 </w:numbering>
 </file>
@@ -3971,6 +4142,18 @@
       <w:szCs w:val="20"/>
     </w:rPr>
   </w:style>
+  <w:style w:type="character" w:styleId="FollowedHyperlink">
+    <w:name w:val="FollowedHyperlink"/>
+    <w:basedOn w:val="DefaultParagraphFont"/>
+    <w:uiPriority w:val="99"/>
+    <w:semiHidden/>
+    <w:unhideWhenUsed/>
+    <w:rsid w:val="00ED402E"/>
+    <w:rPr>
+      <w:color w:val="954F72" w:themeColor="followedHyperlink"/>
+      <w:u w:val="single"/>
+    </w:rPr>
+  </w:style>
 </w:styles>
 </file>
 

--- a/doc/STEPS for flask App deployment.docx
+++ b/doc/STEPS for flask App deployment.docx
@@ -1,6 +1,6 @@
 
 <file path=word/document.xml><?xml version="1.0" encoding="utf-8"?>
-<w:document xmlns:wpc="http://schemas.microsoft.com/office/word/2010/wordprocessingCanvas" xmlns:cx="http://schemas.microsoft.com/office/drawing/2014/chartex" xmlns:cx1="http://schemas.microsoft.com/office/drawing/2015/9/8/chartex" xmlns:cx2="http://schemas.microsoft.com/office/drawing/2015/10/21/chartex" xmlns:cx3="http://schemas.microsoft.com/office/drawing/2016/5/9/chartex" xmlns:cx4="http://schemas.microsoft.com/office/drawing/2016/5/10/chartex" xmlns:cx5="http://schemas.microsoft.com/office/drawing/2016/5/11/chartex" xmlns:cx6="http://schemas.microsoft.com/office/drawing/2016/5/12/chartex" xmlns:cx7="http://schemas.microsoft.com/office/drawing/2016/5/13/chartex" xmlns:cx8="http://schemas.microsoft.com/office/drawing/2016/5/14/chartex" xmlns:mc="http://schemas.openxmlformats.org/markup-compatibility/2006" xmlns:aink="http://schemas.microsoft.com/office/drawing/2016/ink" xmlns:am3d="http://schemas.microsoft.com/office/drawing/2017/model3d" xmlns:o="urn:schemas-microsoft-com:office:office" xmlns:r="http://schemas.openxmlformats.org/officeDocument/2006/relationships" xmlns:m="http://schemas.openxmlformats.org/officeDocument/2006/math" xmlns:v="urn:schemas-microsoft-com:vml" xmlns:wp14="http://schemas.microsoft.com/office/word/2010/wordprocessingDrawing" xmlns:wp="http://schemas.openxmlformats.org/drawingml/2006/wordprocessingDrawing" xmlns:w10="urn:schemas-microsoft-com:office:word" xmlns:w="http://schemas.openxmlformats.org/wordprocessingml/2006/main" xmlns:w14="http://schemas.microsoft.com/office/word/2010/wordml" xmlns:w15="http://schemas.microsoft.com/office/word/2012/wordml" xmlns:w16cex="http://schemas.microsoft.com/office/word/2018/wordml/cex" xmlns:w16cid="http://schemas.microsoft.com/office/word/2016/wordml/cid" xmlns:w16="http://schemas.microsoft.com/office/word/2018/wordml" xmlns:w16sdtdh="http://schemas.microsoft.com/office/word/2020/wordml/sdtdatahash" xmlns:w16se="http://schemas.microsoft.com/office/word/2015/wordml/symex" xmlns:wpg="http://schemas.microsoft.com/office/word/2010/wordprocessingGroup" xmlns:wpi="http://schemas.microsoft.com/office/word/2010/wordprocessingInk" xmlns:wne="http://schemas.microsoft.com/office/word/2006/wordml" xmlns:wps="http://schemas.microsoft.com/office/word/2010/wordprocessingShape" mc:Ignorable="w14 w15 w16se w16cid w16 w16cex w16sdtdh wp14">
+<w:document xmlns:wpc="http://schemas.microsoft.com/office/word/2010/wordprocessingCanvas" xmlns:cx="http://schemas.microsoft.com/office/drawing/2014/chartex" xmlns:cx1="http://schemas.microsoft.com/office/drawing/2015/9/8/chartex" xmlns:cx2="http://schemas.microsoft.com/office/drawing/2015/10/21/chartex" xmlns:cx3="http://schemas.microsoft.com/office/drawing/2016/5/9/chartex" xmlns:cx4="http://schemas.microsoft.com/office/drawing/2016/5/10/chartex" xmlns:cx5="http://schemas.microsoft.com/office/drawing/2016/5/11/chartex" xmlns:cx6="http://schemas.microsoft.com/office/drawing/2016/5/12/chartex" xmlns:cx7="http://schemas.microsoft.com/office/drawing/2016/5/13/chartex" xmlns:cx8="http://schemas.microsoft.com/office/drawing/2016/5/14/chartex" xmlns:mc="http://schemas.openxmlformats.org/markup-compatibility/2006" xmlns:aink="http://schemas.microsoft.com/office/drawing/2016/ink" xmlns:am3d="http://schemas.microsoft.com/office/drawing/2017/model3d" xmlns:o="urn:schemas-microsoft-com:office:office" xmlns:oel="http://schemas.microsoft.com/office/2019/extlst" xmlns:r="http://schemas.openxmlformats.org/officeDocument/2006/relationships" xmlns:m="http://schemas.openxmlformats.org/officeDocument/2006/math" xmlns:v="urn:schemas-microsoft-com:vml" xmlns:wp14="http://schemas.microsoft.com/office/word/2010/wordprocessingDrawing" xmlns:wp="http://schemas.openxmlformats.org/drawingml/2006/wordprocessingDrawing" xmlns:w10="urn:schemas-microsoft-com:office:word" xmlns:w="http://schemas.openxmlformats.org/wordprocessingml/2006/main" xmlns:w14="http://schemas.microsoft.com/office/word/2010/wordml" xmlns:w15="http://schemas.microsoft.com/office/word/2012/wordml" xmlns:w16cex="http://schemas.microsoft.com/office/word/2018/wordml/cex" xmlns:w16cid="http://schemas.microsoft.com/office/word/2016/wordml/cid" xmlns:w16="http://schemas.microsoft.com/office/word/2018/wordml" xmlns:w16sdtdh="http://schemas.microsoft.com/office/word/2020/wordml/sdtdatahash" xmlns:w16se="http://schemas.microsoft.com/office/word/2015/wordml/symex" xmlns:wpg="http://schemas.microsoft.com/office/word/2010/wordprocessingGroup" xmlns:wpi="http://schemas.microsoft.com/office/word/2010/wordprocessingInk" xmlns:wne="http://schemas.microsoft.com/office/word/2006/wordml" xmlns:wps="http://schemas.microsoft.com/office/word/2010/wordprocessingShape" mc:Ignorable="w14 w15 w16se w16cid w16 w16cex w16sdtdh wp14">
   <w:body>
     <w:p>
       <w:pPr>
@@ -27,26 +27,43 @@
     </w:p>
     <w:p>
       <w:pPr>
-        <w:rPr>
-          <w:rStyle w:val="Hyperlink"/>
-          <w:color w:val="auto"/>
-          <w:u w:val="none"/>
-        </w:rPr>
-      </w:pPr>
-      <w:r>
-        <w:t xml:space="preserve"> The flask project is available on </w:t>
-      </w:r>
-      <w:r>
-        <w:t>https://github.com/CBIIT/nci-doe-data-sharing/tree/v1.10/flaskProject</w:t>
-      </w:r>
-    </w:p>
-    <w:p>
-      <w:pPr>
+        <w:pStyle w:val="ListParagraph"/>
+        <w:numPr>
+          <w:ilvl w:val="0"/>
+          <w:numId w:val="23"/>
+        </w:numPr>
         <w:rPr>
           <w:b/>
           <w:bCs/>
         </w:rPr>
       </w:pPr>
+      <w:r>
+        <w:t xml:space="preserve">The flask project is available on </w:t>
+      </w:r>
+      <w:hyperlink r:id="rId5" w:history="1">
+        <w:r>
+          <w:rPr>
+            <w:rStyle w:val="Hyperlink"/>
+          </w:rPr>
+          <w:t>https://github.com/CBIIT/nci-doe-data-sharing/tree/master/flaskProject</w:t>
+        </w:r>
+      </w:hyperlink>
+    </w:p>
+    <w:p>
+      <w:pPr>
+        <w:pStyle w:val="ListParagraph"/>
+        <w:numPr>
+          <w:ilvl w:val="0"/>
+          <w:numId w:val="23"/>
+        </w:numPr>
+        <w:rPr>
+          <w:b/>
+          <w:bCs/>
+        </w:rPr>
+      </w:pPr>
+      <w:r>
+        <w:t xml:space="preserve">These steps are only for first time step. </w:t>
+      </w:r>
     </w:p>
     <w:p/>
     <w:p>
@@ -86,13 +103,7 @@
         </w:numPr>
       </w:pPr>
       <w:r>
-        <w:t xml:space="preserve">Login with the service account on </w:t>
-      </w:r>
-      <w:r>
-        <w:t xml:space="preserve">FRCE </w:t>
-      </w:r>
-      <w:r>
-        <w:t>Cluster(batch.ncifcrf.gov):</w:t>
+        <w:t>Login with the service account on FRCE Cluster(batch.ncifcrf.gov):</w:t>
       </w:r>
     </w:p>
     <w:p>
@@ -104,7 +115,20 @@
         </w:numPr>
       </w:pPr>
       <w:r>
-        <w:t>ncidoesvct2 for DEV/UAT</w:t>
+        <w:t xml:space="preserve">ncidoesvct2 for DEV/UAT </w:t>
+      </w:r>
+      <w:proofErr w:type="gramStart"/>
+      <w:r>
+        <w:t xml:space="preserve">( </w:t>
+      </w:r>
+      <w:proofErr w:type="spellStart"/>
+      <w:r>
+        <w:t>ssh</w:t>
+      </w:r>
+      <w:proofErr w:type="spellEnd"/>
+      <w:proofErr w:type="gramEnd"/>
+      <w:r>
+        <w:t xml:space="preserve"> ncidoesvct2@batch.ncifcrf.gov)</w:t>
       </w:r>
     </w:p>
     <w:p>
@@ -116,8 +140,21 @@
         </w:numPr>
       </w:pPr>
       <w:r>
-        <w:t>ncidoesvcp2 for PROD</w:t>
-      </w:r>
+        <w:t>ncidoesvcp2 for PROD (</w:t>
+      </w:r>
+      <w:proofErr w:type="spellStart"/>
+      <w:r>
+        <w:t>ssh</w:t>
+      </w:r>
+      <w:proofErr w:type="spellEnd"/>
+      <w:r>
+        <w:t xml:space="preserve"> ncidoesvcp2@batch.ncifcrf.gov)</w:t>
+      </w:r>
+    </w:p>
+    <w:p>
+      <w:pPr>
+        <w:ind w:left="1080"/>
+      </w:pPr>
     </w:p>
     <w:p>
       <w:pPr>
@@ -308,13 +345,7 @@
         <w:t>Activa</w:t>
       </w:r>
       <w:r>
-        <w:t>te the vi</w:t>
-      </w:r>
-      <w:r>
-        <w:t>r</w:t>
-      </w:r>
-      <w:r>
-        <w:t>tual environment using the following command:</w:t>
+        <w:t>te the virtual environment using the following command:</w:t>
       </w:r>
     </w:p>
     <w:p>
@@ -393,6 +424,7 @@
         </w:rPr>
         <w:t>mt-</w:t>
       </w:r>
+      <w:proofErr w:type="spellStart"/>
       <w:r>
         <w:rPr>
           <w:b/>
@@ -400,13 +432,11 @@
         </w:rPr>
         <w:t>cnn</w:t>
       </w:r>
-      <w:r>
-        <w:t>:</w:t>
-      </w:r>
-      <w:r>
-        <w:t xml:space="preserve"> for </w:t>
-      </w:r>
-      <w:hyperlink r:id="rId5" w:history="1">
+      <w:proofErr w:type="spellEnd"/>
+      <w:r>
+        <w:t xml:space="preserve">: for </w:t>
+      </w:r>
+      <w:hyperlink r:id="rId6" w:history="1">
         <w:r>
           <w:t>Multitask-Convolutional-Neural-Network</w:t>
         </w:r>
@@ -425,20 +455,10 @@
           <w:b/>
           <w:bCs/>
         </w:rPr>
-        <w:t>tc_</w:t>
-      </w:r>
-      <w:r>
-        <w:rPr>
-          <w:b/>
-          <w:bCs/>
-        </w:rPr>
-        <w:t>1</w:t>
-      </w:r>
-      <w:r>
-        <w:t>:</w:t>
-      </w:r>
-      <w:r>
-        <w:t xml:space="preserve"> for Tumor Classifier</w:t>
+        <w:t>tc_1</w:t>
+      </w:r>
+      <w:r>
+        <w:t>: for Tumor Classifier</w:t>
       </w:r>
     </w:p>
     <w:p/>
@@ -498,7 +518,7 @@
     <w:p>
       <w:pPr>
         <w:pStyle w:val="ListParagraph"/>
-        <w:ind w:left="1961"/>
+        <w:ind w:left="2160"/>
         <w:rPr>
           <w:i/>
           <w:iCs/>
@@ -506,64 +526,84 @@
       </w:pPr>
     </w:p>
     <w:p>
+      <w:pPr>
+        <w:ind w:left="199"/>
+        <w:jc w:val="both"/>
+      </w:pPr>
       <w:r>
         <w:rPr>
           <w:b/>
           <w:bCs/>
         </w:rPr>
-        <w:t xml:space="preserve">              </w:t>
+        <w:t>NOTE</w:t>
+      </w:r>
+      <w:r>
+        <w:t xml:space="preserve">: The requirements file is likely to change in future. For </w:t>
       </w:r>
       <w:r>
         <w:rPr>
           <w:b/>
           <w:bCs/>
         </w:rPr>
-        <w:t>NOTE</w:t>
-      </w:r>
-      <w:r>
-        <w:t xml:space="preserve">: </w:t>
-      </w:r>
-      <w:r>
-        <w:t xml:space="preserve">The requirements file is likely to change in future. </w:t>
-      </w:r>
-      <w:r>
-        <w:t xml:space="preserve">For </w:t>
-      </w:r>
+        <w:t>mt-</w:t>
+      </w:r>
+      <w:proofErr w:type="spellStart"/>
       <w:r>
         <w:rPr>
           <w:b/>
           <w:bCs/>
         </w:rPr>
-        <w:t>mt-</w:t>
+        <w:t>cnn</w:t>
+      </w:r>
+      <w:proofErr w:type="spellEnd"/>
+      <w:r>
+        <w:t xml:space="preserve">: use mt-cnn_requirements.txt file located under the path: </w:t>
+      </w:r>
+      <w:r>
+        <w:rPr>
+          <w:rFonts w:ascii="Menlo" w:hAnsi="Menlo" w:cs="Menlo"/>
+          <w:color w:val="000000"/>
+          <w:sz w:val="22"/>
+          <w:szCs w:val="22"/>
+        </w:rPr>
+        <w:t>/home/ncidoesvct2/mt-</w:t>
+      </w:r>
+      <w:proofErr w:type="spellStart"/>
+      <w:r>
+        <w:rPr>
+          <w:rFonts w:ascii="Menlo" w:hAnsi="Menlo" w:cs="Menlo"/>
+          <w:color w:val="000000"/>
+          <w:sz w:val="22"/>
+          <w:szCs w:val="22"/>
+        </w:rPr>
+        <w:t>cnn</w:t>
+      </w:r>
+      <w:proofErr w:type="spellEnd"/>
+      <w:r>
+        <w:t xml:space="preserve">. </w:t>
+      </w:r>
+      <w:r>
+        <w:br/>
+        <w:t xml:space="preserve">For </w:t>
       </w:r>
       <w:r>
         <w:rPr>
           <w:b/>
           <w:bCs/>
         </w:rPr>
-        <w:t>cnn</w:t>
-      </w:r>
-      <w:r>
-        <w:t>:</w:t>
-      </w:r>
-      <w:r>
-        <w:t xml:space="preserve"> use mt-cnn_requirements.txt file</w:t>
-      </w:r>
-      <w:r>
-        <w:t xml:space="preserve">. </w:t>
-      </w:r>
-      <w:r>
-        <w:t xml:space="preserve">For </w:t>
-      </w:r>
-      <w:r>
-        <w:rPr>
-          <w:b/>
-          <w:bCs/>
-        </w:rPr>
         <w:t>TC1 classifier</w:t>
       </w:r>
       <w:r>
-        <w:t>: use tc1_requirements.txt file</w:t>
+        <w:t xml:space="preserve">: use tc1_requirements.txt file located under the path: </w:t>
+      </w:r>
+      <w:r>
+        <w:rPr>
+          <w:rFonts w:ascii="Menlo" w:hAnsi="Menlo" w:cs="Menlo"/>
+          <w:color w:val="000000"/>
+          <w:sz w:val="22"/>
+          <w:szCs w:val="22"/>
+        </w:rPr>
+        <w:t>/home/ncidoesvct2/tc_1</w:t>
       </w:r>
     </w:p>
     <w:p>
@@ -689,7 +729,27 @@
           <w:sz w:val="22"/>
           <w:szCs w:val="22"/>
         </w:rPr>
-        <w:t>Login into MoDaC server and do:</w:t>
+        <w:t xml:space="preserve">Login into </w:t>
+      </w:r>
+      <w:proofErr w:type="spellStart"/>
+      <w:r>
+        <w:rPr>
+          <w:rFonts w:ascii="Menlo" w:hAnsi="Menlo" w:cs="Menlo"/>
+          <w:color w:val="000000"/>
+          <w:sz w:val="22"/>
+          <w:szCs w:val="22"/>
+        </w:rPr>
+        <w:t>MoDaC</w:t>
+      </w:r>
+      <w:proofErr w:type="spellEnd"/>
+      <w:r>
+        <w:rPr>
+          <w:rFonts w:ascii="Menlo" w:hAnsi="Menlo" w:cs="Menlo"/>
+          <w:color w:val="000000"/>
+          <w:sz w:val="22"/>
+          <w:szCs w:val="22"/>
+        </w:rPr>
+        <w:t xml:space="preserve"> server and do:</w:t>
       </w:r>
     </w:p>
     <w:p>
@@ -706,15 +766,37 @@
           <w:szCs w:val="22"/>
         </w:rPr>
       </w:pPr>
-      <w:r>
-        <w:rPr>
-          <w:rFonts w:ascii="Menlo" w:hAnsi="Menlo" w:cs="Menlo"/>
-          <w:color w:val="000000"/>
-          <w:sz w:val="22"/>
-          <w:szCs w:val="22"/>
-        </w:rPr>
-        <w:t>sudo su</w:t>
-      </w:r>
+      <w:proofErr w:type="spellStart"/>
+      <w:r>
+        <w:rPr>
+          <w:rFonts w:ascii="Menlo" w:hAnsi="Menlo" w:cs="Menlo"/>
+          <w:color w:val="000000"/>
+          <w:sz w:val="22"/>
+          <w:szCs w:val="22"/>
+        </w:rPr>
+        <w:t>sudo</w:t>
+      </w:r>
+      <w:proofErr w:type="spellEnd"/>
+      <w:r>
+        <w:rPr>
+          <w:rFonts w:ascii="Menlo" w:hAnsi="Menlo" w:cs="Menlo"/>
+          <w:color w:val="000000"/>
+          <w:sz w:val="22"/>
+          <w:szCs w:val="22"/>
+        </w:rPr>
+        <w:t xml:space="preserve"> </w:t>
+      </w:r>
+      <w:proofErr w:type="spellStart"/>
+      <w:r>
+        <w:rPr>
+          <w:rFonts w:ascii="Menlo" w:hAnsi="Menlo" w:cs="Menlo"/>
+          <w:color w:val="000000"/>
+          <w:sz w:val="22"/>
+          <w:szCs w:val="22"/>
+        </w:rPr>
+        <w:t>su</w:t>
+      </w:r>
+      <w:proofErr w:type="spellEnd"/>
     </w:p>
     <w:p>
       <w:pPr>
@@ -730,14 +812,26 @@
           <w:szCs w:val="22"/>
         </w:rPr>
       </w:pPr>
-      <w:r>
-        <w:rPr>
-          <w:rFonts w:ascii="Menlo" w:hAnsi="Menlo" w:cs="Menlo"/>
-          <w:color w:val="000000"/>
-          <w:sz w:val="22"/>
-          <w:szCs w:val="22"/>
-        </w:rPr>
-        <w:t>su ncidoesvct2</w:t>
+      <w:proofErr w:type="spellStart"/>
+      <w:r>
+        <w:rPr>
+          <w:rFonts w:ascii="Menlo" w:hAnsi="Menlo" w:cs="Menlo"/>
+          <w:color w:val="000000"/>
+          <w:sz w:val="22"/>
+          <w:szCs w:val="22"/>
+        </w:rPr>
+        <w:lastRenderedPageBreak/>
+        <w:t>su</w:t>
+      </w:r>
+      <w:proofErr w:type="spellEnd"/>
+      <w:r>
+        <w:rPr>
+          <w:rFonts w:ascii="Menlo" w:hAnsi="Menlo" w:cs="Menlo"/>
+          <w:color w:val="000000"/>
+          <w:sz w:val="22"/>
+          <w:szCs w:val="22"/>
+        </w:rPr>
+        <w:t xml:space="preserve"> ncidoesvct2</w:t>
       </w:r>
     </w:p>
     <w:p>
@@ -781,17 +875,9 @@
           <w:sz w:val="22"/>
           <w:szCs w:val="22"/>
         </w:rPr>
-        <w:t xml:space="preserve"> gunicorn_config</w:t>
-      </w:r>
-      <w:r>
-        <w:rPr>
-          <w:rFonts w:ascii="Menlo" w:hAnsi="Menlo" w:cs="Menlo"/>
-          <w:color w:val="000000"/>
-          <w:sz w:val="22"/>
-          <w:szCs w:val="22"/>
-        </w:rPr>
-        <w:t xml:space="preserve"> file is located on </w:t>
-      </w:r>
+        <w:t xml:space="preserve"> </w:t>
+      </w:r>
+      <w:proofErr w:type="spellStart"/>
       <w:r>
         <w:rPr>
           <w:rFonts w:ascii="Menlo" w:hAnsi="Menlo" w:cs="Menlo"/>
@@ -801,6 +887,27 @@
           <w:sz w:val="22"/>
           <w:szCs w:val="22"/>
         </w:rPr>
+        <w:t>gunicorn_config</w:t>
+      </w:r>
+      <w:proofErr w:type="spellEnd"/>
+      <w:r>
+        <w:rPr>
+          <w:rFonts w:ascii="Menlo" w:hAnsi="Menlo" w:cs="Menlo"/>
+          <w:color w:val="000000"/>
+          <w:sz w:val="22"/>
+          <w:szCs w:val="22"/>
+        </w:rPr>
+        <w:t xml:space="preserve"> file and the scripts are located under the path: </w:t>
+      </w:r>
+      <w:r>
+        <w:rPr>
+          <w:rFonts w:ascii="Menlo" w:hAnsi="Menlo" w:cs="Menlo"/>
+          <w:b/>
+          <w:bCs/>
+          <w:color w:val="000000"/>
+          <w:sz w:val="22"/>
+          <w:szCs w:val="22"/>
+        </w:rPr>
         <w:t>/opt/flask</w:t>
       </w:r>
       <w:r>
@@ -810,7 +917,7 @@
           <w:sz w:val="22"/>
           <w:szCs w:val="22"/>
         </w:rPr>
-        <w:t xml:space="preserve"> directory</w:t>
+        <w:t xml:space="preserve"> directory.</w:t>
       </w:r>
     </w:p>
     <w:p>
@@ -834,7 +941,7 @@
           <w:sz w:val="22"/>
           <w:szCs w:val="22"/>
         </w:rPr>
-        <w:t xml:space="preserve">The scripts are located on </w:t>
+        <w:t xml:space="preserve">The </w:t>
       </w:r>
       <w:r>
         <w:rPr>
@@ -845,40 +952,7 @@
           <w:sz w:val="22"/>
           <w:szCs w:val="22"/>
         </w:rPr>
-        <w:t>/opt/flask/inference</w:t>
-      </w:r>
-      <w:r>
-        <w:rPr>
-          <w:rFonts w:ascii="Menlo" w:hAnsi="Menlo" w:cs="Menlo"/>
-          <w:color w:val="000000"/>
-          <w:sz w:val="22"/>
-          <w:szCs w:val="22"/>
-        </w:rPr>
-        <w:t xml:space="preserve"> directory</w:t>
-      </w:r>
-    </w:p>
-    <w:p>
-      <w:pPr>
-        <w:pStyle w:val="ListParagraph"/>
-        <w:numPr>
-          <w:ilvl w:val="0"/>
-          <w:numId w:val="11"/>
-        </w:numPr>
-        <w:rPr>
-          <w:rFonts w:ascii="Menlo" w:hAnsi="Menlo" w:cs="Menlo"/>
-          <w:color w:val="000000"/>
-          <w:sz w:val="22"/>
-          <w:szCs w:val="22"/>
-        </w:rPr>
-      </w:pPr>
-      <w:r>
-        <w:rPr>
-          <w:rFonts w:ascii="Menlo" w:hAnsi="Menlo" w:cs="Menlo"/>
-          <w:color w:val="000000"/>
-          <w:sz w:val="22"/>
-          <w:szCs w:val="22"/>
-        </w:rPr>
-        <w:t xml:space="preserve">The </w:t>
+        <w:t>application.py</w:t>
       </w:r>
       <w:r>
         <w:rPr>
@@ -889,29 +963,22 @@
           <w:sz w:val="22"/>
           <w:szCs w:val="22"/>
         </w:rPr>
-        <w:t>application.py</w:t>
-      </w:r>
-      <w:r>
-        <w:rPr>
-          <w:rFonts w:ascii="Menlo" w:hAnsi="Menlo" w:cs="Menlo"/>
-          <w:color w:val="000000"/>
-          <w:sz w:val="22"/>
-          <w:szCs w:val="22"/>
-        </w:rPr>
-        <w:t xml:space="preserve"> if the file which </w:t>
-      </w:r>
-      <w:r>
-        <w:rPr>
-          <w:rFonts w:ascii="Menlo" w:hAnsi="Menlo" w:cs="Menlo"/>
-          <w:color w:val="000000"/>
-          <w:sz w:val="22"/>
-          <w:szCs w:val="22"/>
-        </w:rPr>
-        <w:t>has</w:t>
-      </w:r>
-      <w:r>
-        <w:rPr>
-          <w:rFonts w:ascii="Menlo" w:hAnsi="Menlo" w:cs="Menlo"/>
+        <w:t xml:space="preserve"> (</w:t>
+      </w:r>
+      <w:r>
+        <w:rPr>
+          <w:rFonts w:ascii="Menlo" w:hAnsi="Menlo" w:cs="Menlo"/>
+          <w:color w:val="000000"/>
+          <w:sz w:val="22"/>
+          <w:szCs w:val="22"/>
+        </w:rPr>
+        <w:t>located under</w:t>
+      </w:r>
+      <w:r>
+        <w:rPr>
+          <w:rFonts w:ascii="Menlo" w:hAnsi="Menlo" w:cs="Menlo"/>
+          <w:b/>
+          <w:bCs/>
           <w:color w:val="000000"/>
           <w:sz w:val="22"/>
           <w:szCs w:val="22"/>
@@ -925,25 +992,7 @@
           <w:sz w:val="22"/>
           <w:szCs w:val="22"/>
         </w:rPr>
-        <w:t xml:space="preserve">flask </w:t>
-      </w:r>
-      <w:r>
-        <w:rPr>
-          <w:rFonts w:ascii="Menlo" w:hAnsi="Menlo" w:cs="Menlo"/>
-          <w:color w:val="000000"/>
-          <w:sz w:val="22"/>
-          <w:szCs w:val="22"/>
-        </w:rPr>
-        <w:t>API code</w:t>
-      </w:r>
-      <w:r>
-        <w:rPr>
-          <w:rFonts w:ascii="Menlo" w:hAnsi="Menlo" w:cs="Menlo"/>
-          <w:color w:val="000000"/>
-          <w:sz w:val="22"/>
-          <w:szCs w:val="22"/>
-        </w:rPr>
-        <w:t>.</w:t>
+        <w:t>/opt/flask directory) is the file which has flask API code.</w:t>
       </w:r>
     </w:p>
     <w:p>
@@ -967,16 +1016,7 @@
           <w:sz w:val="22"/>
           <w:szCs w:val="22"/>
         </w:rPr>
-        <w:t>In this file, a</w:t>
-      </w:r>
-      <w:r>
-        <w:rPr>
-          <w:rFonts w:ascii="Menlo" w:hAnsi="Menlo" w:cs="Menlo"/>
-          <w:color w:val="000000"/>
-          <w:sz w:val="22"/>
-          <w:szCs w:val="22"/>
-        </w:rPr>
-        <w:t xml:space="preserve"> batch job is submitted to the </w:t>
+        <w:t xml:space="preserve">In this file, a batch job is submitted to the </w:t>
       </w:r>
       <w:r>
         <w:t xml:space="preserve">FRCE </w:t>
@@ -988,16 +1028,31 @@
           <w:sz w:val="22"/>
           <w:szCs w:val="22"/>
         </w:rPr>
-        <w:t xml:space="preserve">cluster. The shell scripts are in </w:t>
-      </w:r>
-      <w:r>
-        <w:rPr>
-          <w:rFonts w:ascii="Menlo" w:hAnsi="Menlo" w:cs="Menlo"/>
-          <w:color w:val="000000"/>
-          <w:sz w:val="22"/>
-          <w:szCs w:val="22"/>
-        </w:rPr>
-        <w:t>mt_cnn_</w:t>
+        <w:t xml:space="preserve">cluster. </w:t>
+      </w:r>
+    </w:p>
+    <w:p>
+      <w:pPr>
+        <w:pStyle w:val="ListParagraph"/>
+        <w:numPr>
+          <w:ilvl w:val="0"/>
+          <w:numId w:val="22"/>
+        </w:numPr>
+        <w:rPr>
+          <w:rFonts w:ascii="Menlo" w:hAnsi="Menlo" w:cs="Menlo"/>
+          <w:color w:val="000000"/>
+          <w:sz w:val="22"/>
+          <w:szCs w:val="22"/>
+        </w:rPr>
+      </w:pPr>
+      <w:r>
+        <w:rPr>
+          <w:rFonts w:ascii="Menlo" w:hAnsi="Menlo" w:cs="Menlo"/>
+          <w:color w:val="000000"/>
+          <w:sz w:val="22"/>
+          <w:szCs w:val="22"/>
+        </w:rPr>
+        <w:t xml:space="preserve">The shell scripts are in </w:t>
       </w:r>
       <w:r>
         <w:rPr>
@@ -1008,7 +1063,7 @@
           <w:sz w:val="22"/>
           <w:szCs w:val="22"/>
         </w:rPr>
-        <w:t>infer.sh</w:t>
+        <w:t>mt_cnn_infer.sh</w:t>
       </w:r>
       <w:r>
         <w:rPr>
@@ -1028,7 +1083,16 @@
           <w:sz w:val="22"/>
           <w:szCs w:val="22"/>
         </w:rPr>
-        <w:t>tc1_infer.sh</w:t>
+        <w:t xml:space="preserve">tc1_infer.sh </w:t>
+      </w:r>
+      <w:r>
+        <w:rPr>
+          <w:rFonts w:ascii="Menlo" w:hAnsi="Menlo" w:cs="Menlo"/>
+          <w:color w:val="000000"/>
+          <w:sz w:val="22"/>
+          <w:szCs w:val="22"/>
+        </w:rPr>
+        <w:t>which are located under the path: /opt/flask</w:t>
       </w:r>
     </w:p>
     <w:p>
@@ -1056,14 +1120,25 @@
           <w:szCs w:val="22"/>
         </w:rPr>
       </w:pPr>
-      <w:r>
-        <w:rPr>
-          <w:rFonts w:ascii="Menlo" w:hAnsi="Menlo" w:cs="Menlo"/>
-          <w:color w:val="000000"/>
-          <w:sz w:val="22"/>
-          <w:szCs w:val="22"/>
-        </w:rPr>
-        <w:t>gunicorn can be manually restarted using the command:</w:t>
+      <w:proofErr w:type="spellStart"/>
+      <w:r>
+        <w:rPr>
+          <w:rFonts w:ascii="Menlo" w:hAnsi="Menlo" w:cs="Menlo"/>
+          <w:color w:val="000000"/>
+          <w:sz w:val="22"/>
+          <w:szCs w:val="22"/>
+        </w:rPr>
+        <w:t>gunicorn</w:t>
+      </w:r>
+      <w:proofErr w:type="spellEnd"/>
+      <w:r>
+        <w:rPr>
+          <w:rFonts w:ascii="Menlo" w:hAnsi="Menlo" w:cs="Menlo"/>
+          <w:color w:val="000000"/>
+          <w:sz w:val="22"/>
+          <w:szCs w:val="22"/>
+        </w:rPr>
+        <w:t xml:space="preserve"> can be manually restarted using the command:</w:t>
       </w:r>
     </w:p>
     <w:p>
@@ -1080,15 +1155,57 @@
           <w:szCs w:val="22"/>
         </w:rPr>
       </w:pPr>
-      <w:r>
-        <w:rPr>
-          <w:rFonts w:ascii="Menlo" w:hAnsi="Menlo" w:cs="Menlo"/>
-          <w:color w:val="000000"/>
-          <w:sz w:val="22"/>
-          <w:szCs w:val="22"/>
-        </w:rPr>
-        <w:t>sudo systemctl restart gunicorn</w:t>
-      </w:r>
+      <w:proofErr w:type="spellStart"/>
+      <w:r>
+        <w:rPr>
+          <w:rFonts w:ascii="Menlo" w:hAnsi="Menlo" w:cs="Menlo"/>
+          <w:color w:val="000000"/>
+          <w:sz w:val="22"/>
+          <w:szCs w:val="22"/>
+        </w:rPr>
+        <w:t>sudo</w:t>
+      </w:r>
+      <w:proofErr w:type="spellEnd"/>
+      <w:r>
+        <w:rPr>
+          <w:rFonts w:ascii="Menlo" w:hAnsi="Menlo" w:cs="Menlo"/>
+          <w:color w:val="000000"/>
+          <w:sz w:val="22"/>
+          <w:szCs w:val="22"/>
+        </w:rPr>
+        <w:t xml:space="preserve"> </w:t>
+      </w:r>
+      <w:proofErr w:type="spellStart"/>
+      <w:r>
+        <w:rPr>
+          <w:rFonts w:ascii="Menlo" w:hAnsi="Menlo" w:cs="Menlo"/>
+          <w:color w:val="000000"/>
+          <w:sz w:val="22"/>
+          <w:szCs w:val="22"/>
+        </w:rPr>
+        <w:t>systemctl</w:t>
+      </w:r>
+      <w:proofErr w:type="spellEnd"/>
+      <w:r>
+        <w:rPr>
+          <w:rFonts w:ascii="Menlo" w:hAnsi="Menlo" w:cs="Menlo"/>
+          <w:color w:val="000000"/>
+          <w:sz w:val="22"/>
+          <w:szCs w:val="22"/>
+        </w:rPr>
+        <w:t xml:space="preserve"> restart </w:t>
+      </w:r>
+      <w:proofErr w:type="spellStart"/>
+      <w:r>
+        <w:rPr>
+          <w:rFonts w:ascii="Menlo" w:hAnsi="Menlo" w:cs="Menlo"/>
+          <w:color w:val="000000"/>
+          <w:sz w:val="22"/>
+          <w:szCs w:val="22"/>
+        </w:rPr>
+        <w:t>gunicorn</w:t>
+      </w:r>
+      <w:proofErr w:type="spellEnd"/>
     </w:p>
     <w:p>
       <w:pPr>
@@ -1121,7 +1238,27 @@
           <w:sz w:val="22"/>
           <w:szCs w:val="22"/>
         </w:rPr>
-        <w:t xml:space="preserve">The gunicorn logs are in the </w:t>
+        <w:t xml:space="preserve">The </w:t>
+      </w:r>
+      <w:proofErr w:type="spellStart"/>
+      <w:r>
+        <w:rPr>
+          <w:rFonts w:ascii="Menlo" w:hAnsi="Menlo" w:cs="Menlo"/>
+          <w:color w:val="000000"/>
+          <w:sz w:val="22"/>
+          <w:szCs w:val="22"/>
+        </w:rPr>
+        <w:t>gunicorn</w:t>
+      </w:r>
+      <w:proofErr w:type="spellEnd"/>
+      <w:r>
+        <w:rPr>
+          <w:rFonts w:ascii="Menlo" w:hAnsi="Menlo" w:cs="Menlo"/>
+          <w:color w:val="000000"/>
+          <w:sz w:val="22"/>
+          <w:szCs w:val="22"/>
+        </w:rPr>
+        <w:t xml:space="preserve"> logs are in the </w:t>
       </w:r>
       <w:r>
         <w:rPr>
@@ -1141,7 +1278,7 @@
           <w:sz w:val="22"/>
           <w:szCs w:val="22"/>
         </w:rPr>
-        <w:t xml:space="preserve"> file on </w:t>
+        <w:t xml:space="preserve"> file located under: /</w:t>
       </w:r>
       <w:r>
         <w:rPr>
@@ -1167,6 +1304,705 @@
     <w:p>
       <w:pPr>
         <w:pStyle w:val="ListParagraph"/>
+        <w:rPr>
+          <w:rFonts w:ascii="Menlo" w:hAnsi="Menlo" w:cs="Menlo"/>
+          <w:color w:val="000000"/>
+          <w:sz w:val="22"/>
+          <w:szCs w:val="22"/>
+        </w:rPr>
+      </w:pPr>
+    </w:p>
+    <w:p>
+      <w:pPr>
+        <w:pStyle w:val="ListParagraph"/>
+        <w:numPr>
+          <w:ilvl w:val="0"/>
+          <w:numId w:val="20"/>
+        </w:numPr>
+        <w:rPr>
+          <w:rFonts w:ascii="Menlo" w:hAnsi="Menlo" w:cs="Menlo"/>
+          <w:color w:val="000000"/>
+          <w:sz w:val="22"/>
+          <w:szCs w:val="22"/>
+        </w:rPr>
+      </w:pPr>
+      <w:r>
+        <w:rPr>
+          <w:rFonts w:ascii="Menlo" w:hAnsi="Menlo" w:cs="Menlo"/>
+          <w:color w:val="000000"/>
+          <w:sz w:val="22"/>
+          <w:szCs w:val="22"/>
+        </w:rPr>
+        <w:t xml:space="preserve">The Spring scheduler is embedded in </w:t>
+      </w:r>
+      <w:proofErr w:type="spellStart"/>
+      <w:r>
+        <w:rPr>
+          <w:rFonts w:ascii="Menlo" w:hAnsi="Menlo" w:cs="Menlo"/>
+          <w:color w:val="000000"/>
+          <w:sz w:val="22"/>
+          <w:szCs w:val="22"/>
+        </w:rPr>
+        <w:t>MoDaC</w:t>
+      </w:r>
+      <w:proofErr w:type="spellEnd"/>
+      <w:r>
+        <w:rPr>
+          <w:rFonts w:ascii="Menlo" w:hAnsi="Menlo" w:cs="Menlo"/>
+          <w:color w:val="000000"/>
+          <w:sz w:val="22"/>
+          <w:szCs w:val="22"/>
+        </w:rPr>
+        <w:t xml:space="preserve"> code which runs every one minute to check if there are any tasks scheduled. </w:t>
+      </w:r>
+    </w:p>
+    <w:p>
+      <w:pPr>
+        <w:pStyle w:val="ListParagraph"/>
+        <w:rPr>
+          <w:rFonts w:ascii="Menlo" w:hAnsi="Menlo" w:cs="Menlo"/>
+          <w:color w:val="000000"/>
+          <w:sz w:val="22"/>
+          <w:szCs w:val="22"/>
+        </w:rPr>
+      </w:pPr>
+    </w:p>
+    <w:p>
+      <w:pPr>
+        <w:pStyle w:val="ListParagraph"/>
+        <w:numPr>
+          <w:ilvl w:val="0"/>
+          <w:numId w:val="18"/>
+        </w:numPr>
+        <w:rPr>
+          <w:rFonts w:ascii="Menlo" w:hAnsi="Menlo" w:cs="Menlo"/>
+          <w:color w:val="000000"/>
+          <w:sz w:val="22"/>
+          <w:szCs w:val="22"/>
+        </w:rPr>
+      </w:pPr>
+      <w:r>
+        <w:rPr>
+          <w:rFonts w:ascii="Menlo" w:hAnsi="Menlo" w:cs="Menlo"/>
+          <w:color w:val="000000"/>
+          <w:sz w:val="22"/>
+          <w:szCs w:val="22"/>
+        </w:rPr>
+        <w:t xml:space="preserve">To verify if the scheduler is running, check the tomcat logs in the file </w:t>
+      </w:r>
+      <w:proofErr w:type="spellStart"/>
+      <w:r>
+        <w:rPr>
+          <w:rFonts w:ascii="Menlo" w:hAnsi="Menlo" w:cs="Menlo"/>
+          <w:color w:val="000000"/>
+          <w:sz w:val="22"/>
+          <w:szCs w:val="22"/>
+        </w:rPr>
+        <w:t>catalina.out</w:t>
+      </w:r>
+      <w:proofErr w:type="spellEnd"/>
+      <w:r>
+        <w:rPr>
+          <w:rFonts w:ascii="Menlo" w:hAnsi="Menlo" w:cs="Menlo"/>
+          <w:color w:val="000000"/>
+          <w:sz w:val="22"/>
+          <w:szCs w:val="22"/>
+        </w:rPr>
+        <w:t xml:space="preserve"> (located under </w:t>
+      </w:r>
+      <w:r>
+        <w:rPr>
+          <w:rFonts w:ascii="Menlo" w:hAnsi="Menlo" w:cs="Menlo"/>
+          <w:color w:val="000000"/>
+          <w:sz w:val="22"/>
+          <w:szCs w:val="22"/>
+        </w:rPr>
+        <w:t xml:space="preserve">the path: </w:t>
+      </w:r>
+      <w:r>
+        <w:rPr>
+          <w:rFonts w:ascii="Menlo" w:hAnsi="Menlo" w:cs="Menlo"/>
+          <w:color w:val="000000"/>
+          <w:sz w:val="22"/>
+          <w:szCs w:val="22"/>
+        </w:rPr>
+        <w:t>/</w:t>
+      </w:r>
+      <w:proofErr w:type="spellStart"/>
+      <w:r>
+        <w:rPr>
+          <w:rFonts w:ascii="Menlo" w:hAnsi="Menlo" w:cs="Menlo"/>
+          <w:color w:val="000000"/>
+          <w:sz w:val="22"/>
+          <w:szCs w:val="22"/>
+        </w:rPr>
+        <w:t>usr</w:t>
+      </w:r>
+      <w:proofErr w:type="spellEnd"/>
+      <w:r>
+        <w:rPr>
+          <w:rFonts w:ascii="Menlo" w:hAnsi="Menlo" w:cs="Menlo"/>
+          <w:color w:val="000000"/>
+          <w:sz w:val="22"/>
+          <w:szCs w:val="22"/>
+        </w:rPr>
+        <w:t>/share/tomcat/logs)</w:t>
+      </w:r>
+      <w:r>
+        <w:rPr>
+          <w:rFonts w:ascii="Menlo" w:hAnsi="Menlo" w:cs="Menlo"/>
+          <w:color w:val="000000"/>
+          <w:sz w:val="22"/>
+          <w:szCs w:val="22"/>
+        </w:rPr>
+        <w:t>.</w:t>
+      </w:r>
+    </w:p>
+    <w:p>
+      <w:pPr>
+        <w:pStyle w:val="ListParagraph"/>
+        <w:numPr>
+          <w:ilvl w:val="0"/>
+          <w:numId w:val="18"/>
+        </w:numPr>
+        <w:rPr>
+          <w:rFonts w:ascii="Menlo" w:hAnsi="Menlo" w:cs="Menlo"/>
+          <w:color w:val="000000"/>
+          <w:sz w:val="22"/>
+          <w:szCs w:val="22"/>
+        </w:rPr>
+      </w:pPr>
+      <w:r>
+        <w:rPr>
+          <w:rFonts w:ascii="Menlo" w:hAnsi="Menlo" w:cs="Menlo"/>
+          <w:color w:val="000000"/>
+          <w:sz w:val="22"/>
+          <w:szCs w:val="22"/>
+        </w:rPr>
+        <w:t xml:space="preserve">The log message </w:t>
+      </w:r>
+      <w:r>
+        <w:rPr>
+          <w:rFonts w:ascii="Times New Roman" w:hAnsi="Times New Roman" w:cs="Times New Roman"/>
+          <w:b/>
+          <w:bCs/>
+          <w:color w:val="000000"/>
+        </w:rPr>
+        <w:t>“generate prediction scheduler”</w:t>
+      </w:r>
+      <w:r>
+        <w:rPr>
+          <w:rFonts w:ascii="Menlo" w:hAnsi="Menlo" w:cs="Menlo"/>
+          <w:color w:val="000000"/>
+          <w:sz w:val="22"/>
+          <w:szCs w:val="22"/>
+        </w:rPr>
+        <w:t xml:space="preserve"> says that the scheduler is running.</w:t>
+      </w:r>
+    </w:p>
+    <w:p>
+      <w:pPr>
+        <w:pStyle w:val="ListParagraph"/>
+        <w:ind w:left="1838"/>
+        <w:rPr>
+          <w:rFonts w:ascii="Menlo" w:hAnsi="Menlo" w:cs="Menlo"/>
+          <w:color w:val="000000"/>
+          <w:sz w:val="22"/>
+          <w:szCs w:val="22"/>
+        </w:rPr>
+      </w:pPr>
+    </w:p>
+    <w:p>
+      <w:pPr>
+        <w:pStyle w:val="ListParagraph"/>
+        <w:numPr>
+          <w:ilvl w:val="0"/>
+          <w:numId w:val="20"/>
+        </w:numPr>
+        <w:rPr>
+          <w:rFonts w:ascii="Menlo" w:hAnsi="Menlo" w:cs="Menlo"/>
+          <w:color w:val="000000"/>
+          <w:sz w:val="22"/>
+          <w:szCs w:val="22"/>
+        </w:rPr>
+      </w:pPr>
+      <w:r>
+        <w:rPr>
+          <w:rFonts w:ascii="Menlo" w:hAnsi="Menlo" w:cs="Menlo"/>
+          <w:color w:val="000000"/>
+          <w:sz w:val="22"/>
+          <w:szCs w:val="22"/>
+        </w:rPr>
+        <w:t xml:space="preserve">Check </w:t>
+      </w:r>
+      <w:proofErr w:type="spellStart"/>
+      <w:r>
+        <w:rPr>
+          <w:rFonts w:ascii="Menlo" w:hAnsi="Menlo" w:cs="Menlo"/>
+          <w:color w:val="000000"/>
+          <w:sz w:val="22"/>
+          <w:szCs w:val="22"/>
+        </w:rPr>
+        <w:t>gunicorn</w:t>
+      </w:r>
+      <w:proofErr w:type="spellEnd"/>
+      <w:r>
+        <w:rPr>
+          <w:rFonts w:ascii="Menlo" w:hAnsi="Menlo" w:cs="Menlo"/>
+          <w:color w:val="000000"/>
+          <w:sz w:val="22"/>
+          <w:szCs w:val="22"/>
+        </w:rPr>
+        <w:t xml:space="preserve"> status to see if its running using the command:</w:t>
+      </w:r>
+    </w:p>
+    <w:p>
+      <w:pPr>
+        <w:pStyle w:val="ListParagraph"/>
+        <w:rPr>
+          <w:rFonts w:ascii="Menlo" w:hAnsi="Menlo" w:cs="Menlo"/>
+          <w:color w:val="000000"/>
+          <w:sz w:val="22"/>
+          <w:szCs w:val="22"/>
+        </w:rPr>
+      </w:pPr>
+    </w:p>
+    <w:p>
+      <w:pPr>
+        <w:pStyle w:val="ListParagraph"/>
+        <w:rPr>
+          <w:rFonts w:ascii="Menlo" w:hAnsi="Menlo" w:cs="Menlo"/>
+          <w:color w:val="000000"/>
+          <w:sz w:val="22"/>
+          <w:szCs w:val="22"/>
+        </w:rPr>
+      </w:pPr>
+      <w:r>
+        <w:rPr>
+          <w:rFonts w:ascii="Menlo" w:hAnsi="Menlo" w:cs="Menlo"/>
+          <w:color w:val="000000"/>
+          <w:sz w:val="22"/>
+          <w:szCs w:val="22"/>
+        </w:rPr>
+        <w:t xml:space="preserve">      </w:t>
+      </w:r>
+      <w:proofErr w:type="spellStart"/>
+      <w:r>
+        <w:rPr>
+          <w:rFonts w:ascii="Menlo" w:hAnsi="Menlo" w:cs="Menlo"/>
+          <w:color w:val="000000"/>
+          <w:sz w:val="22"/>
+          <w:szCs w:val="22"/>
+        </w:rPr>
+        <w:t>sudo</w:t>
+      </w:r>
+      <w:proofErr w:type="spellEnd"/>
+      <w:r>
+        <w:rPr>
+          <w:rFonts w:ascii="Menlo" w:hAnsi="Menlo" w:cs="Menlo"/>
+          <w:color w:val="000000"/>
+          <w:sz w:val="22"/>
+          <w:szCs w:val="22"/>
+        </w:rPr>
+        <w:t xml:space="preserve"> </w:t>
+      </w:r>
+      <w:proofErr w:type="spellStart"/>
+      <w:r>
+        <w:rPr>
+          <w:rFonts w:ascii="Menlo" w:hAnsi="Menlo" w:cs="Menlo"/>
+          <w:color w:val="000000"/>
+          <w:sz w:val="22"/>
+          <w:szCs w:val="22"/>
+        </w:rPr>
+        <w:t>systemctl</w:t>
+      </w:r>
+      <w:proofErr w:type="spellEnd"/>
+      <w:r>
+        <w:rPr>
+          <w:rFonts w:ascii="Menlo" w:hAnsi="Menlo" w:cs="Menlo"/>
+          <w:color w:val="000000"/>
+          <w:sz w:val="22"/>
+          <w:szCs w:val="22"/>
+        </w:rPr>
+        <w:t xml:space="preserve"> status </w:t>
+      </w:r>
+      <w:proofErr w:type="spellStart"/>
+      <w:r>
+        <w:rPr>
+          <w:rFonts w:ascii="Menlo" w:hAnsi="Menlo" w:cs="Menlo"/>
+          <w:color w:val="000000"/>
+          <w:sz w:val="22"/>
+          <w:szCs w:val="22"/>
+        </w:rPr>
+        <w:t>gunicorn</w:t>
+      </w:r>
+      <w:proofErr w:type="spellEnd"/>
+    </w:p>
+    <w:p>
+      <w:pPr>
+        <w:pStyle w:val="ListParagraph"/>
+        <w:rPr>
+          <w:rFonts w:ascii="Menlo" w:hAnsi="Menlo" w:cs="Menlo"/>
+          <w:color w:val="000000"/>
+          <w:sz w:val="22"/>
+          <w:szCs w:val="22"/>
+        </w:rPr>
+      </w:pPr>
+    </w:p>
+    <w:p>
+      <w:pPr>
+        <w:pStyle w:val="ListParagraph"/>
+        <w:numPr>
+          <w:ilvl w:val="0"/>
+          <w:numId w:val="20"/>
+        </w:numPr>
+        <w:rPr>
+          <w:rFonts w:ascii="Menlo" w:hAnsi="Menlo" w:cs="Menlo"/>
+          <w:color w:val="000000"/>
+          <w:sz w:val="22"/>
+          <w:szCs w:val="22"/>
+        </w:rPr>
+      </w:pPr>
+      <w:r>
+        <w:rPr>
+          <w:rFonts w:ascii="Menlo" w:hAnsi="Menlo" w:cs="Menlo"/>
+          <w:color w:val="000000"/>
+          <w:sz w:val="22"/>
+          <w:szCs w:val="22"/>
+        </w:rPr>
+        <w:t xml:space="preserve">The following commands can be used to manage </w:t>
+      </w:r>
+      <w:proofErr w:type="spellStart"/>
+      <w:r>
+        <w:rPr>
+          <w:rFonts w:ascii="Menlo" w:hAnsi="Menlo" w:cs="Menlo"/>
+          <w:color w:val="000000"/>
+          <w:sz w:val="22"/>
+          <w:szCs w:val="22"/>
+        </w:rPr>
+        <w:t>gunicorn</w:t>
+      </w:r>
+      <w:proofErr w:type="spellEnd"/>
+      <w:r>
+        <w:rPr>
+          <w:rFonts w:ascii="Menlo" w:hAnsi="Menlo" w:cs="Menlo"/>
+          <w:color w:val="000000"/>
+          <w:sz w:val="22"/>
+          <w:szCs w:val="22"/>
+        </w:rPr>
+        <w:t>:</w:t>
+      </w:r>
+    </w:p>
+    <w:p>
+      <w:pPr>
+        <w:pStyle w:val="ListParagraph"/>
+        <w:rPr>
+          <w:rFonts w:ascii="Menlo" w:hAnsi="Menlo" w:cs="Menlo"/>
+          <w:color w:val="000000"/>
+          <w:sz w:val="22"/>
+          <w:szCs w:val="22"/>
+        </w:rPr>
+      </w:pPr>
+    </w:p>
+    <w:p>
+      <w:pPr>
+        <w:pStyle w:val="ListParagraph"/>
+        <w:numPr>
+          <w:ilvl w:val="1"/>
+          <w:numId w:val="20"/>
+        </w:numPr>
+        <w:rPr>
+          <w:rFonts w:ascii="Menlo" w:hAnsi="Menlo" w:cs="Menlo"/>
+          <w:color w:val="000000"/>
+          <w:sz w:val="22"/>
+          <w:szCs w:val="22"/>
+        </w:rPr>
+      </w:pPr>
+      <w:r>
+        <w:rPr>
+          <w:rFonts w:ascii="Menlo" w:hAnsi="Menlo" w:cs="Menlo"/>
+          <w:color w:val="000000"/>
+          <w:sz w:val="22"/>
+          <w:szCs w:val="22"/>
+        </w:rPr>
+        <w:t xml:space="preserve">To start </w:t>
+      </w:r>
+      <w:proofErr w:type="spellStart"/>
+      <w:r>
+        <w:rPr>
+          <w:rFonts w:ascii="Menlo" w:hAnsi="Menlo" w:cs="Menlo"/>
+          <w:color w:val="000000"/>
+          <w:sz w:val="22"/>
+          <w:szCs w:val="22"/>
+        </w:rPr>
+        <w:t>gunicorn</w:t>
+      </w:r>
+      <w:proofErr w:type="spellEnd"/>
+      <w:r>
+        <w:rPr>
+          <w:rFonts w:ascii="Menlo" w:hAnsi="Menlo" w:cs="Menlo"/>
+          <w:color w:val="000000"/>
+          <w:sz w:val="22"/>
+          <w:szCs w:val="22"/>
+        </w:rPr>
+        <w:t xml:space="preserve">: </w:t>
+      </w:r>
+      <w:proofErr w:type="spellStart"/>
+      <w:r>
+        <w:rPr>
+          <w:rFonts w:ascii="Menlo" w:hAnsi="Menlo" w:cs="Menlo"/>
+          <w:color w:val="000000"/>
+          <w:sz w:val="22"/>
+          <w:szCs w:val="22"/>
+        </w:rPr>
+        <w:t>sudo</w:t>
+      </w:r>
+      <w:proofErr w:type="spellEnd"/>
+      <w:r>
+        <w:rPr>
+          <w:rFonts w:ascii="Menlo" w:hAnsi="Menlo" w:cs="Menlo"/>
+          <w:color w:val="000000"/>
+          <w:sz w:val="22"/>
+          <w:szCs w:val="22"/>
+        </w:rPr>
+        <w:t xml:space="preserve"> </w:t>
+      </w:r>
+      <w:proofErr w:type="spellStart"/>
+      <w:r>
+        <w:rPr>
+          <w:rFonts w:ascii="Menlo" w:hAnsi="Menlo" w:cs="Menlo"/>
+          <w:color w:val="000000"/>
+          <w:sz w:val="22"/>
+          <w:szCs w:val="22"/>
+        </w:rPr>
+        <w:t>systemctl</w:t>
+      </w:r>
+      <w:proofErr w:type="spellEnd"/>
+      <w:r>
+        <w:rPr>
+          <w:rFonts w:ascii="Menlo" w:hAnsi="Menlo" w:cs="Menlo"/>
+          <w:color w:val="000000"/>
+          <w:sz w:val="22"/>
+          <w:szCs w:val="22"/>
+        </w:rPr>
+        <w:t xml:space="preserve"> start </w:t>
+      </w:r>
+      <w:proofErr w:type="spellStart"/>
+      <w:r>
+        <w:rPr>
+          <w:rFonts w:ascii="Menlo" w:hAnsi="Menlo" w:cs="Menlo"/>
+          <w:color w:val="000000"/>
+          <w:sz w:val="22"/>
+          <w:szCs w:val="22"/>
+        </w:rPr>
+        <w:t>gunicorn</w:t>
+      </w:r>
+      <w:proofErr w:type="spellEnd"/>
+    </w:p>
+    <w:p>
+      <w:pPr>
+        <w:pStyle w:val="ListParagraph"/>
+        <w:numPr>
+          <w:ilvl w:val="1"/>
+          <w:numId w:val="20"/>
+        </w:numPr>
+        <w:rPr>
+          <w:rFonts w:ascii="Menlo" w:hAnsi="Menlo" w:cs="Menlo"/>
+          <w:color w:val="000000"/>
+          <w:sz w:val="22"/>
+          <w:szCs w:val="22"/>
+        </w:rPr>
+      </w:pPr>
+      <w:r>
+        <w:rPr>
+          <w:rFonts w:ascii="Menlo" w:hAnsi="Menlo" w:cs="Menlo"/>
+          <w:color w:val="000000"/>
+          <w:sz w:val="22"/>
+          <w:szCs w:val="22"/>
+        </w:rPr>
+        <w:t xml:space="preserve">To stop </w:t>
+      </w:r>
+      <w:proofErr w:type="spellStart"/>
+      <w:r>
+        <w:rPr>
+          <w:rFonts w:ascii="Menlo" w:hAnsi="Menlo" w:cs="Menlo"/>
+          <w:color w:val="000000"/>
+          <w:sz w:val="22"/>
+          <w:szCs w:val="22"/>
+        </w:rPr>
+        <w:t>gunicorn</w:t>
+      </w:r>
+      <w:proofErr w:type="spellEnd"/>
+      <w:r>
+        <w:rPr>
+          <w:rFonts w:ascii="Menlo" w:hAnsi="Menlo" w:cs="Menlo"/>
+          <w:color w:val="000000"/>
+          <w:sz w:val="22"/>
+          <w:szCs w:val="22"/>
+        </w:rPr>
+        <w:t xml:space="preserve">: </w:t>
+      </w:r>
+      <w:proofErr w:type="spellStart"/>
+      <w:r>
+        <w:rPr>
+          <w:rFonts w:ascii="Menlo" w:hAnsi="Menlo" w:cs="Menlo"/>
+          <w:color w:val="000000"/>
+          <w:sz w:val="22"/>
+          <w:szCs w:val="22"/>
+        </w:rPr>
+        <w:t>sudo</w:t>
+      </w:r>
+      <w:proofErr w:type="spellEnd"/>
+      <w:r>
+        <w:rPr>
+          <w:rFonts w:ascii="Menlo" w:hAnsi="Menlo" w:cs="Menlo"/>
+          <w:color w:val="000000"/>
+          <w:sz w:val="22"/>
+          <w:szCs w:val="22"/>
+        </w:rPr>
+        <w:t xml:space="preserve"> </w:t>
+      </w:r>
+      <w:proofErr w:type="spellStart"/>
+      <w:r>
+        <w:rPr>
+          <w:rFonts w:ascii="Menlo" w:hAnsi="Menlo" w:cs="Menlo"/>
+          <w:color w:val="000000"/>
+          <w:sz w:val="22"/>
+          <w:szCs w:val="22"/>
+        </w:rPr>
+        <w:t>systemctl</w:t>
+      </w:r>
+      <w:proofErr w:type="spellEnd"/>
+      <w:r>
+        <w:rPr>
+          <w:rFonts w:ascii="Menlo" w:hAnsi="Menlo" w:cs="Menlo"/>
+          <w:color w:val="000000"/>
+          <w:sz w:val="22"/>
+          <w:szCs w:val="22"/>
+        </w:rPr>
+        <w:t xml:space="preserve"> stop </w:t>
+      </w:r>
+      <w:proofErr w:type="spellStart"/>
+      <w:r>
+        <w:rPr>
+          <w:rFonts w:ascii="Menlo" w:hAnsi="Menlo" w:cs="Menlo"/>
+          <w:color w:val="000000"/>
+          <w:sz w:val="22"/>
+          <w:szCs w:val="22"/>
+        </w:rPr>
+        <w:t>gunicorn</w:t>
+      </w:r>
+      <w:proofErr w:type="spellEnd"/>
+    </w:p>
+    <w:p>
+      <w:pPr>
+        <w:pStyle w:val="ListParagraph"/>
+        <w:numPr>
+          <w:ilvl w:val="1"/>
+          <w:numId w:val="20"/>
+        </w:numPr>
+        <w:rPr>
+          <w:rFonts w:ascii="Menlo" w:hAnsi="Menlo" w:cs="Menlo"/>
+          <w:color w:val="000000"/>
+          <w:sz w:val="22"/>
+          <w:szCs w:val="22"/>
+        </w:rPr>
+      </w:pPr>
+      <w:r>
+        <w:rPr>
+          <w:rFonts w:ascii="Menlo" w:hAnsi="Menlo" w:cs="Menlo"/>
+          <w:color w:val="000000"/>
+          <w:sz w:val="22"/>
+          <w:szCs w:val="22"/>
+        </w:rPr>
+        <w:t xml:space="preserve">To restart </w:t>
+      </w:r>
+      <w:proofErr w:type="spellStart"/>
+      <w:r>
+        <w:rPr>
+          <w:rFonts w:ascii="Menlo" w:hAnsi="Menlo" w:cs="Menlo"/>
+          <w:color w:val="000000"/>
+          <w:sz w:val="22"/>
+          <w:szCs w:val="22"/>
+        </w:rPr>
+        <w:t>gunicorn</w:t>
+      </w:r>
+      <w:proofErr w:type="spellEnd"/>
+      <w:r>
+        <w:rPr>
+          <w:rFonts w:ascii="Menlo" w:hAnsi="Menlo" w:cs="Menlo"/>
+          <w:color w:val="000000"/>
+          <w:sz w:val="22"/>
+          <w:szCs w:val="22"/>
+        </w:rPr>
+        <w:t xml:space="preserve">: </w:t>
+      </w:r>
+      <w:proofErr w:type="spellStart"/>
+      <w:r>
+        <w:rPr>
+          <w:rFonts w:ascii="Menlo" w:hAnsi="Menlo" w:cs="Menlo"/>
+          <w:color w:val="000000"/>
+          <w:sz w:val="22"/>
+          <w:szCs w:val="22"/>
+        </w:rPr>
+        <w:t>sudo</w:t>
+      </w:r>
+      <w:proofErr w:type="spellEnd"/>
+      <w:r>
+        <w:rPr>
+          <w:rFonts w:ascii="Menlo" w:hAnsi="Menlo" w:cs="Menlo"/>
+          <w:color w:val="000000"/>
+          <w:sz w:val="22"/>
+          <w:szCs w:val="22"/>
+        </w:rPr>
+        <w:t xml:space="preserve"> </w:t>
+      </w:r>
+      <w:proofErr w:type="spellStart"/>
+      <w:r>
+        <w:rPr>
+          <w:rFonts w:ascii="Menlo" w:hAnsi="Menlo" w:cs="Menlo"/>
+          <w:color w:val="000000"/>
+          <w:sz w:val="22"/>
+          <w:szCs w:val="22"/>
+        </w:rPr>
+        <w:t>systemctl</w:t>
+      </w:r>
+      <w:proofErr w:type="spellEnd"/>
+      <w:r>
+        <w:rPr>
+          <w:rFonts w:ascii="Menlo" w:hAnsi="Menlo" w:cs="Menlo"/>
+          <w:color w:val="000000"/>
+          <w:sz w:val="22"/>
+          <w:szCs w:val="22"/>
+        </w:rPr>
+        <w:t xml:space="preserve"> restart </w:t>
+      </w:r>
+      <w:proofErr w:type="spellStart"/>
+      <w:r>
+        <w:rPr>
+          <w:rFonts w:ascii="Menlo" w:hAnsi="Menlo" w:cs="Menlo"/>
+          <w:color w:val="000000"/>
+          <w:sz w:val="22"/>
+          <w:szCs w:val="22"/>
+        </w:rPr>
+        <w:t>gunicorn</w:t>
+      </w:r>
+      <w:proofErr w:type="spellEnd"/>
+    </w:p>
+    <w:p>
+      <w:pPr>
+        <w:pStyle w:val="ListParagraph"/>
+        <w:rPr>
+          <w:rFonts w:ascii="Menlo" w:hAnsi="Menlo" w:cs="Menlo"/>
+          <w:color w:val="000000"/>
+          <w:sz w:val="22"/>
+          <w:szCs w:val="22"/>
+        </w:rPr>
+      </w:pPr>
+    </w:p>
+    <w:p>
+      <w:pPr>
+        <w:pStyle w:val="ListParagraph"/>
         <w:ind w:left="1838"/>
         <w:rPr>
           <w:rFonts w:ascii="Menlo" w:hAnsi="Menlo" w:cs="Menlo"/>
@@ -1212,6 +2048,7 @@
         </w:rPr>
       </w:pPr>
     </w:p>
+    <w:p/>
     <w:sectPr>
       <w:pgSz w:w="12240" w:h="15840"/>
       <w:pgMar w:top="1440" w:right="1440" w:bottom="1440" w:left="1440" w:header="720" w:footer="720" w:gutter="0"/>
@@ -1223,7 +2060,7 @@
 </file>
 
 <file path=word/numbering.xml><?xml version="1.0" encoding="utf-8"?>
-<w:numbering xmlns:wpc="http://schemas.microsoft.com/office/word/2010/wordprocessingCanvas" xmlns:cx="http://schemas.microsoft.com/office/drawing/2014/chartex" xmlns:cx1="http://schemas.microsoft.com/office/drawing/2015/9/8/chartex" xmlns:cx2="http://schemas.microsoft.com/office/drawing/2015/10/21/chartex" xmlns:cx3="http://schemas.microsoft.com/office/drawing/2016/5/9/chartex" xmlns:cx4="http://schemas.microsoft.com/office/drawing/2016/5/10/chartex" xmlns:cx5="http://schemas.microsoft.com/office/drawing/2016/5/11/chartex" xmlns:cx6="http://schemas.microsoft.com/office/drawing/2016/5/12/chartex" xmlns:cx7="http://schemas.microsoft.com/office/drawing/2016/5/13/chartex" xmlns:cx8="http://schemas.microsoft.com/office/drawing/2016/5/14/chartex" xmlns:mc="http://schemas.openxmlformats.org/markup-compatibility/2006" xmlns:aink="http://schemas.microsoft.com/office/drawing/2016/ink" xmlns:am3d="http://schemas.microsoft.com/office/drawing/2017/model3d" xmlns:o="urn:schemas-microsoft-com:office:office" xmlns:r="http://schemas.openxmlformats.org/officeDocument/2006/relationships" xmlns:m="http://schemas.openxmlformats.org/officeDocument/2006/math" xmlns:v="urn:schemas-microsoft-com:vml" xmlns:wp14="http://schemas.microsoft.com/office/word/2010/wordprocessingDrawing" xmlns:wp="http://schemas.openxmlformats.org/drawingml/2006/wordprocessingDrawing" xmlns:w10="urn:schemas-microsoft-com:office:word" xmlns:w="http://schemas.openxmlformats.org/wordprocessingml/2006/main" xmlns:w14="http://schemas.microsoft.com/office/word/2010/wordml" xmlns:w15="http://schemas.microsoft.com/office/word/2012/wordml" xmlns:w16cex="http://schemas.microsoft.com/office/word/2018/wordml/cex" xmlns:w16cid="http://schemas.microsoft.com/office/word/2016/wordml/cid" xmlns:w16="http://schemas.microsoft.com/office/word/2018/wordml" xmlns:w16sdtdh="http://schemas.microsoft.com/office/word/2020/wordml/sdtdatahash" xmlns:w16se="http://schemas.microsoft.com/office/word/2015/wordml/symex" xmlns:wpg="http://schemas.microsoft.com/office/word/2010/wordprocessingGroup" xmlns:wpi="http://schemas.microsoft.com/office/word/2010/wordprocessingInk" xmlns:wne="http://schemas.microsoft.com/office/word/2006/wordml" xmlns:wps="http://schemas.microsoft.com/office/word/2010/wordprocessingShape" mc:Ignorable="w14 w15 w16se w16cid w16 w16cex w16sdtdh wp14">
+<w:numbering xmlns:wpc="http://schemas.microsoft.com/office/word/2010/wordprocessingCanvas" xmlns:cx="http://schemas.microsoft.com/office/drawing/2014/chartex" xmlns:cx1="http://schemas.microsoft.com/office/drawing/2015/9/8/chartex" xmlns:cx2="http://schemas.microsoft.com/office/drawing/2015/10/21/chartex" xmlns:cx3="http://schemas.microsoft.com/office/drawing/2016/5/9/chartex" xmlns:cx4="http://schemas.microsoft.com/office/drawing/2016/5/10/chartex" xmlns:cx5="http://schemas.microsoft.com/office/drawing/2016/5/11/chartex" xmlns:cx6="http://schemas.microsoft.com/office/drawing/2016/5/12/chartex" xmlns:cx7="http://schemas.microsoft.com/office/drawing/2016/5/13/chartex" xmlns:cx8="http://schemas.microsoft.com/office/drawing/2016/5/14/chartex" xmlns:mc="http://schemas.openxmlformats.org/markup-compatibility/2006" xmlns:aink="http://schemas.microsoft.com/office/drawing/2016/ink" xmlns:am3d="http://schemas.microsoft.com/office/drawing/2017/model3d" xmlns:o="urn:schemas-microsoft-com:office:office" xmlns:oel="http://schemas.microsoft.com/office/2019/extlst" xmlns:r="http://schemas.openxmlformats.org/officeDocument/2006/relationships" xmlns:m="http://schemas.openxmlformats.org/officeDocument/2006/math" xmlns:v="urn:schemas-microsoft-com:vml" xmlns:wp14="http://schemas.microsoft.com/office/word/2010/wordprocessingDrawing" xmlns:wp="http://schemas.openxmlformats.org/drawingml/2006/wordprocessingDrawing" xmlns:w10="urn:schemas-microsoft-com:office:word" xmlns:w="http://schemas.openxmlformats.org/wordprocessingml/2006/main" xmlns:w14="http://schemas.microsoft.com/office/word/2010/wordml" xmlns:w15="http://schemas.microsoft.com/office/word/2012/wordml" xmlns:w16cex="http://schemas.microsoft.com/office/word/2018/wordml/cex" xmlns:w16cid="http://schemas.microsoft.com/office/word/2016/wordml/cid" xmlns:w16="http://schemas.microsoft.com/office/word/2018/wordml" xmlns:w16sdtdh="http://schemas.microsoft.com/office/word/2020/wordml/sdtdatahash" xmlns:w16se="http://schemas.microsoft.com/office/word/2015/wordml/symex" xmlns:wpg="http://schemas.microsoft.com/office/word/2010/wordprocessingGroup" xmlns:wpi="http://schemas.microsoft.com/office/word/2010/wordprocessingInk" xmlns:wne="http://schemas.microsoft.com/office/word/2006/wordml" xmlns:wps="http://schemas.microsoft.com/office/word/2010/wordprocessingShape" mc:Ignorable="w14 w15 w16se w16cid w16 w16cex w16sdtdh wp14">
   <w:abstractNum w:abstractNumId="0" w15:restartNumberingAfterBreak="0">
     <w:nsid w:val="0BE44A51"/>
     <w:multiLevelType w:val="hybridMultilevel"/>
@@ -1240,7 +2077,7 @@
         <w:rFonts w:ascii="Symbol" w:hAnsi="Symbol" w:hint="default"/>
       </w:rPr>
     </w:lvl>
-    <w:lvl w:ilvl="1" w:tplc="04090003" w:tentative="1">
+    <w:lvl w:ilvl="1" w:tplc="04090003">
       <w:start w:val="1"/>
       <w:numFmt w:val="bullet"/>
       <w:lvlText w:val="o"/>
@@ -1879,6 +2716,119 @@
     </w:lvl>
   </w:abstractNum>
   <w:abstractNum w:abstractNumId="6" w15:restartNumberingAfterBreak="0">
+    <w:nsid w:val="21AC7E7E"/>
+    <w:multiLevelType w:val="hybridMultilevel"/>
+    <w:tmpl w:val="002C105C"/>
+    <w:lvl w:ilvl="0" w:tplc="04090001">
+      <w:start w:val="1"/>
+      <w:numFmt w:val="bullet"/>
+      <w:lvlText w:val=""/>
+      <w:lvlJc w:val="left"/>
+      <w:pPr>
+        <w:ind w:left="720" w:hanging="360"/>
+      </w:pPr>
+      <w:rPr>
+        <w:rFonts w:ascii="Symbol" w:hAnsi="Symbol" w:hint="default"/>
+      </w:rPr>
+    </w:lvl>
+    <w:lvl w:ilvl="1" w:tplc="04090003" w:tentative="1">
+      <w:start w:val="1"/>
+      <w:numFmt w:val="bullet"/>
+      <w:lvlText w:val="o"/>
+      <w:lvlJc w:val="left"/>
+      <w:pPr>
+        <w:ind w:left="1440" w:hanging="360"/>
+      </w:pPr>
+      <w:rPr>
+        <w:rFonts w:ascii="Courier New" w:hAnsi="Courier New" w:cs="Courier New" w:hint="default"/>
+      </w:rPr>
+    </w:lvl>
+    <w:lvl w:ilvl="2" w:tplc="04090005" w:tentative="1">
+      <w:start w:val="1"/>
+      <w:numFmt w:val="bullet"/>
+      <w:lvlText w:val=""/>
+      <w:lvlJc w:val="left"/>
+      <w:pPr>
+        <w:ind w:left="2160" w:hanging="360"/>
+      </w:pPr>
+      <w:rPr>
+        <w:rFonts w:ascii="Wingdings" w:hAnsi="Wingdings" w:hint="default"/>
+      </w:rPr>
+    </w:lvl>
+    <w:lvl w:ilvl="3" w:tplc="04090001" w:tentative="1">
+      <w:start w:val="1"/>
+      <w:numFmt w:val="bullet"/>
+      <w:lvlText w:val=""/>
+      <w:lvlJc w:val="left"/>
+      <w:pPr>
+        <w:ind w:left="2880" w:hanging="360"/>
+      </w:pPr>
+      <w:rPr>
+        <w:rFonts w:ascii="Symbol" w:hAnsi="Symbol" w:hint="default"/>
+      </w:rPr>
+    </w:lvl>
+    <w:lvl w:ilvl="4" w:tplc="04090003" w:tentative="1">
+      <w:start w:val="1"/>
+      <w:numFmt w:val="bullet"/>
+      <w:lvlText w:val="o"/>
+      <w:lvlJc w:val="left"/>
+      <w:pPr>
+        <w:ind w:left="3600" w:hanging="360"/>
+      </w:pPr>
+      <w:rPr>
+        <w:rFonts w:ascii="Courier New" w:hAnsi="Courier New" w:cs="Courier New" w:hint="default"/>
+      </w:rPr>
+    </w:lvl>
+    <w:lvl w:ilvl="5" w:tplc="04090005" w:tentative="1">
+      <w:start w:val="1"/>
+      <w:numFmt w:val="bullet"/>
+      <w:lvlText w:val=""/>
+      <w:lvlJc w:val="left"/>
+      <w:pPr>
+        <w:ind w:left="4320" w:hanging="360"/>
+      </w:pPr>
+      <w:rPr>
+        <w:rFonts w:ascii="Wingdings" w:hAnsi="Wingdings" w:hint="default"/>
+      </w:rPr>
+    </w:lvl>
+    <w:lvl w:ilvl="6" w:tplc="04090001" w:tentative="1">
+      <w:start w:val="1"/>
+      <w:numFmt w:val="bullet"/>
+      <w:lvlText w:val=""/>
+      <w:lvlJc w:val="left"/>
+      <w:pPr>
+        <w:ind w:left="5040" w:hanging="360"/>
+      </w:pPr>
+      <w:rPr>
+        <w:rFonts w:ascii="Symbol" w:hAnsi="Symbol" w:hint="default"/>
+      </w:rPr>
+    </w:lvl>
+    <w:lvl w:ilvl="7" w:tplc="04090003" w:tentative="1">
+      <w:start w:val="1"/>
+      <w:numFmt w:val="bullet"/>
+      <w:lvlText w:val="o"/>
+      <w:lvlJc w:val="left"/>
+      <w:pPr>
+        <w:ind w:left="5760" w:hanging="360"/>
+      </w:pPr>
+      <w:rPr>
+        <w:rFonts w:ascii="Courier New" w:hAnsi="Courier New" w:cs="Courier New" w:hint="default"/>
+      </w:rPr>
+    </w:lvl>
+    <w:lvl w:ilvl="8" w:tplc="04090005" w:tentative="1">
+      <w:start w:val="1"/>
+      <w:numFmt w:val="bullet"/>
+      <w:lvlText w:val=""/>
+      <w:lvlJc w:val="left"/>
+      <w:pPr>
+        <w:ind w:left="6480" w:hanging="360"/>
+      </w:pPr>
+      <w:rPr>
+        <w:rFonts w:ascii="Wingdings" w:hAnsi="Wingdings" w:hint="default"/>
+      </w:rPr>
+    </w:lvl>
+  </w:abstractNum>
+  <w:abstractNum w:abstractNumId="7" w15:restartNumberingAfterBreak="0">
     <w:nsid w:val="26774A58"/>
     <w:multiLevelType w:val="hybridMultilevel"/>
     <w:tmpl w:val="25C8D100"/>
@@ -1991,7 +2941,7 @@
       </w:rPr>
     </w:lvl>
   </w:abstractNum>
-  <w:abstractNum w:abstractNumId="7" w15:restartNumberingAfterBreak="0">
+  <w:abstractNum w:abstractNumId="8" w15:restartNumberingAfterBreak="0">
     <w:nsid w:val="28533ABC"/>
     <w:multiLevelType w:val="hybridMultilevel"/>
     <w:tmpl w:val="DA8227F6"/>
@@ -2104,7 +3054,7 @@
       </w:rPr>
     </w:lvl>
   </w:abstractNum>
-  <w:abstractNum w:abstractNumId="8" w15:restartNumberingAfterBreak="0">
+  <w:abstractNum w:abstractNumId="9" w15:restartNumberingAfterBreak="0">
     <w:nsid w:val="3437542D"/>
     <w:multiLevelType w:val="hybridMultilevel"/>
     <w:tmpl w:val="B41643D4"/>
@@ -2217,7 +3167,7 @@
       </w:rPr>
     </w:lvl>
   </w:abstractNum>
-  <w:abstractNum w:abstractNumId="9" w15:restartNumberingAfterBreak="0">
+  <w:abstractNum w:abstractNumId="10" w15:restartNumberingAfterBreak="0">
     <w:nsid w:val="38D50FB4"/>
     <w:multiLevelType w:val="hybridMultilevel"/>
     <w:tmpl w:val="199CDEE8"/>
@@ -2330,7 +3280,7 @@
       </w:rPr>
     </w:lvl>
   </w:abstractNum>
-  <w:abstractNum w:abstractNumId="10" w15:restartNumberingAfterBreak="0">
+  <w:abstractNum w:abstractNumId="11" w15:restartNumberingAfterBreak="0">
     <w:nsid w:val="40716B82"/>
     <w:multiLevelType w:val="hybridMultilevel"/>
     <w:tmpl w:val="6F245AFC"/>
@@ -2443,7 +3393,7 @@
       </w:rPr>
     </w:lvl>
   </w:abstractNum>
-  <w:abstractNum w:abstractNumId="11" w15:restartNumberingAfterBreak="0">
+  <w:abstractNum w:abstractNumId="12" w15:restartNumberingAfterBreak="0">
     <w:nsid w:val="505E5E99"/>
     <w:multiLevelType w:val="hybridMultilevel"/>
     <w:tmpl w:val="2386121E"/>
@@ -2556,7 +3506,120 @@
       </w:rPr>
     </w:lvl>
   </w:abstractNum>
-  <w:abstractNum w:abstractNumId="12" w15:restartNumberingAfterBreak="0">
+  <w:abstractNum w:abstractNumId="13" w15:restartNumberingAfterBreak="0">
+    <w:nsid w:val="53BD4B6C"/>
+    <w:multiLevelType w:val="hybridMultilevel"/>
+    <w:tmpl w:val="867EFCB2"/>
+    <w:lvl w:ilvl="0" w:tplc="04090003">
+      <w:start w:val="1"/>
+      <w:numFmt w:val="bullet"/>
+      <w:lvlText w:val="o"/>
+      <w:lvlJc w:val="left"/>
+      <w:pPr>
+        <w:ind w:left="781" w:hanging="360"/>
+      </w:pPr>
+      <w:rPr>
+        <w:rFonts w:ascii="Courier New" w:hAnsi="Courier New" w:cs="Courier New" w:hint="default"/>
+      </w:rPr>
+    </w:lvl>
+    <w:lvl w:ilvl="1" w:tplc="04090003" w:tentative="1">
+      <w:start w:val="1"/>
+      <w:numFmt w:val="bullet"/>
+      <w:lvlText w:val="o"/>
+      <w:lvlJc w:val="left"/>
+      <w:pPr>
+        <w:ind w:left="1501" w:hanging="360"/>
+      </w:pPr>
+      <w:rPr>
+        <w:rFonts w:ascii="Courier New" w:hAnsi="Courier New" w:cs="Courier New" w:hint="default"/>
+      </w:rPr>
+    </w:lvl>
+    <w:lvl w:ilvl="2" w:tplc="04090005" w:tentative="1">
+      <w:start w:val="1"/>
+      <w:numFmt w:val="bullet"/>
+      <w:lvlText w:val=""/>
+      <w:lvlJc w:val="left"/>
+      <w:pPr>
+        <w:ind w:left="2221" w:hanging="360"/>
+      </w:pPr>
+      <w:rPr>
+        <w:rFonts w:ascii="Wingdings" w:hAnsi="Wingdings" w:hint="default"/>
+      </w:rPr>
+    </w:lvl>
+    <w:lvl w:ilvl="3" w:tplc="04090001" w:tentative="1">
+      <w:start w:val="1"/>
+      <w:numFmt w:val="bullet"/>
+      <w:lvlText w:val=""/>
+      <w:lvlJc w:val="left"/>
+      <w:pPr>
+        <w:ind w:left="2941" w:hanging="360"/>
+      </w:pPr>
+      <w:rPr>
+        <w:rFonts w:ascii="Symbol" w:hAnsi="Symbol" w:hint="default"/>
+      </w:rPr>
+    </w:lvl>
+    <w:lvl w:ilvl="4" w:tplc="04090003" w:tentative="1">
+      <w:start w:val="1"/>
+      <w:numFmt w:val="bullet"/>
+      <w:lvlText w:val="o"/>
+      <w:lvlJc w:val="left"/>
+      <w:pPr>
+        <w:ind w:left="3661" w:hanging="360"/>
+      </w:pPr>
+      <w:rPr>
+        <w:rFonts w:ascii="Courier New" w:hAnsi="Courier New" w:cs="Courier New" w:hint="default"/>
+      </w:rPr>
+    </w:lvl>
+    <w:lvl w:ilvl="5" w:tplc="04090005" w:tentative="1">
+      <w:start w:val="1"/>
+      <w:numFmt w:val="bullet"/>
+      <w:lvlText w:val=""/>
+      <w:lvlJc w:val="left"/>
+      <w:pPr>
+        <w:ind w:left="4381" w:hanging="360"/>
+      </w:pPr>
+      <w:rPr>
+        <w:rFonts w:ascii="Wingdings" w:hAnsi="Wingdings" w:hint="default"/>
+      </w:rPr>
+    </w:lvl>
+    <w:lvl w:ilvl="6" w:tplc="04090001" w:tentative="1">
+      <w:start w:val="1"/>
+      <w:numFmt w:val="bullet"/>
+      <w:lvlText w:val=""/>
+      <w:lvlJc w:val="left"/>
+      <w:pPr>
+        <w:ind w:left="5101" w:hanging="360"/>
+      </w:pPr>
+      <w:rPr>
+        <w:rFonts w:ascii="Symbol" w:hAnsi="Symbol" w:hint="default"/>
+      </w:rPr>
+    </w:lvl>
+    <w:lvl w:ilvl="7" w:tplc="04090003" w:tentative="1">
+      <w:start w:val="1"/>
+      <w:numFmt w:val="bullet"/>
+      <w:lvlText w:val="o"/>
+      <w:lvlJc w:val="left"/>
+      <w:pPr>
+        <w:ind w:left="5821" w:hanging="360"/>
+      </w:pPr>
+      <w:rPr>
+        <w:rFonts w:ascii="Courier New" w:hAnsi="Courier New" w:cs="Courier New" w:hint="default"/>
+      </w:rPr>
+    </w:lvl>
+    <w:lvl w:ilvl="8" w:tplc="04090005" w:tentative="1">
+      <w:start w:val="1"/>
+      <w:numFmt w:val="bullet"/>
+      <w:lvlText w:val=""/>
+      <w:lvlJc w:val="left"/>
+      <w:pPr>
+        <w:ind w:left="6541" w:hanging="360"/>
+      </w:pPr>
+      <w:rPr>
+        <w:rFonts w:ascii="Wingdings" w:hAnsi="Wingdings" w:hint="default"/>
+      </w:rPr>
+    </w:lvl>
+  </w:abstractNum>
+  <w:abstractNum w:abstractNumId="14" w15:restartNumberingAfterBreak="0">
     <w:nsid w:val="54557872"/>
     <w:multiLevelType w:val="hybridMultilevel"/>
     <w:tmpl w:val="0382C9D2"/>
@@ -2669,7 +3732,7 @@
       </w:rPr>
     </w:lvl>
   </w:abstractNum>
-  <w:abstractNum w:abstractNumId="13" w15:restartNumberingAfterBreak="0">
+  <w:abstractNum w:abstractNumId="15" w15:restartNumberingAfterBreak="0">
     <w:nsid w:val="5F087A4F"/>
     <w:multiLevelType w:val="hybridMultilevel"/>
     <w:tmpl w:val="E44A9522"/>
@@ -2782,7 +3845,7 @@
       </w:rPr>
     </w:lvl>
   </w:abstractNum>
-  <w:abstractNum w:abstractNumId="14" w15:restartNumberingAfterBreak="0">
+  <w:abstractNum w:abstractNumId="16" w15:restartNumberingAfterBreak="0">
     <w:nsid w:val="60E15864"/>
     <w:multiLevelType w:val="hybridMultilevel"/>
     <w:tmpl w:val="61C895E2"/>
@@ -2895,7 +3958,7 @@
       </w:rPr>
     </w:lvl>
   </w:abstractNum>
-  <w:abstractNum w:abstractNumId="15" w15:restartNumberingAfterBreak="0">
+  <w:abstractNum w:abstractNumId="17" w15:restartNumberingAfterBreak="0">
     <w:nsid w:val="649C104B"/>
     <w:multiLevelType w:val="hybridMultilevel"/>
     <w:tmpl w:val="FB9ADC22"/>
@@ -3008,7 +4071,7 @@
       </w:rPr>
     </w:lvl>
   </w:abstractNum>
-  <w:abstractNum w:abstractNumId="16" w15:restartNumberingAfterBreak="0">
+  <w:abstractNum w:abstractNumId="18" w15:restartNumberingAfterBreak="0">
     <w:nsid w:val="67783242"/>
     <w:multiLevelType w:val="hybridMultilevel"/>
     <w:tmpl w:val="B24228BA"/>
@@ -3121,7 +4184,7 @@
       </w:rPr>
     </w:lvl>
   </w:abstractNum>
-  <w:abstractNum w:abstractNumId="17" w15:restartNumberingAfterBreak="0">
+  <w:abstractNum w:abstractNumId="19" w15:restartNumberingAfterBreak="0">
     <w:nsid w:val="689B58B7"/>
     <w:multiLevelType w:val="hybridMultilevel"/>
     <w:tmpl w:val="DFF67D16"/>
@@ -3234,7 +4297,7 @@
       </w:rPr>
     </w:lvl>
   </w:abstractNum>
-  <w:abstractNum w:abstractNumId="18" w15:restartNumberingAfterBreak="0">
+  <w:abstractNum w:abstractNumId="20" w15:restartNumberingAfterBreak="0">
     <w:nsid w:val="72E91BC0"/>
     <w:multiLevelType w:val="hybridMultilevel"/>
     <w:tmpl w:val="B366F59C"/>
@@ -3347,7 +4410,7 @@
       </w:rPr>
     </w:lvl>
   </w:abstractNum>
-  <w:abstractNum w:abstractNumId="19" w15:restartNumberingAfterBreak="0">
+  <w:abstractNum w:abstractNumId="21" w15:restartNumberingAfterBreak="0">
     <w:nsid w:val="76B4335F"/>
     <w:multiLevelType w:val="hybridMultilevel"/>
     <w:tmpl w:val="148A50AE"/>
@@ -3460,7 +4523,7 @@
       </w:rPr>
     </w:lvl>
   </w:abstractNum>
-  <w:abstractNum w:abstractNumId="20" w15:restartNumberingAfterBreak="0">
+  <w:abstractNum w:abstractNumId="22" w15:restartNumberingAfterBreak="0">
     <w:nsid w:val="77F42B1E"/>
     <w:multiLevelType w:val="hybridMultilevel"/>
     <w:tmpl w:val="9E90A176"/>
@@ -3573,68 +4636,74 @@
       </w:rPr>
     </w:lvl>
   </w:abstractNum>
-  <w:num w:numId="1">
+  <w:num w:numId="1" w16cid:durableId="1049720016">
+    <w:abstractNumId w:val="19"/>
+  </w:num>
+  <w:num w:numId="2" w16cid:durableId="2032414271">
+    <w:abstractNumId w:val="5"/>
+  </w:num>
+  <w:num w:numId="3" w16cid:durableId="1446853331">
+    <w:abstractNumId w:val="2"/>
+  </w:num>
+  <w:num w:numId="4" w16cid:durableId="1611621293">
+    <w:abstractNumId w:val="4"/>
+  </w:num>
+  <w:num w:numId="5" w16cid:durableId="861165453">
+    <w:abstractNumId w:val="12"/>
+  </w:num>
+  <w:num w:numId="6" w16cid:durableId="1915234918">
+    <w:abstractNumId w:val="16"/>
+  </w:num>
+  <w:num w:numId="7" w16cid:durableId="817191295">
+    <w:abstractNumId w:val="20"/>
+  </w:num>
+  <w:num w:numId="8" w16cid:durableId="1330644100">
+    <w:abstractNumId w:val="21"/>
+  </w:num>
+  <w:num w:numId="9" w16cid:durableId="1726639282">
+    <w:abstractNumId w:val="11"/>
+  </w:num>
+  <w:num w:numId="10" w16cid:durableId="2082824032">
+    <w:abstractNumId w:val="10"/>
+  </w:num>
+  <w:num w:numId="11" w16cid:durableId="190925620">
+    <w:abstractNumId w:val="7"/>
+  </w:num>
+  <w:num w:numId="12" w16cid:durableId="800268997">
+    <w:abstractNumId w:val="18"/>
+  </w:num>
+  <w:num w:numId="13" w16cid:durableId="1922450177">
+    <w:abstractNumId w:val="14"/>
+  </w:num>
+  <w:num w:numId="14" w16cid:durableId="1119908935">
+    <w:abstractNumId w:val="9"/>
+  </w:num>
+  <w:num w:numId="15" w16cid:durableId="260795489">
+    <w:abstractNumId w:val="8"/>
+  </w:num>
+  <w:num w:numId="16" w16cid:durableId="430055773">
     <w:abstractNumId w:val="17"/>
   </w:num>
-  <w:num w:numId="2">
-    <w:abstractNumId w:val="5"/>
+  <w:num w:numId="17" w16cid:durableId="1939750793">
+    <w:abstractNumId w:val="1"/>
   </w:num>
-  <w:num w:numId="3">
-    <w:abstractNumId w:val="2"/>
+  <w:num w:numId="18" w16cid:durableId="1443190539">
+    <w:abstractNumId w:val="3"/>
   </w:num>
-  <w:num w:numId="4">
-    <w:abstractNumId w:val="4"/>
+  <w:num w:numId="19" w16cid:durableId="2007434135">
+    <w:abstractNumId w:val="15"/>
   </w:num>
-  <w:num w:numId="5">
-    <w:abstractNumId w:val="11"/>
+  <w:num w:numId="20" w16cid:durableId="1665161328">
+    <w:abstractNumId w:val="0"/>
   </w:num>
-  <w:num w:numId="6">
-    <w:abstractNumId w:val="14"/>
+  <w:num w:numId="21" w16cid:durableId="772358077">
+    <w:abstractNumId w:val="22"/>
   </w:num>
-  <w:num w:numId="7">
-    <w:abstractNumId w:val="18"/>
-  </w:num>
-  <w:num w:numId="8">
-    <w:abstractNumId w:val="19"/>
-  </w:num>
-  <w:num w:numId="9">
-    <w:abstractNumId w:val="10"/>
-  </w:num>
-  <w:num w:numId="10">
-    <w:abstractNumId w:val="9"/>
-  </w:num>
-  <w:num w:numId="11">
+  <w:num w:numId="22" w16cid:durableId="705761174">
     <w:abstractNumId w:val="6"/>
   </w:num>
-  <w:num w:numId="12">
-    <w:abstractNumId w:val="16"/>
-  </w:num>
-  <w:num w:numId="13">
-    <w:abstractNumId w:val="12"/>
-  </w:num>
-  <w:num w:numId="14">
-    <w:abstractNumId w:val="8"/>
-  </w:num>
-  <w:num w:numId="15">
-    <w:abstractNumId w:val="7"/>
-  </w:num>
-  <w:num w:numId="16">
-    <w:abstractNumId w:val="15"/>
-  </w:num>
-  <w:num w:numId="17">
-    <w:abstractNumId w:val="1"/>
-  </w:num>
-  <w:num w:numId="18">
-    <w:abstractNumId w:val="3"/>
-  </w:num>
-  <w:num w:numId="19">
+  <w:num w:numId="23" w16cid:durableId="1270114950">
     <w:abstractNumId w:val="13"/>
-  </w:num>
-  <w:num w:numId="20">
-    <w:abstractNumId w:val="0"/>
-  </w:num>
-  <w:num w:numId="21">
-    <w:abstractNumId w:val="20"/>
   </w:num>
 </w:numbering>
 </file>
@@ -4154,6 +5223,18 @@
       <w:u w:val="single"/>
     </w:rPr>
   </w:style>
+  <w:style w:type="character" w:styleId="CommentReference">
+    <w:name w:val="annotation reference"/>
+    <w:basedOn w:val="DefaultParagraphFont"/>
+    <w:uiPriority w:val="99"/>
+    <w:semiHidden/>
+    <w:unhideWhenUsed/>
+    <w:rsid w:val="005033D2"/>
+    <w:rPr>
+      <w:sz w:val="16"/>
+      <w:szCs w:val="16"/>
+    </w:rPr>
+  </w:style>
 </w:styles>
 </file>
 
